--- a/Resources/Documentation/Rangkuman_API_DoctorBooking.docx
+++ b/Resources/Documentation/Rangkuman_API_DoctorBooking.docx
@@ -53,6 +53,60 @@
     </w:p>
     <w:p>
       <w:pPr>
+        <w:spacing w:after="60" w:line="240" w:lineRule="auto"/>
+        <w:rPr>
+          <w:b/>
+          <w:bCs/>
+          <w:sz w:val="18"/>
+          <w:szCs w:val="18"/>
+          <w:lang w:val="en-ID"/>
+        </w:rPr>
+      </w:pPr>
+      <w:r>
+        <w:rPr>
+          <w:b/>
+          <w:bCs/>
+          <w:sz w:val="18"/>
+          <w:szCs w:val="18"/>
+          <w:lang w:val="en-ID"/>
+        </w:rPr>
+        <w:t xml:space="preserve">  "email": "syafira@gmail.com",</w:t>
+      </w:r>
+    </w:p>
+    <w:p>
+      <w:pPr>
+        <w:spacing w:after="60" w:line="240" w:lineRule="auto"/>
+        <w:rPr>
+          <w:b/>
+          <w:bCs/>
+          <w:sz w:val="18"/>
+          <w:szCs w:val="18"/>
+          <w:lang w:val="en-ID"/>
+        </w:rPr>
+      </w:pPr>
+      <w:r>
+        <w:rPr>
+          <w:b/>
+          <w:bCs/>
+          <w:sz w:val="18"/>
+          <w:szCs w:val="18"/>
+          <w:lang w:val="en-ID"/>
+        </w:rPr>
+        <w:t xml:space="preserve">  "password": "fira123"</w:t>
+      </w:r>
+    </w:p>
+    <w:p>
+      <w:pPr>
+        <w:spacing w:after="60" w:line="240" w:lineRule="auto"/>
+        <w:rPr>
+          <w:b/>
+          <w:bCs/>
+          <w:lang w:val="en-ID"/>
+        </w:rPr>
+      </w:pPr>
+    </w:p>
+    <w:p>
+      <w:pPr>
         <w:numPr>
           <w:ilvl w:val="0"/>
           <w:numId w:val="11"/>
@@ -443,7 +497,7 @@
           <w:lang w:val="en-ID"/>
         </w:rPr>
         <w:pict w14:anchorId="3964EE1F">
-          <v:rect id="_x0000_i1032" style="width:0;height:1.5pt" o:hralign="center" o:hrstd="t" o:hr="t" fillcolor="#a0a0a0" stroked="f"/>
+          <v:rect id="_x0000_i1025" style="width:0;height:1.5pt" o:hralign="center" o:hrstd="t" o:hr="t" fillcolor="#a0a0a0" stroked="f"/>
         </w:pict>
       </w:r>
     </w:p>
@@ -1094,7 +1148,7 @@
           <w:lang w:val="en-ID"/>
         </w:rPr>
         <w:pict w14:anchorId="700FFAB8">
-          <v:rect id="_x0000_i1033" style="width:0;height:1.5pt" o:hralign="center" o:hrstd="t" o:hr="t" fillcolor="#a0a0a0" stroked="f"/>
+          <v:rect id="_x0000_i1026" style="width:0;height:1.5pt" o:hralign="center" o:hrstd="t" o:hr="t" fillcolor="#a0a0a0" stroked="f"/>
         </w:pict>
       </w:r>
     </w:p>
@@ -1458,7 +1512,7 @@
           <w:lang w:val="en-ID"/>
         </w:rPr>
         <w:pict w14:anchorId="30124E6B">
-          <v:rect id="_x0000_i1034" style="width:0;height:1.5pt" o:hralign="center" o:hrstd="t" o:hr="t" fillcolor="#a0a0a0" stroked="f"/>
+          <v:rect id="_x0000_i1027" style="width:0;height:1.5pt" o:hralign="center" o:hrstd="t" o:hr="t" fillcolor="#a0a0a0" stroked="f"/>
         </w:pict>
       </w:r>
     </w:p>
@@ -1698,7 +1752,7 @@
           <w:lang w:val="en-ID"/>
         </w:rPr>
         <w:pict w14:anchorId="4957362A">
-          <v:rect id="_x0000_i1035" style="width:0;height:1.5pt" o:hralign="center" o:hrstd="t" o:hr="t" fillcolor="#a0a0a0" stroked="f"/>
+          <v:rect id="_x0000_i1028" style="width:0;height:1.5pt" o:hralign="center" o:hrstd="t" o:hr="t" fillcolor="#a0a0a0" stroked="f"/>
         </w:pict>
       </w:r>
     </w:p>
@@ -1853,6 +1907,7 @@
         <w:rPr>
           <w:lang w:val="en-ID"/>
         </w:rPr>
+        <w:lastRenderedPageBreak/>
         <w:t>GET /</w:t>
       </w:r>
       <w:proofErr w:type="spellStart"/>
@@ -2133,7 +2188,6 @@
         <w:rPr>
           <w:lang w:val="en-ID"/>
         </w:rPr>
-        <w:lastRenderedPageBreak/>
         <w:t>PUT /</w:t>
       </w:r>
       <w:proofErr w:type="spellStart"/>
@@ -2309,7 +2363,7 @@
           <w:lang w:val="en-ID"/>
         </w:rPr>
         <w:pict w14:anchorId="31C5B430">
-          <v:rect id="_x0000_i1036" style="width:0;height:1.5pt" o:hralign="center" o:hrstd="t" o:hr="t" fillcolor="#a0a0a0" stroked="f"/>
+          <v:rect id="_x0000_i1029" style="width:0;height:1.5pt" o:hralign="center" o:hrstd="t" o:hr="t" fillcolor="#a0a0a0" stroked="f"/>
         </w:pict>
       </w:r>
     </w:p>
@@ -4163,7 +4217,7 @@
           <w:lang w:val="en-ID"/>
         </w:rPr>
         <w:pict w14:anchorId="089E617E">
-          <v:rect id="_x0000_i1037" style="width:0;height:1.5pt" o:hralign="center" o:hrstd="t" o:hr="t" fillcolor="#a0a0a0" stroked="f"/>
+          <v:rect id="_x0000_i1030" style="width:0;height:1.5pt" o:hralign="center" o:hrstd="t" o:hr="t" fillcolor="#a0a0a0" stroked="f"/>
         </w:pict>
       </w:r>
     </w:p>
@@ -4385,7 +4439,7 @@
           <w:lang w:val="en-ID"/>
         </w:rPr>
         <w:pict w14:anchorId="0A5CA96E">
-          <v:rect id="_x0000_i1038" style="width:0;height:1.5pt" o:hralign="center" o:hrstd="t" o:hr="t" fillcolor="#a0a0a0" stroked="f"/>
+          <v:rect id="_x0000_i1031" style="width:0;height:1.5pt" o:hralign="center" o:hrstd="t" o:hr="t" fillcolor="#a0a0a0" stroked="f"/>
         </w:pict>
       </w:r>
     </w:p>
@@ -4404,6 +4458,7 @@
           <w:bCs/>
           <w:lang w:val="en-ID"/>
         </w:rPr>
+        <w:lastRenderedPageBreak/>
         <w:t xml:space="preserve">Blogs </w:t>
       </w:r>
     </w:p>
@@ -4492,7 +4547,6 @@
         <w:rPr>
           <w:lang w:val="en-ID"/>
         </w:rPr>
-        <w:lastRenderedPageBreak/>
         <w:t>POST /</w:t>
       </w:r>
       <w:proofErr w:type="spellStart"/>
@@ -5316,6 +5370,7 @@
         <w:spacing w:after="40" w:line="240" w:lineRule="auto"/>
       </w:pPr>
       <w:r>
+        <w:lastRenderedPageBreak/>
         <w:t>POST /</w:t>
       </w:r>
       <w:proofErr w:type="spellStart"/>
@@ -5344,1072 +5399,1069 @@
       </w:r>
       <w:r>
         <w:br/>
-      </w:r>
+        <w:t xml:space="preserve">  "</w:t>
+      </w:r>
+      <w:proofErr w:type="spellStart"/>
+      <w:r>
+        <w:t>fullName</w:t>
+      </w:r>
+      <w:proofErr w:type="spellEnd"/>
+      <w:r>
+        <w:t>": "Budi Santoso",</w:t>
+      </w:r>
+      <w:r>
+        <w:br/>
+        <w:t xml:space="preserve">  "email": "budi@example.com",</w:t>
+      </w:r>
+      <w:r>
+        <w:br/>
+        <w:t xml:space="preserve">  "</w:t>
+      </w:r>
+      <w:proofErr w:type="spellStart"/>
+      <w:r>
+        <w:t>phoneNumber</w:t>
+      </w:r>
+      <w:proofErr w:type="spellEnd"/>
+      <w:r>
+        <w:t>": "08123456789",</w:t>
+      </w:r>
+      <w:r>
+        <w:br/>
+        <w:t xml:space="preserve">  "password": "password123"</w:t>
+      </w:r>
+      <w:r>
+        <w:br/>
+        <w:t>}</w:t>
+      </w:r>
+    </w:p>
+    <w:p>
+      <w:pPr>
+        <w:pStyle w:val="Heading2"/>
+        <w:spacing w:before="0" w:after="40" w:line="240" w:lineRule="auto"/>
+      </w:pPr>
+      <w:r>
+        <w:t>POST Login</w:t>
+      </w:r>
+    </w:p>
+    <w:p>
+      <w:pPr>
+        <w:spacing w:after="40"/>
+        <w:rPr>
+          <w:sz w:val="2"/>
+          <w:szCs w:val="2"/>
+        </w:rPr>
+      </w:pPr>
+    </w:p>
+    <w:p>
+      <w:pPr>
+        <w:spacing w:after="40" w:line="240" w:lineRule="auto"/>
+      </w:pPr>
+      <w:r>
+        <w:t>POST /</w:t>
+      </w:r>
+      <w:proofErr w:type="spellStart"/>
+      <w:r>
+        <w:t>api</w:t>
+      </w:r>
+      <w:proofErr w:type="spellEnd"/>
+      <w:r>
+        <w:t>/users/login</w:t>
+      </w:r>
+      <w:r>
+        <w:br/>
+        <w:t>Content-Type: application/</w:t>
+      </w:r>
+      <w:proofErr w:type="spellStart"/>
+      <w:r>
+        <w:t>json</w:t>
+      </w:r>
+      <w:proofErr w:type="spellEnd"/>
+      <w:r>
+        <w:br/>
+      </w:r>
+      <w:r>
+        <w:br/>
+        <w:t>{</w:t>
+      </w:r>
+      <w:r>
+        <w:br/>
+        <w:t xml:space="preserve">  "email": "budi@example.com",</w:t>
+      </w:r>
+      <w:r>
+        <w:br/>
+        <w:t xml:space="preserve">  "password": "password123"</w:t>
+      </w:r>
+      <w:r>
+        <w:br/>
+        <w:t>}</w:t>
+      </w:r>
+    </w:p>
+    <w:p>
+      <w:pPr>
+        <w:pStyle w:val="Heading2"/>
+        <w:spacing w:before="0" w:after="40" w:line="240" w:lineRule="auto"/>
+      </w:pPr>
+      <w:r>
+        <w:t>PUT User</w:t>
+      </w:r>
+    </w:p>
+    <w:p>
+      <w:pPr>
+        <w:spacing w:after="40"/>
+        <w:rPr>
+          <w:sz w:val="2"/>
+          <w:szCs w:val="2"/>
+        </w:rPr>
+      </w:pPr>
+    </w:p>
+    <w:p>
+      <w:pPr>
+        <w:spacing w:after="40" w:line="240" w:lineRule="auto"/>
+      </w:pPr>
+      <w:r>
+        <w:t>PUT /</w:t>
+      </w:r>
+      <w:proofErr w:type="spellStart"/>
+      <w:r>
+        <w:t>api</w:t>
+      </w:r>
+      <w:proofErr w:type="spellEnd"/>
+      <w:r>
+        <w:t>/users/1</w:t>
+      </w:r>
+      <w:r>
+        <w:br/>
+        <w:t>Content-Type: application/</w:t>
+      </w:r>
+      <w:proofErr w:type="spellStart"/>
+      <w:r>
+        <w:t>json</w:t>
+      </w:r>
+      <w:proofErr w:type="spellEnd"/>
+      <w:r>
+        <w:br/>
+      </w:r>
+      <w:r>
+        <w:br/>
+        <w:t>{</w:t>
+      </w:r>
+      <w:r>
+        <w:br/>
+        <w:t xml:space="preserve">  "</w:t>
+      </w:r>
+      <w:proofErr w:type="spellStart"/>
+      <w:r>
+        <w:t>fullName</w:t>
+      </w:r>
+      <w:proofErr w:type="spellEnd"/>
+      <w:r>
+        <w:t>": "Budi Santoso Update",</w:t>
+      </w:r>
+      <w:r>
+        <w:br/>
+        <w:t xml:space="preserve">  "email": "budiupdate@example.com",</w:t>
+      </w:r>
+      <w:r>
+        <w:br/>
+        <w:t xml:space="preserve">  "</w:t>
+      </w:r>
+      <w:proofErr w:type="spellStart"/>
+      <w:r>
+        <w:t>phoneNumber</w:t>
+      </w:r>
+      <w:proofErr w:type="spellEnd"/>
+      <w:r>
+        <w:t>": "08123456789",</w:t>
+      </w:r>
+      <w:r>
+        <w:br/>
+        <w:t xml:space="preserve">  "</w:t>
+      </w:r>
+      <w:proofErr w:type="spellStart"/>
+      <w:r>
+        <w:t>dateOfBirth</w:t>
+      </w:r>
+      <w:proofErr w:type="spellEnd"/>
+      <w:r>
+        <w:t>": "2000-01-15",</w:t>
+      </w:r>
+      <w:r>
+        <w:br/>
+        <w:t xml:space="preserve">  "gender": "M",</w:t>
+      </w:r>
+      <w:r>
+        <w:br/>
+        <w:t xml:space="preserve">  "address": "Jl. Merdeka No. 20, Jakarta"</w:t>
+      </w:r>
+      <w:r>
+        <w:br/>
+        <w:t>}</w:t>
+      </w:r>
+    </w:p>
+    <w:p>
+      <w:pPr>
+        <w:spacing w:after="40" w:line="240" w:lineRule="auto"/>
+      </w:pPr>
+    </w:p>
+    <w:p>
+      <w:pPr>
+        <w:pStyle w:val="Heading2"/>
+        <w:spacing w:before="0" w:after="40" w:line="240" w:lineRule="auto"/>
+      </w:pPr>
+      <w:r>
+        <w:t xml:space="preserve">POST </w:t>
+      </w:r>
+      <w:r>
+        <w:t>Specializations</w:t>
+      </w:r>
+    </w:p>
+    <w:p>
+      <w:pPr>
+        <w:spacing w:after="40"/>
+        <w:rPr>
+          <w:sz w:val="2"/>
+          <w:szCs w:val="2"/>
+        </w:rPr>
+      </w:pPr>
+    </w:p>
+    <w:p>
+      <w:pPr>
+        <w:spacing w:after="40" w:line="240" w:lineRule="auto"/>
+      </w:pPr>
+      <w:r>
+        <w:t>POST /</w:t>
+      </w:r>
+      <w:proofErr w:type="spellStart"/>
+      <w:r>
+        <w:t>api</w:t>
+      </w:r>
+      <w:proofErr w:type="spellEnd"/>
+      <w:r>
+        <w:t>/</w:t>
+      </w:r>
+      <w:r>
+        <w:t xml:space="preserve"> </w:t>
+      </w:r>
+      <w:r>
+        <w:t>s</w:t>
+      </w:r>
+      <w:r>
+        <w:t>pecializations</w:t>
+      </w:r>
+      <w:r>
+        <w:br/>
+        <w:t>Content-Type: application/</w:t>
+      </w:r>
+      <w:proofErr w:type="spellStart"/>
+      <w:r>
+        <w:t>json</w:t>
+      </w:r>
+      <w:proofErr w:type="spellEnd"/>
+      <w:r>
+        <w:br/>
+      </w:r>
+      <w:r>
+        <w:br/>
+      </w:r>
+      <w:r>
+        <w:t>{</w:t>
+      </w:r>
+    </w:p>
+    <w:p>
+      <w:pPr>
+        <w:spacing w:after="40" w:line="240" w:lineRule="auto"/>
+      </w:pPr>
+      <w:r>
+        <w:t xml:space="preserve">  "name": "Dermatology",</w:t>
+      </w:r>
+    </w:p>
+    <w:p>
+      <w:pPr>
+        <w:spacing w:after="40" w:line="240" w:lineRule="auto"/>
+      </w:pPr>
+      <w:r>
+        <w:t xml:space="preserve">  "description": "Skin and hair specialist",</w:t>
+      </w:r>
+    </w:p>
+    <w:p>
+      <w:pPr>
+        <w:spacing w:after="40" w:line="240" w:lineRule="auto"/>
+      </w:pPr>
+      <w:r>
+        <w:t xml:space="preserve">  "icon": "icon_dermatology.png"</w:t>
+      </w:r>
+    </w:p>
+    <w:p>
+      <w:pPr>
+        <w:spacing w:after="40" w:line="240" w:lineRule="auto"/>
+      </w:pPr>
+      <w:r>
+        <w:t>}</w:t>
+      </w:r>
+    </w:p>
+    <w:p>
+      <w:pPr>
+        <w:spacing w:after="40" w:line="240" w:lineRule="auto"/>
+      </w:pPr>
+    </w:p>
+    <w:p>
+      <w:pPr>
+        <w:pStyle w:val="Heading2"/>
+        <w:spacing w:before="0" w:after="40" w:line="240" w:lineRule="auto"/>
+      </w:pPr>
+      <w:r>
+        <w:t xml:space="preserve">PUT </w:t>
+      </w:r>
+      <w:r>
+        <w:t>Specializations</w:t>
+      </w:r>
+    </w:p>
+    <w:p>
+      <w:pPr>
+        <w:spacing w:after="40"/>
+        <w:rPr>
+          <w:sz w:val="2"/>
+          <w:szCs w:val="2"/>
+        </w:rPr>
+      </w:pPr>
+    </w:p>
+    <w:p>
+      <w:pPr>
+        <w:spacing w:after="40" w:line="240" w:lineRule="auto"/>
+      </w:pPr>
+      <w:r>
+        <w:t>PUT /</w:t>
+      </w:r>
+      <w:proofErr w:type="spellStart"/>
+      <w:r>
+        <w:t>api</w:t>
+      </w:r>
+      <w:proofErr w:type="spellEnd"/>
+      <w:r>
+        <w:t>/</w:t>
+      </w:r>
+      <w:r>
+        <w:t xml:space="preserve"> </w:t>
+      </w:r>
+      <w:r>
+        <w:t>s</w:t>
+      </w:r>
+      <w:r>
+        <w:t>pecializations</w:t>
+      </w:r>
+      <w:r>
+        <w:t>/</w:t>
+      </w:r>
+      <w:r>
+        <w:t>9</w:t>
+      </w:r>
+      <w:r>
+        <w:br/>
+        <w:t>Content-Type: application/</w:t>
+      </w:r>
+      <w:proofErr w:type="spellStart"/>
+      <w:r>
+        <w:t>json</w:t>
+      </w:r>
+      <w:proofErr w:type="spellEnd"/>
+      <w:r>
+        <w:br/>
+      </w:r>
+      <w:r>
+        <w:br/>
+      </w:r>
+      <w:r>
+        <w:t>{</w:t>
+      </w:r>
+    </w:p>
+    <w:p>
+      <w:pPr>
+        <w:spacing w:after="40" w:line="240" w:lineRule="auto"/>
+      </w:pPr>
+      <w:r>
+        <w:t xml:space="preserve">  "name": "Dermatology Advanced",</w:t>
+      </w:r>
+    </w:p>
+    <w:p>
+      <w:pPr>
+        <w:spacing w:after="40" w:line="240" w:lineRule="auto"/>
+      </w:pPr>
+      <w:r>
+        <w:t xml:space="preserve">  "description": "Updated description",</w:t>
+      </w:r>
+    </w:p>
+    <w:p>
+      <w:pPr>
+        <w:spacing w:after="40" w:line="240" w:lineRule="auto"/>
+      </w:pPr>
+      <w:r>
+        <w:t xml:space="preserve">  "icon": "icon_dermatology_updated.png"</w:t>
+      </w:r>
+    </w:p>
+    <w:p>
+      <w:pPr>
+        <w:spacing w:after="40" w:line="240" w:lineRule="auto"/>
+      </w:pPr>
+      <w:r>
+        <w:lastRenderedPageBreak/>
+        <w:t>}</w:t>
+      </w:r>
+    </w:p>
+    <w:p>
+      <w:pPr>
+        <w:spacing w:after="40" w:line="240" w:lineRule="auto"/>
+      </w:pPr>
+    </w:p>
+    <w:p>
+      <w:pPr>
+        <w:pStyle w:val="Heading2"/>
+        <w:spacing w:before="0" w:after="40" w:line="240" w:lineRule="auto"/>
+      </w:pPr>
+      <w:r>
+        <w:t xml:space="preserve">POST </w:t>
+      </w:r>
+      <w:r>
+        <w:t>Provider</w:t>
+      </w:r>
+    </w:p>
+    <w:p>
+      <w:pPr>
+        <w:spacing w:after="40"/>
+        <w:rPr>
+          <w:sz w:val="2"/>
+          <w:szCs w:val="2"/>
+        </w:rPr>
+      </w:pPr>
+    </w:p>
+    <w:p>
+      <w:pPr>
+        <w:spacing w:after="40" w:line="240" w:lineRule="auto"/>
+      </w:pPr>
+      <w:r>
+        <w:t>POST /</w:t>
+      </w:r>
+      <w:proofErr w:type="spellStart"/>
+      <w:r>
+        <w:t>api</w:t>
+      </w:r>
+      <w:proofErr w:type="spellEnd"/>
+      <w:r>
+        <w:t>/</w:t>
+      </w:r>
+      <w:r>
+        <w:t xml:space="preserve"> </w:t>
+      </w:r>
+      <w:r>
+        <w:t>Provider</w:t>
+      </w:r>
+      <w:r>
+        <w:br/>
+        <w:t>Content-Type: application/</w:t>
+      </w:r>
+      <w:proofErr w:type="spellStart"/>
+      <w:r>
+        <w:t>json</w:t>
+      </w:r>
+      <w:proofErr w:type="spellEnd"/>
+      <w:r>
+        <w:br/>
+      </w:r>
+      <w:r>
+        <w:br/>
+      </w:r>
+      <w:r>
+        <w:t>{</w:t>
+      </w:r>
+    </w:p>
+    <w:p>
+      <w:pPr>
+        <w:spacing w:after="40" w:line="240" w:lineRule="auto"/>
+      </w:pPr>
+      <w:r>
+        <w:t xml:space="preserve">  "name": "RS Premier </w:t>
+      </w:r>
+      <w:proofErr w:type="spellStart"/>
+      <w:r>
+        <w:t>Jatinegara</w:t>
+      </w:r>
+      <w:proofErr w:type="spellEnd"/>
+      <w:r>
+        <w:t>",</w:t>
+      </w:r>
+    </w:p>
+    <w:p>
+      <w:pPr>
+        <w:spacing w:after="40" w:line="240" w:lineRule="auto"/>
+        <w:rPr>
+          <w:lang w:val="fi-FI"/>
+        </w:rPr>
+      </w:pPr>
+      <w:r>
+        <w:t xml:space="preserve">  "address": "Jl. </w:t>
+      </w:r>
+      <w:r>
+        <w:rPr>
+          <w:lang w:val="fi-FI"/>
+        </w:rPr>
+        <w:t>Jatinegara Barat No.126, Bali Mester, Jakarta Timur",</w:t>
+      </w:r>
+    </w:p>
+    <w:p>
+      <w:pPr>
+        <w:spacing w:after="40" w:line="240" w:lineRule="auto"/>
+        <w:rPr>
+          <w:lang w:val="fi-FI"/>
+        </w:rPr>
+      </w:pPr>
+      <w:r>
+        <w:rPr>
+          <w:lang w:val="fi-FI"/>
+        </w:rPr>
+        <w:t xml:space="preserve">  "city": "Jakarta",</w:t>
+      </w:r>
+    </w:p>
+    <w:p>
+      <w:pPr>
+        <w:spacing w:after="40" w:line="240" w:lineRule="auto"/>
+        <w:rPr>
+          <w:lang w:val="fi-FI"/>
+        </w:rPr>
+      </w:pPr>
+      <w:r>
+        <w:rPr>
+          <w:lang w:val="fi-FI"/>
+        </w:rPr>
+        <w:t xml:space="preserve">  "googleMapsLink": "https://maps.google.com/premierjatinegara"</w:t>
+      </w:r>
+    </w:p>
+    <w:p>
+      <w:pPr>
+        <w:spacing w:after="40" w:line="240" w:lineRule="auto"/>
+      </w:pPr>
+      <w:r>
+        <w:t>}</w:t>
+      </w:r>
+    </w:p>
+    <w:p>
+      <w:pPr>
+        <w:pStyle w:val="Heading2"/>
+        <w:spacing w:before="0" w:after="40" w:line="240" w:lineRule="auto"/>
+      </w:pPr>
+      <w:r>
+        <w:t xml:space="preserve">PUT </w:t>
+      </w:r>
+      <w:r>
+        <w:t>Provider</w:t>
+      </w:r>
+    </w:p>
+    <w:p>
+      <w:pPr>
+        <w:spacing w:after="40"/>
+        <w:rPr>
+          <w:sz w:val="2"/>
+          <w:szCs w:val="2"/>
+        </w:rPr>
+      </w:pPr>
+    </w:p>
+    <w:p>
+      <w:pPr>
+        <w:spacing w:after="40" w:line="240" w:lineRule="auto"/>
+      </w:pPr>
+      <w:r>
+        <w:t>PUT /</w:t>
+      </w:r>
+      <w:proofErr w:type="spellStart"/>
+      <w:r>
+        <w:t>api</w:t>
+      </w:r>
+      <w:proofErr w:type="spellEnd"/>
+      <w:r>
+        <w:t>/</w:t>
+      </w:r>
+      <w:r>
+        <w:t xml:space="preserve"> </w:t>
+      </w:r>
+      <w:r>
+        <w:t xml:space="preserve">Provider </w:t>
+      </w:r>
+      <w:r>
+        <w:t>/5</w:t>
+      </w:r>
+      <w:r>
+        <w:br/>
+        <w:t>Content-Type: application/</w:t>
+      </w:r>
+      <w:proofErr w:type="spellStart"/>
+      <w:r>
+        <w:t>json</w:t>
+      </w:r>
+      <w:proofErr w:type="spellEnd"/>
+      <w:r>
+        <w:br/>
+      </w:r>
+      <w:r>
+        <w:br/>
+      </w:r>
+      <w:r>
+        <w:t>{</w:t>
+      </w:r>
+    </w:p>
+    <w:p>
+      <w:pPr>
+        <w:spacing w:after="40" w:line="240" w:lineRule="auto"/>
+      </w:pPr>
+      <w:r>
+        <w:t xml:space="preserve">  "name": "RS Premier </w:t>
+      </w:r>
+      <w:proofErr w:type="spellStart"/>
+      <w:r>
+        <w:t>Jatinegara</w:t>
+      </w:r>
+      <w:proofErr w:type="spellEnd"/>
+      <w:r>
+        <w:t xml:space="preserve"> (Updated)",</w:t>
+      </w:r>
+    </w:p>
+    <w:p>
+      <w:pPr>
+        <w:spacing w:after="40" w:line="240" w:lineRule="auto"/>
+      </w:pPr>
+      <w:r>
+        <w:t xml:space="preserve">  "address": "Jl. </w:t>
+      </w:r>
+      <w:proofErr w:type="spellStart"/>
+      <w:r>
+        <w:t>Jatinegara</w:t>
+      </w:r>
+      <w:proofErr w:type="spellEnd"/>
+      <w:r>
+        <w:t xml:space="preserve"> Barat No.126, Bali Mester, Jakarta Timur",</w:t>
+      </w:r>
+    </w:p>
+    <w:p>
+      <w:pPr>
+        <w:spacing w:after="40" w:line="240" w:lineRule="auto"/>
+      </w:pPr>
+      <w:r>
+        <w:t xml:space="preserve">  "city": "Jakarta Timur",</w:t>
+      </w:r>
+    </w:p>
+    <w:p>
+      <w:pPr>
+        <w:spacing w:after="40" w:line="240" w:lineRule="auto"/>
+      </w:pPr>
+      <w:r>
+        <w:t xml:space="preserve">  "</w:t>
+      </w:r>
+      <w:proofErr w:type="spellStart"/>
+      <w:r>
+        <w:t>googleMapsLink</w:t>
+      </w:r>
+      <w:proofErr w:type="spellEnd"/>
+      <w:r>
+        <w:t>": "https://maps.google.com/</w:t>
+      </w:r>
+      <w:proofErr w:type="spellStart"/>
+      <w:r>
+        <w:t>premierjatinegara</w:t>
+      </w:r>
+      <w:proofErr w:type="spellEnd"/>
+      <w:r>
+        <w:t>",</w:t>
+      </w:r>
+    </w:p>
+    <w:p>
+      <w:pPr>
+        <w:spacing w:after="40" w:line="240" w:lineRule="auto"/>
+      </w:pPr>
+      <w:r>
+        <w:t xml:space="preserve">  "</w:t>
+      </w:r>
+      <w:proofErr w:type="spellStart"/>
+      <w:r>
+        <w:t>isActive</w:t>
+      </w:r>
+      <w:proofErr w:type="spellEnd"/>
+      <w:r>
+        <w:t>": true</w:t>
+      </w:r>
+    </w:p>
+    <w:p>
+      <w:pPr>
+        <w:spacing w:after="40" w:line="240" w:lineRule="auto"/>
+      </w:pPr>
+      <w:r>
+        <w:t>}</w:t>
+      </w:r>
+    </w:p>
+    <w:p>
+      <w:pPr>
+        <w:spacing w:after="40" w:line="240" w:lineRule="auto"/>
+      </w:pPr>
+    </w:p>
+    <w:p>
+      <w:pPr>
+        <w:pStyle w:val="Heading2"/>
+        <w:spacing w:before="0" w:after="40" w:line="240" w:lineRule="auto"/>
+      </w:pPr>
+      <w:r>
+        <w:t xml:space="preserve">POST </w:t>
+      </w:r>
+      <w:proofErr w:type="spellStart"/>
+      <w:r>
+        <w:t>DoctorSchedules</w:t>
+      </w:r>
+      <w:proofErr w:type="spellEnd"/>
+    </w:p>
+    <w:p>
+      <w:pPr>
+        <w:spacing w:after="40"/>
+        <w:rPr>
+          <w:sz w:val="2"/>
+          <w:szCs w:val="2"/>
+        </w:rPr>
+      </w:pPr>
+    </w:p>
+    <w:p>
+      <w:pPr>
+        <w:spacing w:after="40" w:line="240" w:lineRule="auto"/>
+      </w:pPr>
+      <w:r>
+        <w:t>POST /</w:t>
+      </w:r>
+      <w:proofErr w:type="spellStart"/>
+      <w:r>
+        <w:t>api</w:t>
+      </w:r>
+      <w:proofErr w:type="spellEnd"/>
+      <w:r>
+        <w:t>/</w:t>
+      </w:r>
+      <w:r>
+        <w:t xml:space="preserve"> </w:t>
+      </w:r>
+      <w:proofErr w:type="spellStart"/>
+      <w:r>
+        <w:t>DoctorSchedules</w:t>
+      </w:r>
+      <w:proofErr w:type="spellEnd"/>
+      <w:r>
+        <w:br/>
+        <w:t>Content-Type: application/</w:t>
+      </w:r>
+      <w:proofErr w:type="spellStart"/>
+      <w:r>
+        <w:t>json</w:t>
+      </w:r>
+      <w:proofErr w:type="spellEnd"/>
+      <w:r>
+        <w:br/>
+      </w:r>
+      <w:r>
+        <w:br/>
+      </w:r>
+      <w:r>
+        <w:t>{</w:t>
+      </w:r>
+    </w:p>
+    <w:p>
+      <w:pPr>
+        <w:spacing w:after="40" w:line="240" w:lineRule="auto"/>
+      </w:pPr>
+      <w:r>
+        <w:t xml:space="preserve">  "</w:t>
+      </w:r>
+      <w:proofErr w:type="spellStart"/>
+      <w:r>
+        <w:t>doctorId</w:t>
+      </w:r>
+      <w:proofErr w:type="spellEnd"/>
+      <w:r>
+        <w:t xml:space="preserve">": </w:t>
+      </w:r>
+      <w:r>
+        <w:t>8</w:t>
+      </w:r>
+      <w:r>
+        <w:t>,</w:t>
+      </w:r>
+    </w:p>
+    <w:p>
+      <w:pPr>
+        <w:spacing w:after="40" w:line="240" w:lineRule="auto"/>
+      </w:pPr>
+      <w:r>
+        <w:t xml:space="preserve">  "</w:t>
+      </w:r>
+      <w:proofErr w:type="spellStart"/>
+      <w:r>
+        <w:t>dayOfWeek</w:t>
+      </w:r>
+      <w:proofErr w:type="spellEnd"/>
+      <w:r>
+        <w:t>": 7,</w:t>
+      </w:r>
+    </w:p>
+    <w:p>
+      <w:pPr>
+        <w:spacing w:after="40" w:line="240" w:lineRule="auto"/>
+      </w:pPr>
+      <w:r>
+        <w:t xml:space="preserve">  "</w:t>
+      </w:r>
+      <w:proofErr w:type="spellStart"/>
+      <w:r>
+        <w:t>startTime</w:t>
+      </w:r>
+      <w:proofErr w:type="spellEnd"/>
+      <w:r>
+        <w:t>": "08:00",</w:t>
+      </w:r>
+    </w:p>
+    <w:p>
+      <w:pPr>
+        <w:spacing w:after="40" w:line="240" w:lineRule="auto"/>
+      </w:pPr>
+      <w:r>
+        <w:t xml:space="preserve">  "</w:t>
+      </w:r>
+      <w:proofErr w:type="spellStart"/>
+      <w:r>
+        <w:t>endTime</w:t>
+      </w:r>
+      <w:proofErr w:type="spellEnd"/>
+      <w:r>
+        <w:t>": "12:00",</w:t>
+      </w:r>
+    </w:p>
+    <w:p>
+      <w:pPr>
+        <w:spacing w:after="40" w:line="240" w:lineRule="auto"/>
+      </w:pPr>
+      <w:r>
+        <w:t xml:space="preserve">  "</w:t>
+      </w:r>
+      <w:proofErr w:type="spellStart"/>
+      <w:r>
+        <w:t>slotDuration</w:t>
+      </w:r>
+      <w:proofErr w:type="spellEnd"/>
+      <w:r>
+        <w:t>": 30,</w:t>
+      </w:r>
+    </w:p>
+    <w:p>
+      <w:pPr>
+        <w:spacing w:after="40" w:line="240" w:lineRule="auto"/>
+      </w:pPr>
+      <w:r>
+        <w:t xml:space="preserve">  "</w:t>
+      </w:r>
+      <w:proofErr w:type="spellStart"/>
+      <w:r>
+        <w:t>isActive</w:t>
+      </w:r>
+      <w:proofErr w:type="spellEnd"/>
+      <w:r>
+        <w:t>": true</w:t>
+      </w:r>
+    </w:p>
+    <w:p>
+      <w:pPr>
+        <w:spacing w:after="40" w:line="240" w:lineRule="auto"/>
+      </w:pPr>
+      <w:r>
+        <w:t>}</w:t>
+      </w:r>
+    </w:p>
+    <w:p>
+      <w:pPr>
+        <w:pStyle w:val="Heading2"/>
+        <w:spacing w:before="0" w:after="40" w:line="240" w:lineRule="auto"/>
+      </w:pPr>
+      <w:r>
+        <w:t xml:space="preserve">PUT </w:t>
+      </w:r>
+      <w:proofErr w:type="spellStart"/>
+      <w:r>
+        <w:t>DoctorSchedules</w:t>
+      </w:r>
+      <w:proofErr w:type="spellEnd"/>
+    </w:p>
+    <w:p>
+      <w:pPr>
+        <w:spacing w:after="40"/>
+        <w:rPr>
+          <w:sz w:val="2"/>
+          <w:szCs w:val="2"/>
+        </w:rPr>
+      </w:pPr>
+    </w:p>
+    <w:p>
+      <w:pPr>
+        <w:spacing w:after="40" w:line="240" w:lineRule="auto"/>
+      </w:pPr>
+      <w:r>
+        <w:t>PUT /</w:t>
+      </w:r>
+      <w:proofErr w:type="spellStart"/>
+      <w:r>
+        <w:t>api</w:t>
+      </w:r>
+      <w:proofErr w:type="spellEnd"/>
+      <w:r>
+        <w:t>/</w:t>
+      </w:r>
+      <w:r>
+        <w:t xml:space="preserve"> </w:t>
+      </w:r>
+      <w:proofErr w:type="spellStart"/>
+      <w:r>
+        <w:t>DoctorSchedules</w:t>
+      </w:r>
+      <w:proofErr w:type="spellEnd"/>
+      <w:r>
+        <w:t>/</w:t>
+      </w:r>
+      <w:r>
+        <w:t>43</w:t>
+      </w:r>
+      <w:r>
+        <w:br/>
+        <w:t>Content-Type: application/</w:t>
+      </w:r>
+      <w:proofErr w:type="spellStart"/>
+      <w:r>
+        <w:t>json</w:t>
+      </w:r>
+      <w:proofErr w:type="spellEnd"/>
+      <w:r>
+        <w:br/>
+      </w:r>
+      <w:r>
+        <w:br/>
+      </w:r>
+      <w:r>
+        <w:t>{</w:t>
+      </w:r>
+    </w:p>
+    <w:p>
+      <w:pPr>
+        <w:spacing w:after="40" w:line="240" w:lineRule="auto"/>
+      </w:pPr>
+      <w:r>
+        <w:t xml:space="preserve">  "</w:t>
+      </w:r>
+      <w:proofErr w:type="spellStart"/>
+      <w:r>
+        <w:t>doctorID</w:t>
+      </w:r>
+      <w:proofErr w:type="spellEnd"/>
+      <w:r>
+        <w:t xml:space="preserve">": </w:t>
+      </w:r>
+      <w:r>
+        <w:t>9</w:t>
+      </w:r>
+      <w:r>
+        <w:t>,</w:t>
+      </w:r>
+    </w:p>
+    <w:p>
+      <w:pPr>
+        <w:spacing w:after="40" w:line="240" w:lineRule="auto"/>
+      </w:pPr>
+      <w:r>
+        <w:t xml:space="preserve">  "</w:t>
+      </w:r>
+      <w:proofErr w:type="spellStart"/>
+      <w:r>
+        <w:t>dayOfWeek</w:t>
+      </w:r>
+      <w:proofErr w:type="spellEnd"/>
+      <w:r>
+        <w:t>": 4,</w:t>
+      </w:r>
+    </w:p>
+    <w:p>
+      <w:pPr>
+        <w:spacing w:after="40" w:line="240" w:lineRule="auto"/>
+      </w:pPr>
+      <w:r>
+        <w:t xml:space="preserve">  "</w:t>
+      </w:r>
+      <w:proofErr w:type="spellStart"/>
+      <w:r>
+        <w:t>startTime</w:t>
+      </w:r>
+      <w:proofErr w:type="spellEnd"/>
+      <w:r>
+        <w:t>": "14:00",</w:t>
+      </w:r>
+    </w:p>
+    <w:p>
+      <w:pPr>
+        <w:spacing w:after="40" w:line="240" w:lineRule="auto"/>
+      </w:pPr>
+      <w:r>
+        <w:t xml:space="preserve">  "</w:t>
+      </w:r>
+      <w:proofErr w:type="spellStart"/>
+      <w:r>
+        <w:t>endTime</w:t>
+      </w:r>
+      <w:proofErr w:type="spellEnd"/>
+      <w:r>
+        <w:t>": "18:00",</w:t>
+      </w:r>
+    </w:p>
+    <w:p>
+      <w:pPr>
+        <w:spacing w:after="40" w:line="240" w:lineRule="auto"/>
+      </w:pPr>
+      <w:r>
+        <w:t xml:space="preserve">  "</w:t>
+      </w:r>
+      <w:proofErr w:type="spellStart"/>
+      <w:r>
+        <w:t>slotDuration</w:t>
+      </w:r>
+      <w:proofErr w:type="spellEnd"/>
+      <w:r>
+        <w:t>": 30,</w:t>
+      </w:r>
+    </w:p>
+    <w:p>
+      <w:pPr>
+        <w:spacing w:after="40" w:line="240" w:lineRule="auto"/>
+      </w:pPr>
       <w:r>
         <w:lastRenderedPageBreak/>
         <w:t xml:space="preserve">  "</w:t>
       </w:r>
       <w:proofErr w:type="spellStart"/>
       <w:r>
-        <w:t>fullName</w:t>
-      </w:r>
-      <w:proofErr w:type="spellEnd"/>
-      <w:r>
-        <w:t>": "Budi Santoso",</w:t>
-      </w:r>
-      <w:r>
-        <w:br/>
-        <w:t xml:space="preserve">  "email": "budi@example.com",</w:t>
-      </w:r>
-      <w:r>
-        <w:br/>
-        <w:t xml:space="preserve">  "</w:t>
-      </w:r>
-      <w:proofErr w:type="spellStart"/>
-      <w:r>
-        <w:t>phoneNumber</w:t>
-      </w:r>
-      <w:proofErr w:type="spellEnd"/>
-      <w:r>
-        <w:t>": "08123456789",</w:t>
-      </w:r>
-      <w:r>
-        <w:br/>
-        <w:t xml:space="preserve">  "password": "password123"</w:t>
-      </w:r>
-      <w:r>
-        <w:br/>
-        <w:t>}</w:t>
+        <w:t>isActive</w:t>
+      </w:r>
+      <w:proofErr w:type="spellEnd"/>
+      <w:r>
+        <w:t>": true</w:t>
       </w:r>
     </w:p>
     <w:p>
       <w:pPr>
+        <w:spacing w:after="40" w:line="240" w:lineRule="auto"/>
+      </w:pPr>
+      <w:r>
+        <w:t>}</w:t>
+      </w:r>
+    </w:p>
+    <w:p>
+      <w:pPr>
         <w:pStyle w:val="Heading2"/>
         <w:spacing w:before="0" w:after="40" w:line="240" w:lineRule="auto"/>
       </w:pPr>
       <w:r>
-        <w:t>POST Login</w:t>
-      </w:r>
-    </w:p>
-    <w:p>
-      <w:pPr>
-        <w:spacing w:after="40"/>
-        <w:rPr>
-          <w:sz w:val="2"/>
-          <w:szCs w:val="2"/>
-        </w:rPr>
-      </w:pPr>
-    </w:p>
-    <w:p>
-      <w:pPr>
-        <w:spacing w:after="40" w:line="240" w:lineRule="auto"/>
-      </w:pPr>
-      <w:r>
-        <w:t>POST /</w:t>
-      </w:r>
-      <w:proofErr w:type="spellStart"/>
-      <w:r>
-        <w:t>api</w:t>
-      </w:r>
-      <w:proofErr w:type="spellEnd"/>
-      <w:r>
-        <w:t>/users/login</w:t>
-      </w:r>
-      <w:r>
-        <w:br/>
-        <w:t>Content-Type: application/</w:t>
-      </w:r>
-      <w:proofErr w:type="spellStart"/>
-      <w:r>
-        <w:t>json</w:t>
-      </w:r>
-      <w:proofErr w:type="spellEnd"/>
-      <w:r>
-        <w:br/>
-      </w:r>
-      <w:r>
-        <w:br/>
-        <w:t>{</w:t>
-      </w:r>
-      <w:r>
-        <w:br/>
-        <w:t xml:space="preserve">  "email": "budi@example.com",</w:t>
-      </w:r>
-      <w:r>
-        <w:br/>
-        <w:t xml:space="preserve">  "password": "password123"</w:t>
-      </w:r>
-      <w:r>
-        <w:br/>
-        <w:t>}</w:t>
-      </w:r>
-    </w:p>
-    <w:p>
-      <w:pPr>
-        <w:pStyle w:val="Heading2"/>
-        <w:spacing w:before="0" w:after="40" w:line="240" w:lineRule="auto"/>
-      </w:pPr>
-      <w:r>
-        <w:t>PUT User</w:t>
-      </w:r>
-    </w:p>
-    <w:p>
-      <w:pPr>
-        <w:spacing w:after="40"/>
-        <w:rPr>
-          <w:sz w:val="2"/>
-          <w:szCs w:val="2"/>
-        </w:rPr>
-      </w:pPr>
-    </w:p>
-    <w:p>
-      <w:pPr>
-        <w:spacing w:after="40" w:line="240" w:lineRule="auto"/>
-      </w:pPr>
-      <w:r>
-        <w:t>PUT /</w:t>
-      </w:r>
-      <w:proofErr w:type="spellStart"/>
-      <w:r>
-        <w:t>api</w:t>
-      </w:r>
-      <w:proofErr w:type="spellEnd"/>
-      <w:r>
-        <w:t>/users/1</w:t>
-      </w:r>
-      <w:r>
-        <w:br/>
-        <w:t>Content-Type: application/</w:t>
-      </w:r>
-      <w:proofErr w:type="spellStart"/>
-      <w:r>
-        <w:t>json</w:t>
-      </w:r>
-      <w:proofErr w:type="spellEnd"/>
-      <w:r>
-        <w:br/>
-      </w:r>
-      <w:r>
-        <w:br/>
-        <w:t>{</w:t>
-      </w:r>
-      <w:r>
-        <w:br/>
-        <w:t xml:space="preserve">  "</w:t>
-      </w:r>
-      <w:proofErr w:type="spellStart"/>
-      <w:r>
-        <w:t>fullName</w:t>
-      </w:r>
-      <w:proofErr w:type="spellEnd"/>
-      <w:r>
-        <w:t>": "Budi Santoso Update",</w:t>
-      </w:r>
-      <w:r>
-        <w:br/>
-        <w:t xml:space="preserve">  "email": "budiupdate@example.com",</w:t>
-      </w:r>
-      <w:r>
-        <w:br/>
-        <w:t xml:space="preserve">  "</w:t>
-      </w:r>
-      <w:proofErr w:type="spellStart"/>
-      <w:r>
-        <w:t>phoneNumber</w:t>
-      </w:r>
-      <w:proofErr w:type="spellEnd"/>
-      <w:r>
-        <w:t>": "08123456789",</w:t>
-      </w:r>
-      <w:r>
-        <w:br/>
-        <w:t xml:space="preserve">  "</w:t>
-      </w:r>
-      <w:proofErr w:type="spellStart"/>
-      <w:r>
-        <w:t>dateOfBirth</w:t>
-      </w:r>
-      <w:proofErr w:type="spellEnd"/>
-      <w:r>
-        <w:t>": "2000-01-15",</w:t>
-      </w:r>
-      <w:r>
-        <w:br/>
-        <w:t xml:space="preserve">  "gender": "M",</w:t>
-      </w:r>
-      <w:r>
-        <w:br/>
-        <w:t xml:space="preserve">  "address": "Jl. Merdeka No. 20, Jakarta"</w:t>
-      </w:r>
-      <w:r>
-        <w:br/>
-        <w:t>}</w:t>
-      </w:r>
-    </w:p>
-    <w:p>
-      <w:pPr>
-        <w:spacing w:after="40" w:line="240" w:lineRule="auto"/>
-      </w:pPr>
-    </w:p>
-    <w:p>
-      <w:pPr>
-        <w:pStyle w:val="Heading2"/>
-        <w:spacing w:before="0" w:after="40" w:line="240" w:lineRule="auto"/>
-      </w:pPr>
-      <w:r>
-        <w:t xml:space="preserve">POST </w:t>
-      </w:r>
-      <w:r>
-        <w:t>Specializations</w:t>
-      </w:r>
-    </w:p>
-    <w:p>
-      <w:pPr>
-        <w:spacing w:after="40"/>
-        <w:rPr>
-          <w:sz w:val="2"/>
-          <w:szCs w:val="2"/>
-        </w:rPr>
-      </w:pPr>
-    </w:p>
-    <w:p>
-      <w:pPr>
-        <w:spacing w:after="40" w:line="240" w:lineRule="auto"/>
-      </w:pPr>
-      <w:r>
-        <w:t>POST /</w:t>
-      </w:r>
-      <w:proofErr w:type="spellStart"/>
-      <w:r>
-        <w:t>api</w:t>
-      </w:r>
-      <w:proofErr w:type="spellEnd"/>
-      <w:r>
-        <w:t>/</w:t>
-      </w:r>
-      <w:r>
-        <w:t xml:space="preserve"> </w:t>
-      </w:r>
-      <w:r>
-        <w:t>s</w:t>
-      </w:r>
-      <w:r>
-        <w:t>pecializations</w:t>
-      </w:r>
-      <w:r>
-        <w:br/>
-        <w:t>Content-Type: application/</w:t>
-      </w:r>
-      <w:proofErr w:type="spellStart"/>
-      <w:r>
-        <w:t>json</w:t>
-      </w:r>
-      <w:proofErr w:type="spellEnd"/>
-      <w:r>
-        <w:br/>
-      </w:r>
-      <w:r>
-        <w:br/>
-      </w:r>
-      <w:r>
-        <w:t>{</w:t>
-      </w:r>
-    </w:p>
-    <w:p>
-      <w:pPr>
-        <w:spacing w:after="40" w:line="240" w:lineRule="auto"/>
-      </w:pPr>
-      <w:r>
-        <w:t xml:space="preserve">  "name": "Dermatology",</w:t>
-      </w:r>
-    </w:p>
-    <w:p>
-      <w:pPr>
-        <w:spacing w:after="40" w:line="240" w:lineRule="auto"/>
-      </w:pPr>
-      <w:r>
-        <w:t xml:space="preserve">  "description": "Skin and hair specialist",</w:t>
-      </w:r>
-    </w:p>
-    <w:p>
-      <w:pPr>
-        <w:spacing w:after="40" w:line="240" w:lineRule="auto"/>
-      </w:pPr>
-      <w:r>
-        <w:t xml:space="preserve">  "icon": "icon_dermatology.png"</w:t>
-      </w:r>
-    </w:p>
-    <w:p>
-      <w:pPr>
-        <w:spacing w:after="40" w:line="240" w:lineRule="auto"/>
-      </w:pPr>
-      <w:r>
-        <w:t>}</w:t>
-      </w:r>
-    </w:p>
-    <w:p>
-      <w:pPr>
-        <w:spacing w:after="40" w:line="240" w:lineRule="auto"/>
-      </w:pPr>
-    </w:p>
-    <w:p>
-      <w:pPr>
-        <w:pStyle w:val="Heading2"/>
-        <w:spacing w:before="0" w:after="40" w:line="240" w:lineRule="auto"/>
-      </w:pPr>
-      <w:r>
-        <w:t xml:space="preserve">PUT </w:t>
-      </w:r>
-      <w:r>
-        <w:t>Specializations</w:t>
-      </w:r>
-    </w:p>
-    <w:p>
-      <w:pPr>
-        <w:spacing w:after="40"/>
-        <w:rPr>
-          <w:sz w:val="2"/>
-          <w:szCs w:val="2"/>
-        </w:rPr>
-      </w:pPr>
-    </w:p>
-    <w:p>
-      <w:pPr>
-        <w:spacing w:after="40" w:line="240" w:lineRule="auto"/>
-      </w:pPr>
-      <w:r>
-        <w:t>PUT /</w:t>
-      </w:r>
-      <w:proofErr w:type="spellStart"/>
-      <w:r>
-        <w:t>api</w:t>
-      </w:r>
-      <w:proofErr w:type="spellEnd"/>
-      <w:r>
-        <w:t>/</w:t>
-      </w:r>
-      <w:r>
-        <w:t xml:space="preserve"> </w:t>
-      </w:r>
-      <w:r>
-        <w:t>s</w:t>
-      </w:r>
-      <w:r>
-        <w:t>pecializations</w:t>
-      </w:r>
-      <w:r>
-        <w:t>/</w:t>
-      </w:r>
-      <w:r>
-        <w:t>9</w:t>
-      </w:r>
-      <w:r>
-        <w:br/>
-        <w:t>Content-Type: application/</w:t>
-      </w:r>
-      <w:proofErr w:type="spellStart"/>
-      <w:r>
-        <w:t>json</w:t>
-      </w:r>
-      <w:proofErr w:type="spellEnd"/>
-      <w:r>
-        <w:br/>
-      </w:r>
-      <w:r>
-        <w:br/>
-      </w:r>
-      <w:r>
-        <w:t>{</w:t>
-      </w:r>
-    </w:p>
-    <w:p>
-      <w:pPr>
-        <w:spacing w:after="40" w:line="240" w:lineRule="auto"/>
-      </w:pPr>
-      <w:r>
-        <w:t xml:space="preserve">  "name": "Dermatology Advanced",</w:t>
-      </w:r>
-    </w:p>
-    <w:p>
-      <w:pPr>
-        <w:spacing w:after="40" w:line="240" w:lineRule="auto"/>
-      </w:pPr>
-      <w:r>
-        <w:t xml:space="preserve">  "description": "Updated description",</w:t>
-      </w:r>
-    </w:p>
-    <w:p>
-      <w:pPr>
-        <w:spacing w:after="40" w:line="240" w:lineRule="auto"/>
-      </w:pPr>
-      <w:r>
-        <w:t xml:space="preserve">  "icon": "icon_dermatology_updated.png"</w:t>
-      </w:r>
-    </w:p>
-    <w:p>
-      <w:pPr>
-        <w:spacing w:after="40" w:line="240" w:lineRule="auto"/>
-      </w:pPr>
-      <w:r>
-        <w:t>}</w:t>
-      </w:r>
-    </w:p>
-    <w:p>
-      <w:pPr>
-        <w:spacing w:after="40" w:line="240" w:lineRule="auto"/>
-      </w:pPr>
-    </w:p>
-    <w:p>
-      <w:pPr>
-        <w:pStyle w:val="Heading2"/>
-        <w:spacing w:before="0" w:after="40" w:line="240" w:lineRule="auto"/>
-      </w:pPr>
-      <w:r>
-        <w:t xml:space="preserve">POST </w:t>
-      </w:r>
-      <w:r>
-        <w:t>Provider</w:t>
-      </w:r>
-    </w:p>
-    <w:p>
-      <w:pPr>
-        <w:spacing w:after="40"/>
-        <w:rPr>
-          <w:sz w:val="2"/>
-          <w:szCs w:val="2"/>
-        </w:rPr>
-      </w:pPr>
-    </w:p>
-    <w:p>
-      <w:pPr>
-        <w:spacing w:after="40" w:line="240" w:lineRule="auto"/>
-      </w:pPr>
-      <w:r>
-        <w:lastRenderedPageBreak/>
-        <w:t>POST /</w:t>
-      </w:r>
-      <w:proofErr w:type="spellStart"/>
-      <w:r>
-        <w:t>api</w:t>
-      </w:r>
-      <w:proofErr w:type="spellEnd"/>
-      <w:r>
-        <w:t>/</w:t>
-      </w:r>
-      <w:r>
-        <w:t xml:space="preserve"> </w:t>
-      </w:r>
-      <w:r>
-        <w:t>Provider</w:t>
-      </w:r>
-      <w:r>
-        <w:br/>
-        <w:t>Content-Type: application/</w:t>
-      </w:r>
-      <w:proofErr w:type="spellStart"/>
-      <w:r>
-        <w:t>json</w:t>
-      </w:r>
-      <w:proofErr w:type="spellEnd"/>
-      <w:r>
-        <w:br/>
-      </w:r>
-      <w:r>
-        <w:br/>
-      </w:r>
-      <w:r>
-        <w:t>{</w:t>
-      </w:r>
-    </w:p>
-    <w:p>
-      <w:pPr>
-        <w:spacing w:after="40" w:line="240" w:lineRule="auto"/>
-      </w:pPr>
-      <w:r>
-        <w:t xml:space="preserve">  "name": "RS Premier </w:t>
-      </w:r>
-      <w:proofErr w:type="spellStart"/>
-      <w:r>
-        <w:t>Jatinegara</w:t>
-      </w:r>
-      <w:proofErr w:type="spellEnd"/>
-      <w:r>
-        <w:t>",</w:t>
-      </w:r>
-    </w:p>
-    <w:p>
-      <w:pPr>
-        <w:spacing w:after="40" w:line="240" w:lineRule="auto"/>
-        <w:rPr>
-          <w:lang w:val="fi-FI"/>
-        </w:rPr>
-      </w:pPr>
-      <w:r>
-        <w:t xml:space="preserve">  "address": "Jl. </w:t>
-      </w:r>
-      <w:r>
-        <w:rPr>
-          <w:lang w:val="fi-FI"/>
-        </w:rPr>
-        <w:t>Jatinegara Barat No.126, Bali Mester, Jakarta Timur",</w:t>
-      </w:r>
-    </w:p>
-    <w:p>
-      <w:pPr>
-        <w:spacing w:after="40" w:line="240" w:lineRule="auto"/>
-        <w:rPr>
-          <w:lang w:val="fi-FI"/>
-        </w:rPr>
-      </w:pPr>
-      <w:r>
-        <w:rPr>
-          <w:lang w:val="fi-FI"/>
-        </w:rPr>
-        <w:t xml:space="preserve">  "city": "Jakarta",</w:t>
-      </w:r>
-    </w:p>
-    <w:p>
-      <w:pPr>
-        <w:spacing w:after="40" w:line="240" w:lineRule="auto"/>
-        <w:rPr>
-          <w:lang w:val="fi-FI"/>
-        </w:rPr>
-      </w:pPr>
-      <w:r>
-        <w:rPr>
-          <w:lang w:val="fi-FI"/>
-        </w:rPr>
-        <w:t xml:space="preserve">  "googleMapsLink": "https://maps.google.com/premierjatinegara"</w:t>
-      </w:r>
-    </w:p>
-    <w:p>
-      <w:pPr>
-        <w:spacing w:after="40" w:line="240" w:lineRule="auto"/>
-      </w:pPr>
-      <w:r>
-        <w:t>}</w:t>
-      </w:r>
-    </w:p>
-    <w:p>
-      <w:pPr>
-        <w:pStyle w:val="Heading2"/>
-        <w:spacing w:before="0" w:after="40" w:line="240" w:lineRule="auto"/>
-      </w:pPr>
-      <w:r>
-        <w:t xml:space="preserve">PUT </w:t>
-      </w:r>
-      <w:r>
-        <w:t>Provider</w:t>
-      </w:r>
-    </w:p>
-    <w:p>
-      <w:pPr>
-        <w:spacing w:after="40"/>
-        <w:rPr>
-          <w:sz w:val="2"/>
-          <w:szCs w:val="2"/>
-        </w:rPr>
-      </w:pPr>
-    </w:p>
-    <w:p>
-      <w:pPr>
-        <w:spacing w:after="40" w:line="240" w:lineRule="auto"/>
-      </w:pPr>
-      <w:r>
-        <w:t>PUT /</w:t>
-      </w:r>
-      <w:proofErr w:type="spellStart"/>
-      <w:r>
-        <w:t>api</w:t>
-      </w:r>
-      <w:proofErr w:type="spellEnd"/>
-      <w:r>
-        <w:t>/</w:t>
-      </w:r>
-      <w:r>
-        <w:t xml:space="preserve"> </w:t>
-      </w:r>
-      <w:r>
-        <w:t xml:space="preserve">Provider </w:t>
-      </w:r>
-      <w:r>
-        <w:t>/5</w:t>
-      </w:r>
-      <w:r>
-        <w:br/>
-        <w:t>Content-Type: application/</w:t>
-      </w:r>
-      <w:proofErr w:type="spellStart"/>
-      <w:r>
-        <w:t>json</w:t>
-      </w:r>
-      <w:proofErr w:type="spellEnd"/>
-      <w:r>
-        <w:br/>
-      </w:r>
-      <w:r>
-        <w:br/>
-      </w:r>
-      <w:r>
-        <w:t>{</w:t>
-      </w:r>
-    </w:p>
-    <w:p>
-      <w:pPr>
-        <w:spacing w:after="40" w:line="240" w:lineRule="auto"/>
-      </w:pPr>
-      <w:r>
-        <w:t xml:space="preserve">  "name": "RS Premier </w:t>
-      </w:r>
-      <w:proofErr w:type="spellStart"/>
-      <w:r>
-        <w:t>Jatinegara</w:t>
-      </w:r>
-      <w:proofErr w:type="spellEnd"/>
-      <w:r>
-        <w:t xml:space="preserve"> (Updated)",</w:t>
-      </w:r>
-    </w:p>
-    <w:p>
-      <w:pPr>
-        <w:spacing w:after="40" w:line="240" w:lineRule="auto"/>
-      </w:pPr>
-      <w:r>
-        <w:t xml:space="preserve">  "address": "Jl. </w:t>
-      </w:r>
-      <w:proofErr w:type="spellStart"/>
-      <w:r>
-        <w:t>Jatinegara</w:t>
-      </w:r>
-      <w:proofErr w:type="spellEnd"/>
-      <w:r>
-        <w:t xml:space="preserve"> Barat No.126, Bali Mester, Jakarta Timur",</w:t>
-      </w:r>
-    </w:p>
-    <w:p>
-      <w:pPr>
-        <w:spacing w:after="40" w:line="240" w:lineRule="auto"/>
-      </w:pPr>
-      <w:r>
-        <w:t xml:space="preserve">  "city": "Jakarta Timur",</w:t>
-      </w:r>
-    </w:p>
-    <w:p>
-      <w:pPr>
-        <w:spacing w:after="40" w:line="240" w:lineRule="auto"/>
-      </w:pPr>
-      <w:r>
-        <w:t xml:space="preserve">  "</w:t>
-      </w:r>
-      <w:proofErr w:type="spellStart"/>
-      <w:r>
-        <w:t>googleMapsLink</w:t>
-      </w:r>
-      <w:proofErr w:type="spellEnd"/>
-      <w:r>
-        <w:t>": "https://maps.google.com/</w:t>
-      </w:r>
-      <w:proofErr w:type="spellStart"/>
-      <w:r>
-        <w:t>premierjatinegara</w:t>
-      </w:r>
-      <w:proofErr w:type="spellEnd"/>
-      <w:r>
-        <w:t>",</w:t>
-      </w:r>
-    </w:p>
-    <w:p>
-      <w:pPr>
-        <w:spacing w:after="40" w:line="240" w:lineRule="auto"/>
-      </w:pPr>
-      <w:r>
-        <w:t xml:space="preserve">  "</w:t>
-      </w:r>
-      <w:proofErr w:type="spellStart"/>
-      <w:r>
-        <w:t>isActive</w:t>
-      </w:r>
-      <w:proofErr w:type="spellEnd"/>
-      <w:r>
-        <w:t>": true</w:t>
-      </w:r>
-    </w:p>
-    <w:p>
-      <w:pPr>
-        <w:spacing w:after="40" w:line="240" w:lineRule="auto"/>
-      </w:pPr>
-      <w:r>
-        <w:t>}</w:t>
-      </w:r>
-    </w:p>
-    <w:p>
-      <w:pPr>
-        <w:spacing w:after="40" w:line="240" w:lineRule="auto"/>
-      </w:pPr>
-    </w:p>
-    <w:p>
-      <w:pPr>
-        <w:pStyle w:val="Heading2"/>
-        <w:spacing w:before="0" w:after="40" w:line="240" w:lineRule="auto"/>
-      </w:pPr>
-      <w:r>
-        <w:t xml:space="preserve">POST </w:t>
-      </w:r>
-      <w:proofErr w:type="spellStart"/>
-      <w:r>
-        <w:t>DoctorSchedules</w:t>
-      </w:r>
-      <w:proofErr w:type="spellEnd"/>
-    </w:p>
-    <w:p>
-      <w:pPr>
-        <w:spacing w:after="40"/>
-        <w:rPr>
-          <w:sz w:val="2"/>
-          <w:szCs w:val="2"/>
-        </w:rPr>
-      </w:pPr>
-    </w:p>
-    <w:p>
-      <w:pPr>
-        <w:spacing w:after="40" w:line="240" w:lineRule="auto"/>
-      </w:pPr>
-      <w:r>
-        <w:t>POST /</w:t>
-      </w:r>
-      <w:proofErr w:type="spellStart"/>
-      <w:r>
-        <w:t>api</w:t>
-      </w:r>
-      <w:proofErr w:type="spellEnd"/>
-      <w:r>
-        <w:t>/</w:t>
-      </w:r>
-      <w:r>
-        <w:t xml:space="preserve"> </w:t>
-      </w:r>
-      <w:proofErr w:type="spellStart"/>
-      <w:r>
-        <w:t>DoctorSchedules</w:t>
-      </w:r>
-      <w:proofErr w:type="spellEnd"/>
-      <w:r>
-        <w:br/>
-        <w:t>Content-Type: application/</w:t>
-      </w:r>
-      <w:proofErr w:type="spellStart"/>
-      <w:r>
-        <w:t>json</w:t>
-      </w:r>
-      <w:proofErr w:type="spellEnd"/>
-      <w:r>
-        <w:br/>
-      </w:r>
-      <w:r>
-        <w:br/>
-      </w:r>
-      <w:r>
-        <w:t>{</w:t>
-      </w:r>
-    </w:p>
-    <w:p>
-      <w:pPr>
-        <w:spacing w:after="40" w:line="240" w:lineRule="auto"/>
-      </w:pPr>
-      <w:r>
-        <w:t xml:space="preserve">  "</w:t>
-      </w:r>
-      <w:proofErr w:type="spellStart"/>
-      <w:r>
-        <w:t>doctorId</w:t>
-      </w:r>
-      <w:proofErr w:type="spellEnd"/>
-      <w:r>
-        <w:t xml:space="preserve">": </w:t>
-      </w:r>
-      <w:r>
-        <w:t>8</w:t>
-      </w:r>
-      <w:r>
-        <w:t>,</w:t>
-      </w:r>
-    </w:p>
-    <w:p>
-      <w:pPr>
-        <w:spacing w:after="40" w:line="240" w:lineRule="auto"/>
-      </w:pPr>
-      <w:r>
-        <w:t xml:space="preserve">  "</w:t>
-      </w:r>
-      <w:proofErr w:type="spellStart"/>
-      <w:r>
-        <w:t>dayOfWeek</w:t>
-      </w:r>
-      <w:proofErr w:type="spellEnd"/>
-      <w:r>
-        <w:t>": 7,</w:t>
-      </w:r>
-    </w:p>
-    <w:p>
-      <w:pPr>
-        <w:spacing w:after="40" w:line="240" w:lineRule="auto"/>
-      </w:pPr>
-      <w:r>
-        <w:t xml:space="preserve">  "</w:t>
-      </w:r>
-      <w:proofErr w:type="spellStart"/>
-      <w:r>
-        <w:t>startTime</w:t>
-      </w:r>
-      <w:proofErr w:type="spellEnd"/>
-      <w:r>
-        <w:t>": "08:00",</w:t>
-      </w:r>
-    </w:p>
-    <w:p>
-      <w:pPr>
-        <w:spacing w:after="40" w:line="240" w:lineRule="auto"/>
-      </w:pPr>
-      <w:r>
-        <w:t xml:space="preserve">  "</w:t>
-      </w:r>
-      <w:proofErr w:type="spellStart"/>
-      <w:r>
-        <w:t>endTime</w:t>
-      </w:r>
-      <w:proofErr w:type="spellEnd"/>
-      <w:r>
-        <w:t>": "12:00",</w:t>
-      </w:r>
-    </w:p>
-    <w:p>
-      <w:pPr>
-        <w:spacing w:after="40" w:line="240" w:lineRule="auto"/>
-      </w:pPr>
-      <w:r>
-        <w:t xml:space="preserve">  "</w:t>
-      </w:r>
-      <w:proofErr w:type="spellStart"/>
-      <w:r>
-        <w:t>slotDuration</w:t>
-      </w:r>
-      <w:proofErr w:type="spellEnd"/>
-      <w:r>
-        <w:t>": 30,</w:t>
-      </w:r>
-    </w:p>
-    <w:p>
-      <w:pPr>
-        <w:spacing w:after="40" w:line="240" w:lineRule="auto"/>
-      </w:pPr>
-      <w:r>
-        <w:t xml:space="preserve">  "</w:t>
-      </w:r>
-      <w:proofErr w:type="spellStart"/>
-      <w:r>
-        <w:t>isActive</w:t>
-      </w:r>
-      <w:proofErr w:type="spellEnd"/>
-      <w:r>
-        <w:t>": true</w:t>
-      </w:r>
-    </w:p>
-    <w:p>
-      <w:pPr>
-        <w:spacing w:after="40" w:line="240" w:lineRule="auto"/>
-      </w:pPr>
-      <w:r>
-        <w:t>}</w:t>
-      </w:r>
-    </w:p>
-    <w:p>
-      <w:pPr>
-        <w:pStyle w:val="Heading2"/>
-        <w:spacing w:before="0" w:after="40" w:line="240" w:lineRule="auto"/>
-      </w:pPr>
-      <w:r>
-        <w:t xml:space="preserve">PUT </w:t>
-      </w:r>
-      <w:proofErr w:type="spellStart"/>
-      <w:r>
-        <w:t>DoctorSchedules</w:t>
-      </w:r>
-      <w:proofErr w:type="spellEnd"/>
-    </w:p>
-    <w:p>
-      <w:pPr>
-        <w:spacing w:after="40"/>
-        <w:rPr>
-          <w:sz w:val="2"/>
-          <w:szCs w:val="2"/>
-        </w:rPr>
-      </w:pPr>
-    </w:p>
-    <w:p>
-      <w:pPr>
-        <w:spacing w:after="40" w:line="240" w:lineRule="auto"/>
-      </w:pPr>
-      <w:r>
-        <w:t>PUT /</w:t>
-      </w:r>
-      <w:proofErr w:type="spellStart"/>
-      <w:r>
-        <w:t>api</w:t>
-      </w:r>
-      <w:proofErr w:type="spellEnd"/>
-      <w:r>
-        <w:t>/</w:t>
-      </w:r>
-      <w:r>
-        <w:t xml:space="preserve"> </w:t>
-      </w:r>
-      <w:proofErr w:type="spellStart"/>
-      <w:r>
-        <w:t>DoctorSchedules</w:t>
-      </w:r>
-      <w:proofErr w:type="spellEnd"/>
-      <w:r>
-        <w:t>/</w:t>
-      </w:r>
-      <w:r>
-        <w:t>43</w:t>
-      </w:r>
-      <w:r>
-        <w:br/>
-        <w:t>Content-Type: application/</w:t>
-      </w:r>
-      <w:proofErr w:type="spellStart"/>
-      <w:r>
-        <w:t>json</w:t>
-      </w:r>
-      <w:proofErr w:type="spellEnd"/>
-      <w:r>
-        <w:br/>
-      </w:r>
-      <w:r>
-        <w:br/>
-      </w:r>
-      <w:r>
-        <w:t>{</w:t>
-      </w:r>
-    </w:p>
-    <w:p>
-      <w:pPr>
-        <w:spacing w:after="40" w:line="240" w:lineRule="auto"/>
-      </w:pPr>
-      <w:r>
-        <w:t xml:space="preserve">  "</w:t>
-      </w:r>
-      <w:proofErr w:type="spellStart"/>
-      <w:r>
-        <w:t>doctorID</w:t>
-      </w:r>
-      <w:proofErr w:type="spellEnd"/>
-      <w:r>
-        <w:t xml:space="preserve">": </w:t>
-      </w:r>
-      <w:r>
-        <w:t>9</w:t>
-      </w:r>
-      <w:r>
-        <w:t>,</w:t>
-      </w:r>
-    </w:p>
-    <w:p>
-      <w:pPr>
-        <w:spacing w:after="40" w:line="240" w:lineRule="auto"/>
-      </w:pPr>
-      <w:r>
-        <w:t xml:space="preserve">  "</w:t>
-      </w:r>
-      <w:proofErr w:type="spellStart"/>
-      <w:r>
-        <w:t>dayOfWeek</w:t>
-      </w:r>
-      <w:proofErr w:type="spellEnd"/>
-      <w:r>
-        <w:t>": 4,</w:t>
-      </w:r>
-    </w:p>
-    <w:p>
-      <w:pPr>
-        <w:spacing w:after="40" w:line="240" w:lineRule="auto"/>
-      </w:pPr>
-      <w:r>
-        <w:t xml:space="preserve">  "</w:t>
-      </w:r>
-      <w:proofErr w:type="spellStart"/>
-      <w:r>
-        <w:t>startTime</w:t>
-      </w:r>
-      <w:proofErr w:type="spellEnd"/>
-      <w:r>
-        <w:t>": "14:00",</w:t>
-      </w:r>
-    </w:p>
-    <w:p>
-      <w:pPr>
-        <w:spacing w:after="40" w:line="240" w:lineRule="auto"/>
-      </w:pPr>
-      <w:r>
-        <w:t xml:space="preserve">  "</w:t>
-      </w:r>
-      <w:proofErr w:type="spellStart"/>
-      <w:r>
-        <w:t>endTime</w:t>
-      </w:r>
-      <w:proofErr w:type="spellEnd"/>
-      <w:r>
-        <w:t>": "18:00",</w:t>
-      </w:r>
-    </w:p>
-    <w:p>
-      <w:pPr>
-        <w:spacing w:after="40" w:line="240" w:lineRule="auto"/>
-      </w:pPr>
-      <w:r>
-        <w:t xml:space="preserve">  "</w:t>
-      </w:r>
-      <w:proofErr w:type="spellStart"/>
-      <w:r>
-        <w:t>slotDuration</w:t>
-      </w:r>
-      <w:proofErr w:type="spellEnd"/>
-      <w:r>
-        <w:t>": 30,</w:t>
-      </w:r>
-    </w:p>
-    <w:p>
-      <w:pPr>
-        <w:spacing w:after="40" w:line="240" w:lineRule="auto"/>
-      </w:pPr>
-      <w:r>
-        <w:t xml:space="preserve">  "</w:t>
-      </w:r>
-      <w:proofErr w:type="spellStart"/>
-      <w:r>
-        <w:t>isActive</w:t>
-      </w:r>
-      <w:proofErr w:type="spellEnd"/>
-      <w:r>
-        <w:t>": true</w:t>
-      </w:r>
-    </w:p>
-    <w:p>
-      <w:pPr>
-        <w:spacing w:after="40" w:line="240" w:lineRule="auto"/>
-      </w:pPr>
-      <w:r>
-        <w:t>}</w:t>
-      </w:r>
-    </w:p>
-    <w:p>
-      <w:pPr>
-        <w:pStyle w:val="Heading2"/>
-        <w:spacing w:before="0" w:after="40" w:line="240" w:lineRule="auto"/>
-      </w:pPr>
-      <w:r>
-        <w:lastRenderedPageBreak/>
         <w:t>Alur POST /</w:t>
       </w:r>
       <w:proofErr w:type="spellStart"/>
@@ -7469,6 +7521,7 @@
         <w:spacing w:before="0" w:after="40" w:line="240" w:lineRule="auto"/>
       </w:pPr>
       <w:r>
+        <w:lastRenderedPageBreak/>
         <w:t>POST Blogs</w:t>
       </w:r>
     </w:p>
@@ -7486,7 +7539,6 @@
         <w:spacing w:after="40" w:line="240" w:lineRule="auto"/>
       </w:pPr>
       <w:r>
-        <w:lastRenderedPageBreak/>
         <w:t>POST /</w:t>
       </w:r>
       <w:proofErr w:type="spellStart"/>

--- a/Resources/Documentation/Rangkuman_API_DoctorBooking.docx
+++ b/Resources/Documentation/Rangkuman_API_DoctorBooking.docx
@@ -120,49 +120,7 @@
         <w:rPr>
           <w:lang w:val="en-ID"/>
         </w:rPr>
-        <w:t>POST /</w:t>
-      </w:r>
-      <w:proofErr w:type="spellStart"/>
-      <w:r>
-        <w:rPr>
-          <w:lang w:val="en-ID"/>
-        </w:rPr>
-        <w:t>api</w:t>
-      </w:r>
-      <w:proofErr w:type="spellEnd"/>
-      <w:r>
-        <w:rPr>
-          <w:lang w:val="en-ID"/>
-        </w:rPr>
-        <w:t xml:space="preserve">/users/register – </w:t>
-      </w:r>
-      <w:proofErr w:type="spellStart"/>
-      <w:r>
-        <w:rPr>
-          <w:lang w:val="en-ID"/>
-        </w:rPr>
-        <w:t>Mendaftarkan</w:t>
-      </w:r>
-      <w:proofErr w:type="spellEnd"/>
-      <w:r>
-        <w:rPr>
-          <w:lang w:val="en-ID"/>
-        </w:rPr>
-        <w:t xml:space="preserve"> user </w:t>
-      </w:r>
-      <w:proofErr w:type="spellStart"/>
-      <w:r>
-        <w:rPr>
-          <w:lang w:val="en-ID"/>
-        </w:rPr>
-        <w:t>baru</w:t>
-      </w:r>
-      <w:proofErr w:type="spellEnd"/>
-      <w:r>
-        <w:rPr>
-          <w:lang w:val="en-ID"/>
-        </w:rPr>
-        <w:t>.</w:t>
+        <w:t>POST /api/users/register – Mendaftarkan user baru.</w:t>
       </w:r>
     </w:p>
     <w:p>
@@ -180,21 +138,7 @@
         <w:rPr>
           <w:lang w:val="en-ID"/>
         </w:rPr>
-        <w:t>POST /</w:t>
-      </w:r>
-      <w:proofErr w:type="spellStart"/>
-      <w:r>
-        <w:rPr>
-          <w:lang w:val="en-ID"/>
-        </w:rPr>
-        <w:t>api</w:t>
-      </w:r>
-      <w:proofErr w:type="spellEnd"/>
-      <w:r>
-        <w:rPr>
-          <w:lang w:val="en-ID"/>
-        </w:rPr>
-        <w:t>/users/login – Login user.</w:t>
+        <w:t>POST /api/users/login – Login user.</w:t>
       </w:r>
     </w:p>
     <w:p>
@@ -212,77 +156,7 @@
         <w:rPr>
           <w:lang w:val="en-ID"/>
         </w:rPr>
-        <w:t>GET /</w:t>
-      </w:r>
-      <w:proofErr w:type="spellStart"/>
-      <w:r>
-        <w:rPr>
-          <w:lang w:val="en-ID"/>
-        </w:rPr>
-        <w:t>api</w:t>
-      </w:r>
-      <w:proofErr w:type="spellEnd"/>
-      <w:r>
-        <w:rPr>
-          <w:lang w:val="en-ID"/>
-        </w:rPr>
-        <w:t xml:space="preserve">/users – </w:t>
-      </w:r>
-      <w:proofErr w:type="spellStart"/>
-      <w:r>
-        <w:rPr>
-          <w:lang w:val="en-ID"/>
-        </w:rPr>
-        <w:t>Mengambil</w:t>
-      </w:r>
-      <w:proofErr w:type="spellEnd"/>
-      <w:r>
-        <w:rPr>
-          <w:lang w:val="en-ID"/>
-        </w:rPr>
-        <w:t xml:space="preserve"> </w:t>
-      </w:r>
-      <w:proofErr w:type="spellStart"/>
-      <w:r>
-        <w:rPr>
-          <w:lang w:val="en-ID"/>
-        </w:rPr>
-        <w:t>semua</w:t>
-      </w:r>
-      <w:proofErr w:type="spellEnd"/>
-      <w:r>
-        <w:rPr>
-          <w:lang w:val="en-ID"/>
-        </w:rPr>
-        <w:t xml:space="preserve"> user (</w:t>
-      </w:r>
-      <w:proofErr w:type="spellStart"/>
-      <w:r>
-        <w:rPr>
-          <w:lang w:val="en-ID"/>
-        </w:rPr>
-        <w:t>hanya</w:t>
-      </w:r>
-      <w:proofErr w:type="spellEnd"/>
-      <w:r>
-        <w:rPr>
-          <w:lang w:val="en-ID"/>
-        </w:rPr>
-        <w:t xml:space="preserve"> </w:t>
-      </w:r>
-      <w:proofErr w:type="spellStart"/>
-      <w:r>
-        <w:rPr>
-          <w:lang w:val="en-ID"/>
-        </w:rPr>
-        <w:t>untuk</w:t>
-      </w:r>
-      <w:proofErr w:type="spellEnd"/>
-      <w:r>
-        <w:rPr>
-          <w:lang w:val="en-ID"/>
-        </w:rPr>
-        <w:t xml:space="preserve"> admin).</w:t>
+        <w:t>GET /api/users – Mengambil semua user (hanya untuk admin).</w:t>
       </w:r>
     </w:p>
     <w:p>
@@ -300,63 +174,7 @@
         <w:rPr>
           <w:lang w:val="en-ID"/>
         </w:rPr>
-        <w:t>GET /</w:t>
-      </w:r>
-      <w:proofErr w:type="spellStart"/>
-      <w:r>
-        <w:rPr>
-          <w:lang w:val="en-ID"/>
-        </w:rPr>
-        <w:t>api</w:t>
-      </w:r>
-      <w:proofErr w:type="spellEnd"/>
-      <w:r>
-        <w:rPr>
-          <w:lang w:val="en-ID"/>
-        </w:rPr>
-        <w:t xml:space="preserve">/users/{id} – </w:t>
-      </w:r>
-      <w:proofErr w:type="spellStart"/>
-      <w:r>
-        <w:rPr>
-          <w:lang w:val="en-ID"/>
-        </w:rPr>
-        <w:t>Mengambil</w:t>
-      </w:r>
-      <w:proofErr w:type="spellEnd"/>
-      <w:r>
-        <w:rPr>
-          <w:lang w:val="en-ID"/>
-        </w:rPr>
-        <w:t xml:space="preserve"> </w:t>
-      </w:r>
-      <w:proofErr w:type="spellStart"/>
-      <w:r>
-        <w:rPr>
-          <w:lang w:val="en-ID"/>
-        </w:rPr>
-        <w:t>profil</w:t>
-      </w:r>
-      <w:proofErr w:type="spellEnd"/>
-      <w:r>
-        <w:rPr>
-          <w:lang w:val="en-ID"/>
-        </w:rPr>
-        <w:t xml:space="preserve"> user </w:t>
-      </w:r>
-      <w:proofErr w:type="spellStart"/>
-      <w:r>
-        <w:rPr>
-          <w:lang w:val="en-ID"/>
-        </w:rPr>
-        <w:t>berdasarkan</w:t>
-      </w:r>
-      <w:proofErr w:type="spellEnd"/>
-      <w:r>
-        <w:rPr>
-          <w:lang w:val="en-ID"/>
-        </w:rPr>
-        <w:t xml:space="preserve"> ID.</w:t>
+        <w:t>GET /api/users/{id} – Mengambil profil user berdasarkan ID.</w:t>
       </w:r>
     </w:p>
     <w:p>
@@ -374,21 +192,7 @@
         <w:rPr>
           <w:lang w:val="en-ID"/>
         </w:rPr>
-        <w:t>PUT /</w:t>
-      </w:r>
-      <w:proofErr w:type="spellStart"/>
-      <w:r>
-        <w:rPr>
-          <w:lang w:val="en-ID"/>
-        </w:rPr>
-        <w:t>api</w:t>
-      </w:r>
-      <w:proofErr w:type="spellEnd"/>
-      <w:r>
-        <w:rPr>
-          <w:lang w:val="en-ID"/>
-        </w:rPr>
-        <w:t>/users/{id}</w:t>
+        <w:t>PUT /api/users/{id}</w:t>
       </w:r>
       <w:r>
         <w:rPr>
@@ -400,35 +204,7 @@
         <w:rPr>
           <w:lang w:val="en-ID"/>
         </w:rPr>
-        <w:t xml:space="preserve"> – </w:t>
-      </w:r>
-      <w:proofErr w:type="spellStart"/>
-      <w:r>
-        <w:rPr>
-          <w:lang w:val="en-ID"/>
-        </w:rPr>
-        <w:t>Mengupdate</w:t>
-      </w:r>
-      <w:proofErr w:type="spellEnd"/>
-      <w:r>
-        <w:rPr>
-          <w:lang w:val="en-ID"/>
-        </w:rPr>
-        <w:t xml:space="preserve"> </w:t>
-      </w:r>
-      <w:proofErr w:type="spellStart"/>
-      <w:r>
-        <w:rPr>
-          <w:lang w:val="en-ID"/>
-        </w:rPr>
-        <w:t>profil</w:t>
-      </w:r>
-      <w:proofErr w:type="spellEnd"/>
-      <w:r>
-        <w:rPr>
-          <w:lang w:val="en-ID"/>
-        </w:rPr>
-        <w:t xml:space="preserve"> user.</w:t>
+        <w:t xml:space="preserve"> – Mengupdate profil user.</w:t>
       </w:r>
     </w:p>
     <w:p>
@@ -446,37 +222,14 @@
         <w:rPr>
           <w:lang w:val="en-ID"/>
         </w:rPr>
-        <w:t>DELETE /</w:t>
-      </w:r>
-      <w:proofErr w:type="spellStart"/>
-      <w:r>
-        <w:rPr>
-          <w:lang w:val="en-ID"/>
-        </w:rPr>
-        <w:t>api</w:t>
-      </w:r>
-      <w:proofErr w:type="spellEnd"/>
-      <w:r>
-        <w:rPr>
-          <w:lang w:val="en-ID"/>
-        </w:rPr>
-        <w:t xml:space="preserve">/users/{id} – </w:t>
-      </w:r>
-      <w:proofErr w:type="spellStart"/>
+        <w:t xml:space="preserve">DELETE /api/users/{id} – </w:t>
+      </w:r>
       <w:r>
         <w:rPr>
           <w:color w:val="EE0000"/>
           <w:lang w:val="en-ID"/>
         </w:rPr>
-        <w:t>Menonaktifkan</w:t>
-      </w:r>
-      <w:proofErr w:type="spellEnd"/>
-      <w:r>
-        <w:rPr>
-          <w:color w:val="EE0000"/>
-          <w:lang w:val="en-ID"/>
-        </w:rPr>
-        <w:t xml:space="preserve"> </w:t>
+        <w:t xml:space="preserve">Menonaktifkan </w:t>
       </w:r>
       <w:r>
         <w:rPr>
@@ -496,7 +249,7 @@
         <w:rPr>
           <w:lang w:val="en-ID"/>
         </w:rPr>
-        <w:pict w14:anchorId="3964EE1F">
+        <w:pict w14:anchorId="79DA541A">
           <v:rect id="_x0000_i1025" style="width:0;height:1.5pt" o:hralign="center" o:hrstd="t" o:hr="t" fillcolor="#a0a0a0" stroked="f"/>
         </w:pict>
       </w:r>
@@ -516,6 +269,143 @@
           <w:bCs/>
           <w:lang w:val="en-ID"/>
         </w:rPr>
+        <w:t>Specializations</w:t>
+      </w:r>
+    </w:p>
+    <w:p>
+      <w:pPr>
+        <w:numPr>
+          <w:ilvl w:val="0"/>
+          <w:numId w:val="13"/>
+        </w:numPr>
+        <w:spacing w:after="60" w:line="240" w:lineRule="auto"/>
+        <w:rPr>
+          <w:lang w:val="en-ID"/>
+        </w:rPr>
+      </w:pPr>
+      <w:r>
+        <w:rPr>
+          <w:lang w:val="en-ID"/>
+        </w:rPr>
+        <w:t>GET /api/specializations – Mengambil daftar semua spesialisasi.</w:t>
+      </w:r>
+    </w:p>
+    <w:p>
+      <w:pPr>
+        <w:numPr>
+          <w:ilvl w:val="0"/>
+          <w:numId w:val="13"/>
+        </w:numPr>
+        <w:spacing w:after="60" w:line="240" w:lineRule="auto"/>
+        <w:rPr>
+          <w:lang w:val="en-ID"/>
+        </w:rPr>
+      </w:pPr>
+      <w:r>
+        <w:rPr>
+          <w:lang w:val="en-ID"/>
+        </w:rPr>
+        <w:t>GET /api/specializations/{id} – Mengambil detail spesialisasi.</w:t>
+      </w:r>
+    </w:p>
+    <w:p>
+      <w:pPr>
+        <w:numPr>
+          <w:ilvl w:val="0"/>
+          <w:numId w:val="13"/>
+        </w:numPr>
+        <w:spacing w:after="60" w:line="240" w:lineRule="auto"/>
+        <w:rPr>
+          <w:lang w:val="en-ID"/>
+        </w:rPr>
+      </w:pPr>
+      <w:r>
+        <w:rPr>
+          <w:lang w:val="en-ID"/>
+        </w:rPr>
+        <w:t>POST /api/specializations – Menambahkan spesialisasi baru.</w:t>
+      </w:r>
+    </w:p>
+    <w:p>
+      <w:pPr>
+        <w:numPr>
+          <w:ilvl w:val="0"/>
+          <w:numId w:val="13"/>
+        </w:numPr>
+        <w:spacing w:after="60" w:line="240" w:lineRule="auto"/>
+        <w:rPr>
+          <w:lang w:val="en-ID"/>
+        </w:rPr>
+      </w:pPr>
+      <w:r>
+        <w:rPr>
+          <w:lang w:val="en-ID"/>
+        </w:rPr>
+        <w:t>PUT /api/specializations/{id} – Mengupdate spesialisasi.</w:t>
+      </w:r>
+    </w:p>
+    <w:p>
+      <w:pPr>
+        <w:numPr>
+          <w:ilvl w:val="0"/>
+          <w:numId w:val="13"/>
+        </w:numPr>
+        <w:spacing w:after="60" w:line="240" w:lineRule="auto"/>
+        <w:rPr>
+          <w:lang w:val="en-ID"/>
+        </w:rPr>
+      </w:pPr>
+      <w:r>
+        <w:rPr>
+          <w:lang w:val="en-ID"/>
+        </w:rPr>
+        <w:t xml:space="preserve">DELETE /api/specializations/{id} – </w:t>
+      </w:r>
+      <w:r>
+        <w:rPr>
+          <w:color w:val="EE0000"/>
+          <w:lang w:val="en-ID"/>
+        </w:rPr>
+        <w:t xml:space="preserve">Menghapus </w:t>
+      </w:r>
+      <w:r>
+        <w:rPr>
+          <w:lang w:val="en-ID"/>
+        </w:rPr>
+        <w:t>spesialisasi.</w:t>
+      </w:r>
+    </w:p>
+    <w:p>
+      <w:pPr>
+        <w:spacing w:after="60" w:line="240" w:lineRule="auto"/>
+        <w:rPr>
+          <w:lang w:val="en-ID"/>
+        </w:rPr>
+      </w:pPr>
+      <w:r>
+        <w:rPr>
+          <w:lang w:val="en-ID"/>
+        </w:rPr>
+        <w:pict w14:anchorId="3964EE1F">
+          <v:rect id="_x0000_i1026" style="width:0;height:1.5pt" o:hralign="center" o:hrstd="t" o:hr="t" fillcolor="#a0a0a0" stroked="f"/>
+        </w:pict>
+      </w:r>
+    </w:p>
+    <w:p>
+      <w:pPr>
+        <w:spacing w:after="60" w:line="240" w:lineRule="auto"/>
+        <w:rPr>
+          <w:b/>
+          <w:bCs/>
+          <w:lang w:val="en-ID"/>
+        </w:rPr>
+      </w:pPr>
+      <w:r>
+        <w:rPr>
+          <w:b/>
+          <w:bCs/>
+          <w:lang w:val="en-ID"/>
+        </w:rPr>
         <w:t>Doctors</w:t>
       </w:r>
     </w:p>
@@ -533,129 +423,31 @@
         <w:t xml:space="preserve">(rata-rata) </w:t>
       </w:r>
       <w:r>
-        <w:t xml:space="preserve">dan </w:t>
-      </w:r>
-      <w:proofErr w:type="spellStart"/>
-      <w:r>
-        <w:t>ReviewCount</w:t>
-      </w:r>
-      <w:proofErr w:type="spellEnd"/>
-      <w:r>
-        <w:t xml:space="preserve"> </w:t>
-      </w:r>
-      <w:r>
-        <w:t>(</w:t>
-      </w:r>
-      <w:proofErr w:type="spellStart"/>
-      <w:r>
-        <w:t>jumlah</w:t>
-      </w:r>
-      <w:proofErr w:type="spellEnd"/>
-      <w:r>
-        <w:t xml:space="preserve"> Review) </w:t>
-      </w:r>
-      <w:proofErr w:type="spellStart"/>
-      <w:r>
-        <w:t>dokter</w:t>
-      </w:r>
-      <w:proofErr w:type="spellEnd"/>
-      <w:r>
-        <w:t xml:space="preserve"> </w:t>
-      </w:r>
-      <w:proofErr w:type="spellStart"/>
-      <w:r>
-        <w:t>dihitung</w:t>
-      </w:r>
-      <w:proofErr w:type="spellEnd"/>
-      <w:r>
-        <w:t xml:space="preserve"> </w:t>
-      </w:r>
-      <w:proofErr w:type="spellStart"/>
-      <w:r>
-        <w:t>otomatis</w:t>
-      </w:r>
-      <w:proofErr w:type="spellEnd"/>
-      <w:r>
-        <w:t xml:space="preserve"> </w:t>
-      </w:r>
-      <w:proofErr w:type="spellStart"/>
-      <w:r>
-        <w:t>dari</w:t>
-      </w:r>
-      <w:proofErr w:type="spellEnd"/>
-      <w:r>
-        <w:t xml:space="preserve"> </w:t>
-      </w:r>
-      <w:proofErr w:type="spellStart"/>
-      <w:r>
-        <w:t>tabel</w:t>
-      </w:r>
-      <w:proofErr w:type="spellEnd"/>
-      <w:r>
-        <w:t xml:space="preserve"> Reviews, </w:t>
-      </w:r>
-      <w:proofErr w:type="spellStart"/>
-      <w:r>
-        <w:rPr>
-          <w:lang w:val="en-ID"/>
-        </w:rPr>
-        <w:t>setiap</w:t>
-      </w:r>
-      <w:proofErr w:type="spellEnd"/>
-      <w:r>
-        <w:rPr>
-          <w:lang w:val="en-ID"/>
-        </w:rPr>
-        <w:t xml:space="preserve"> kali endpoint </w:t>
-      </w:r>
-      <w:proofErr w:type="spellStart"/>
-      <w:r>
-        <w:rPr>
-          <w:lang w:val="en-ID"/>
-        </w:rPr>
-        <w:t>dipanggil</w:t>
-      </w:r>
-      <w:proofErr w:type="spellEnd"/>
-      <w:r>
-        <w:t xml:space="preserve">. </w:t>
-      </w:r>
-      <w:proofErr w:type="spellStart"/>
-      <w:r>
-        <w:t>B</w:t>
-      </w:r>
-      <w:r>
-        <w:t>ukan</w:t>
-      </w:r>
-      <w:proofErr w:type="spellEnd"/>
-      <w:r>
-        <w:t xml:space="preserve"> </w:t>
-      </w:r>
-      <w:proofErr w:type="spellStart"/>
-      <w:r>
-        <w:t>disimpan</w:t>
-      </w:r>
-      <w:proofErr w:type="spellEnd"/>
-      <w:r>
-        <w:t xml:space="preserve"> </w:t>
-      </w:r>
-      <w:proofErr w:type="spellStart"/>
-      <w:r>
-        <w:t>permanen</w:t>
-      </w:r>
-      <w:proofErr w:type="spellEnd"/>
-      <w:r>
-        <w:t xml:space="preserve"> </w:t>
-      </w:r>
-      <w:r>
-        <w:t xml:space="preserve">di </w:t>
-      </w:r>
-      <w:proofErr w:type="spellStart"/>
-      <w:r>
-        <w:t>tabel</w:t>
-      </w:r>
-      <w:proofErr w:type="spellEnd"/>
-      <w:r>
-        <w:t xml:space="preserve"> Doctors.</w:t>
+        <w:t xml:space="preserve">dan ReviewCount </w:t>
+      </w:r>
+      <w:r>
+        <w:t xml:space="preserve">(jumlah Review) </w:t>
+      </w:r>
+      <w:r>
+        <w:t xml:space="preserve">dokter dihitung otomatis dari tabel Reviews, </w:t>
+      </w:r>
+      <w:r>
+        <w:rPr>
+          <w:lang w:val="en-ID"/>
+        </w:rPr>
+        <w:t>setiap kali endpoint dipanggil</w:t>
+      </w:r>
+      <w:r>
+        <w:t>. B</w:t>
+      </w:r>
+      <w:r>
+        <w:t xml:space="preserve">ukan disimpan </w:t>
+      </w:r>
+      <w:r>
+        <w:t xml:space="preserve">permanen </w:t>
+      </w:r>
+      <w:r>
+        <w:t>di tabel Doctors.</w:t>
       </w:r>
     </w:p>
     <w:p>
@@ -673,63 +465,7 @@
         <w:rPr>
           <w:lang w:val="en-ID"/>
         </w:rPr>
-        <w:t>GET /</w:t>
-      </w:r>
-      <w:proofErr w:type="spellStart"/>
-      <w:r>
-        <w:rPr>
-          <w:lang w:val="en-ID"/>
-        </w:rPr>
-        <w:t>api</w:t>
-      </w:r>
-      <w:proofErr w:type="spellEnd"/>
-      <w:r>
-        <w:rPr>
-          <w:lang w:val="en-ID"/>
-        </w:rPr>
-        <w:t xml:space="preserve">/doctors – </w:t>
-      </w:r>
-      <w:proofErr w:type="spellStart"/>
-      <w:r>
-        <w:rPr>
-          <w:lang w:val="en-ID"/>
-        </w:rPr>
-        <w:t>Mengambil</w:t>
-      </w:r>
-      <w:proofErr w:type="spellEnd"/>
-      <w:r>
-        <w:rPr>
-          <w:lang w:val="en-ID"/>
-        </w:rPr>
-        <w:t xml:space="preserve"> daftar </w:t>
-      </w:r>
-      <w:proofErr w:type="spellStart"/>
-      <w:r>
-        <w:rPr>
-          <w:lang w:val="en-ID"/>
-        </w:rPr>
-        <w:t>semua</w:t>
-      </w:r>
-      <w:proofErr w:type="spellEnd"/>
-      <w:r>
-        <w:rPr>
-          <w:lang w:val="en-ID"/>
-        </w:rPr>
-        <w:t xml:space="preserve"> </w:t>
-      </w:r>
-      <w:proofErr w:type="spellStart"/>
-      <w:r>
-        <w:rPr>
-          <w:lang w:val="en-ID"/>
-        </w:rPr>
-        <w:t>dokter</w:t>
-      </w:r>
-      <w:proofErr w:type="spellEnd"/>
-      <w:r>
-        <w:rPr>
-          <w:lang w:val="en-ID"/>
-        </w:rPr>
-        <w:t>.</w:t>
+        <w:t>GET /api/doctors – Mengambil daftar semua dokter.</w:t>
       </w:r>
     </w:p>
     <w:p>
@@ -747,77 +483,7 @@
         <w:rPr>
           <w:lang w:val="en-ID"/>
         </w:rPr>
-        <w:t>GET /</w:t>
-      </w:r>
-      <w:proofErr w:type="spellStart"/>
-      <w:r>
-        <w:rPr>
-          <w:lang w:val="en-ID"/>
-        </w:rPr>
-        <w:t>api</w:t>
-      </w:r>
-      <w:proofErr w:type="spellEnd"/>
-      <w:r>
-        <w:rPr>
-          <w:lang w:val="en-ID"/>
-        </w:rPr>
-        <w:t xml:space="preserve">/doctors/{id} – </w:t>
-      </w:r>
-      <w:proofErr w:type="spellStart"/>
-      <w:r>
-        <w:rPr>
-          <w:lang w:val="en-ID"/>
-        </w:rPr>
-        <w:t>Mengambil</w:t>
-      </w:r>
-      <w:proofErr w:type="spellEnd"/>
-      <w:r>
-        <w:rPr>
-          <w:lang w:val="en-ID"/>
-        </w:rPr>
-        <w:t xml:space="preserve"> detail </w:t>
-      </w:r>
-      <w:proofErr w:type="spellStart"/>
-      <w:r>
-        <w:rPr>
-          <w:lang w:val="en-ID"/>
-        </w:rPr>
-        <w:t>informasi</w:t>
-      </w:r>
-      <w:proofErr w:type="spellEnd"/>
-      <w:r>
-        <w:rPr>
-          <w:lang w:val="en-ID"/>
-        </w:rPr>
-        <w:t xml:space="preserve"> </w:t>
-      </w:r>
-      <w:proofErr w:type="spellStart"/>
-      <w:r>
-        <w:rPr>
-          <w:lang w:val="en-ID"/>
-        </w:rPr>
-        <w:t>dokter</w:t>
-      </w:r>
-      <w:proofErr w:type="spellEnd"/>
-      <w:r>
-        <w:rPr>
-          <w:lang w:val="en-ID"/>
-        </w:rPr>
-        <w:t xml:space="preserve"> </w:t>
-      </w:r>
-      <w:proofErr w:type="spellStart"/>
-      <w:r>
-        <w:rPr>
-          <w:lang w:val="en-ID"/>
-        </w:rPr>
-        <w:t>berdasarkan</w:t>
-      </w:r>
-      <w:proofErr w:type="spellEnd"/>
-      <w:r>
-        <w:rPr>
-          <w:lang w:val="en-ID"/>
-        </w:rPr>
-        <w:t xml:space="preserve"> ID.</w:t>
+        <w:t>GET /api/doctors/{id} – Mengambil detail informasi dokter berdasarkan ID.</w:t>
       </w:r>
     </w:p>
     <w:p>
@@ -835,103 +501,19 @@
         <w:rPr>
           <w:lang w:val="en-ID"/>
         </w:rPr>
-        <w:t>GET /</w:t>
-      </w:r>
-      <w:proofErr w:type="spellStart"/>
-      <w:r>
-        <w:rPr>
-          <w:lang w:val="en-ID"/>
-        </w:rPr>
-        <w:t>api</w:t>
-      </w:r>
-      <w:proofErr w:type="spellEnd"/>
-      <w:r>
-        <w:rPr>
-          <w:lang w:val="en-ID"/>
-        </w:rPr>
-        <w:t>/doctors/</w:t>
-      </w:r>
-      <w:r>
-        <w:rPr>
-          <w:lang w:val="en-ID"/>
-        </w:rPr>
-        <w:t>by-specialization/{</w:t>
-      </w:r>
-      <w:proofErr w:type="spellStart"/>
-      <w:r>
-        <w:rPr>
-          <w:lang w:val="en-ID"/>
-        </w:rPr>
-        <w:t>specializationId</w:t>
-      </w:r>
-      <w:proofErr w:type="spellEnd"/>
-      <w:r>
-        <w:rPr>
-          <w:lang w:val="en-ID"/>
-        </w:rPr>
-        <w:t>}</w:t>
-      </w:r>
-      <w:r>
-        <w:rPr>
-          <w:lang w:val="en-ID"/>
-        </w:rPr>
-        <w:t xml:space="preserve"> – </w:t>
-      </w:r>
-      <w:proofErr w:type="spellStart"/>
-      <w:r>
-        <w:rPr>
-          <w:lang w:val="en-ID"/>
-        </w:rPr>
-        <w:t>Mengambil</w:t>
-      </w:r>
-      <w:proofErr w:type="spellEnd"/>
-      <w:r>
-        <w:rPr>
-          <w:lang w:val="en-ID"/>
-        </w:rPr>
-        <w:t xml:space="preserve"> </w:t>
-      </w:r>
-      <w:proofErr w:type="spellStart"/>
-      <w:r>
-        <w:rPr>
-          <w:lang w:val="en-ID"/>
-        </w:rPr>
-        <w:t>informasi</w:t>
-      </w:r>
-      <w:proofErr w:type="spellEnd"/>
-      <w:r>
-        <w:rPr>
-          <w:lang w:val="en-ID"/>
-        </w:rPr>
-        <w:t xml:space="preserve"> list </w:t>
-      </w:r>
-      <w:proofErr w:type="spellStart"/>
-      <w:r>
-        <w:rPr>
-          <w:lang w:val="en-ID"/>
-        </w:rPr>
-        <w:t>dokter</w:t>
-      </w:r>
-      <w:proofErr w:type="spellEnd"/>
-      <w:r>
-        <w:rPr>
-          <w:lang w:val="en-ID"/>
-        </w:rPr>
-        <w:t xml:space="preserve"> </w:t>
-      </w:r>
-      <w:proofErr w:type="spellStart"/>
-      <w:r>
-        <w:rPr>
-          <w:lang w:val="en-ID"/>
-        </w:rPr>
-        <w:t>berdasarkan</w:t>
-      </w:r>
-      <w:proofErr w:type="spellEnd"/>
-      <w:r>
-        <w:rPr>
-          <w:lang w:val="en-ID"/>
-        </w:rPr>
-        <w:t xml:space="preserve"> </w:t>
+        <w:t>GET /api/doctors/</w:t>
+      </w:r>
+      <w:r>
+        <w:rPr>
+          <w:lang w:val="en-ID"/>
+        </w:rPr>
+        <w:t>by-specialization/{specializationId}</w:t>
+      </w:r>
+      <w:r>
+        <w:rPr>
+          <w:lang w:val="en-ID"/>
+        </w:rPr>
+        <w:t xml:space="preserve"> – Mengambil informasi list dokter berdasarkan </w:t>
       </w:r>
       <w:r>
         <w:rPr>
@@ -955,63 +537,7 @@
         <w:rPr>
           <w:lang w:val="en-ID"/>
         </w:rPr>
-        <w:t>POST /</w:t>
-      </w:r>
-      <w:proofErr w:type="spellStart"/>
-      <w:r>
-        <w:rPr>
-          <w:lang w:val="en-ID"/>
-        </w:rPr>
-        <w:t>api</w:t>
-      </w:r>
-      <w:proofErr w:type="spellEnd"/>
-      <w:r>
-        <w:rPr>
-          <w:lang w:val="en-ID"/>
-        </w:rPr>
-        <w:t xml:space="preserve">/doctors – </w:t>
-      </w:r>
-      <w:proofErr w:type="spellStart"/>
-      <w:r>
-        <w:rPr>
-          <w:lang w:val="en-ID"/>
-        </w:rPr>
-        <w:t>Menambahkan</w:t>
-      </w:r>
-      <w:proofErr w:type="spellEnd"/>
-      <w:r>
-        <w:rPr>
-          <w:lang w:val="en-ID"/>
-        </w:rPr>
-        <w:t xml:space="preserve"> data </w:t>
-      </w:r>
-      <w:proofErr w:type="spellStart"/>
-      <w:r>
-        <w:rPr>
-          <w:lang w:val="en-ID"/>
-        </w:rPr>
-        <w:t>dokter</w:t>
-      </w:r>
-      <w:proofErr w:type="spellEnd"/>
-      <w:r>
-        <w:rPr>
-          <w:lang w:val="en-ID"/>
-        </w:rPr>
-        <w:t xml:space="preserve"> </w:t>
-      </w:r>
-      <w:proofErr w:type="spellStart"/>
-      <w:r>
-        <w:rPr>
-          <w:lang w:val="en-ID"/>
-        </w:rPr>
-        <w:t>baru</w:t>
-      </w:r>
-      <w:proofErr w:type="spellEnd"/>
-      <w:r>
-        <w:rPr>
-          <w:lang w:val="en-ID"/>
-        </w:rPr>
-        <w:t>.</w:t>
+        <w:t>POST /api/doctors – Menambahkan data dokter baru.</w:t>
       </w:r>
     </w:p>
     <w:p>
@@ -1029,49 +555,7 @@
         <w:rPr>
           <w:lang w:val="en-ID"/>
         </w:rPr>
-        <w:t>PUT /</w:t>
-      </w:r>
-      <w:proofErr w:type="spellStart"/>
-      <w:r>
-        <w:rPr>
-          <w:lang w:val="en-ID"/>
-        </w:rPr>
-        <w:t>api</w:t>
-      </w:r>
-      <w:proofErr w:type="spellEnd"/>
-      <w:r>
-        <w:rPr>
-          <w:lang w:val="en-ID"/>
-        </w:rPr>
-        <w:t xml:space="preserve">/doctors/{id} – </w:t>
-      </w:r>
-      <w:proofErr w:type="spellStart"/>
-      <w:r>
-        <w:rPr>
-          <w:lang w:val="en-ID"/>
-        </w:rPr>
-        <w:t>Mengupdate</w:t>
-      </w:r>
-      <w:proofErr w:type="spellEnd"/>
-      <w:r>
-        <w:rPr>
-          <w:lang w:val="en-ID"/>
-        </w:rPr>
-        <w:t xml:space="preserve"> data </w:t>
-      </w:r>
-      <w:proofErr w:type="spellStart"/>
-      <w:r>
-        <w:rPr>
-          <w:lang w:val="en-ID"/>
-        </w:rPr>
-        <w:t>dokter</w:t>
-      </w:r>
-      <w:proofErr w:type="spellEnd"/>
-      <w:r>
-        <w:rPr>
-          <w:lang w:val="en-ID"/>
-        </w:rPr>
-        <w:t>.</w:t>
+        <w:t>PUT /api/doctors/{id} – Mengupdate data dokter.</w:t>
       </w:r>
     </w:p>
     <w:p>
@@ -1089,415 +573,20 @@
         <w:rPr>
           <w:lang w:val="en-ID"/>
         </w:rPr>
-        <w:t>DELETE /</w:t>
-      </w:r>
-      <w:proofErr w:type="spellStart"/>
-      <w:r>
-        <w:rPr>
-          <w:lang w:val="en-ID"/>
-        </w:rPr>
-        <w:t>api</w:t>
-      </w:r>
-      <w:proofErr w:type="spellEnd"/>
-      <w:r>
-        <w:rPr>
-          <w:lang w:val="en-ID"/>
-        </w:rPr>
-        <w:t xml:space="preserve">/doctors/{id} – </w:t>
-      </w:r>
-      <w:proofErr w:type="spellStart"/>
+        <w:t xml:space="preserve">DELETE /api/doctors/{id} – </w:t>
+      </w:r>
       <w:r>
         <w:rPr>
           <w:color w:val="EE0000"/>
           <w:lang w:val="en-ID"/>
         </w:rPr>
-        <w:t>Menonaktifkan</w:t>
-      </w:r>
-      <w:proofErr w:type="spellEnd"/>
-      <w:r>
-        <w:rPr>
-          <w:color w:val="EE0000"/>
-          <w:lang w:val="en-ID"/>
-        </w:rPr>
-        <w:t xml:space="preserve"> </w:t>
-      </w:r>
-      <w:proofErr w:type="spellStart"/>
-      <w:r>
-        <w:rPr>
-          <w:lang w:val="en-ID"/>
-        </w:rPr>
-        <w:t>dokter</w:t>
-      </w:r>
-      <w:proofErr w:type="spellEnd"/>
-      <w:r>
-        <w:rPr>
-          <w:lang w:val="en-ID"/>
-        </w:rPr>
-        <w:t>.</w:t>
-      </w:r>
-    </w:p>
-    <w:p>
-      <w:pPr>
-        <w:spacing w:after="60" w:line="240" w:lineRule="auto"/>
-        <w:rPr>
-          <w:lang w:val="en-ID"/>
-        </w:rPr>
-      </w:pPr>
-      <w:r>
-        <w:rPr>
-          <w:lang w:val="en-ID"/>
-        </w:rPr>
-        <w:pict w14:anchorId="700FFAB8">
-          <v:rect id="_x0000_i1026" style="width:0;height:1.5pt" o:hralign="center" o:hrstd="t" o:hr="t" fillcolor="#a0a0a0" stroked="f"/>
-        </w:pict>
-      </w:r>
-    </w:p>
-    <w:p>
-      <w:pPr>
-        <w:spacing w:after="60" w:line="240" w:lineRule="auto"/>
-        <w:rPr>
-          <w:b/>
-          <w:bCs/>
-          <w:lang w:val="en-ID"/>
-        </w:rPr>
-      </w:pPr>
-      <w:r>
-        <w:rPr>
-          <w:b/>
-          <w:bCs/>
-          <w:lang w:val="en-ID"/>
-        </w:rPr>
-        <w:t>Specializations</w:t>
-      </w:r>
-    </w:p>
-    <w:p>
-      <w:pPr>
-        <w:numPr>
-          <w:ilvl w:val="0"/>
-          <w:numId w:val="13"/>
-        </w:numPr>
-        <w:spacing w:after="60" w:line="240" w:lineRule="auto"/>
-        <w:rPr>
-          <w:lang w:val="en-ID"/>
-        </w:rPr>
-      </w:pPr>
-      <w:r>
-        <w:rPr>
-          <w:lang w:val="en-ID"/>
-        </w:rPr>
-        <w:t>GET /</w:t>
-      </w:r>
-      <w:proofErr w:type="spellStart"/>
-      <w:r>
-        <w:rPr>
-          <w:lang w:val="en-ID"/>
-        </w:rPr>
-        <w:t>api</w:t>
-      </w:r>
-      <w:proofErr w:type="spellEnd"/>
-      <w:r>
-        <w:rPr>
-          <w:lang w:val="en-ID"/>
-        </w:rPr>
-        <w:t xml:space="preserve">/specializations – </w:t>
-      </w:r>
-      <w:proofErr w:type="spellStart"/>
-      <w:r>
-        <w:rPr>
-          <w:lang w:val="en-ID"/>
-        </w:rPr>
-        <w:t>Mengambil</w:t>
-      </w:r>
-      <w:proofErr w:type="spellEnd"/>
-      <w:r>
-        <w:rPr>
-          <w:lang w:val="en-ID"/>
-        </w:rPr>
-        <w:t xml:space="preserve"> daftar </w:t>
-      </w:r>
-      <w:proofErr w:type="spellStart"/>
-      <w:r>
-        <w:rPr>
-          <w:lang w:val="en-ID"/>
-        </w:rPr>
-        <w:t>semua</w:t>
-      </w:r>
-      <w:proofErr w:type="spellEnd"/>
-      <w:r>
-        <w:rPr>
-          <w:lang w:val="en-ID"/>
-        </w:rPr>
-        <w:t xml:space="preserve"> </w:t>
-      </w:r>
-      <w:proofErr w:type="spellStart"/>
-      <w:r>
-        <w:rPr>
-          <w:lang w:val="en-ID"/>
-        </w:rPr>
-        <w:t>spesialisasi</w:t>
-      </w:r>
-      <w:proofErr w:type="spellEnd"/>
-      <w:r>
-        <w:rPr>
-          <w:lang w:val="en-ID"/>
-        </w:rPr>
-        <w:t>.</w:t>
-      </w:r>
-    </w:p>
-    <w:p>
-      <w:pPr>
-        <w:numPr>
-          <w:ilvl w:val="0"/>
-          <w:numId w:val="13"/>
-        </w:numPr>
-        <w:spacing w:after="60" w:line="240" w:lineRule="auto"/>
-        <w:rPr>
-          <w:lang w:val="en-ID"/>
-        </w:rPr>
-      </w:pPr>
-      <w:r>
-        <w:rPr>
-          <w:lang w:val="en-ID"/>
-        </w:rPr>
-        <w:t>GET /</w:t>
-      </w:r>
-      <w:proofErr w:type="spellStart"/>
-      <w:r>
-        <w:rPr>
-          <w:lang w:val="en-ID"/>
-        </w:rPr>
-        <w:t>api</w:t>
-      </w:r>
-      <w:proofErr w:type="spellEnd"/>
-      <w:r>
-        <w:rPr>
-          <w:lang w:val="en-ID"/>
-        </w:rPr>
-        <w:t xml:space="preserve">/specializations/{id} – </w:t>
-      </w:r>
-      <w:proofErr w:type="spellStart"/>
-      <w:r>
-        <w:rPr>
-          <w:lang w:val="en-ID"/>
-        </w:rPr>
-        <w:t>Mengambil</w:t>
-      </w:r>
-      <w:proofErr w:type="spellEnd"/>
-      <w:r>
-        <w:rPr>
-          <w:lang w:val="en-ID"/>
-        </w:rPr>
-        <w:t xml:space="preserve"> detail </w:t>
-      </w:r>
-      <w:proofErr w:type="spellStart"/>
-      <w:r>
-        <w:rPr>
-          <w:lang w:val="en-ID"/>
-        </w:rPr>
-        <w:t>spesialisasi</w:t>
-      </w:r>
-      <w:proofErr w:type="spellEnd"/>
-      <w:r>
-        <w:rPr>
-          <w:lang w:val="en-ID"/>
-        </w:rPr>
-        <w:t>.</w:t>
-      </w:r>
-    </w:p>
-    <w:p>
-      <w:pPr>
-        <w:numPr>
-          <w:ilvl w:val="0"/>
-          <w:numId w:val="13"/>
-        </w:numPr>
-        <w:spacing w:after="60" w:line="240" w:lineRule="auto"/>
-        <w:rPr>
-          <w:lang w:val="en-ID"/>
-        </w:rPr>
-      </w:pPr>
-      <w:r>
-        <w:rPr>
-          <w:lang w:val="en-ID"/>
-        </w:rPr>
-        <w:t>POST /</w:t>
-      </w:r>
-      <w:proofErr w:type="spellStart"/>
-      <w:r>
-        <w:rPr>
-          <w:lang w:val="en-ID"/>
-        </w:rPr>
-        <w:t>api</w:t>
-      </w:r>
-      <w:proofErr w:type="spellEnd"/>
-      <w:r>
-        <w:rPr>
-          <w:lang w:val="en-ID"/>
-        </w:rPr>
-        <w:t xml:space="preserve">/specializations – </w:t>
-      </w:r>
-      <w:proofErr w:type="spellStart"/>
-      <w:r>
-        <w:rPr>
-          <w:lang w:val="en-ID"/>
-        </w:rPr>
-        <w:t>Menambahkan</w:t>
-      </w:r>
-      <w:proofErr w:type="spellEnd"/>
-      <w:r>
-        <w:rPr>
-          <w:lang w:val="en-ID"/>
-        </w:rPr>
-        <w:t xml:space="preserve"> </w:t>
-      </w:r>
-      <w:proofErr w:type="spellStart"/>
-      <w:r>
-        <w:rPr>
-          <w:lang w:val="en-ID"/>
-        </w:rPr>
-        <w:t>spesialisasi</w:t>
-      </w:r>
-      <w:proofErr w:type="spellEnd"/>
-      <w:r>
-        <w:rPr>
-          <w:lang w:val="en-ID"/>
-        </w:rPr>
-        <w:t xml:space="preserve"> </w:t>
-      </w:r>
-      <w:proofErr w:type="spellStart"/>
-      <w:r>
-        <w:rPr>
-          <w:lang w:val="en-ID"/>
-        </w:rPr>
-        <w:t>baru</w:t>
-      </w:r>
-      <w:proofErr w:type="spellEnd"/>
-      <w:r>
-        <w:rPr>
-          <w:lang w:val="en-ID"/>
-        </w:rPr>
-        <w:t>.</w:t>
-      </w:r>
-    </w:p>
-    <w:p>
-      <w:pPr>
-        <w:numPr>
-          <w:ilvl w:val="0"/>
-          <w:numId w:val="13"/>
-        </w:numPr>
-        <w:spacing w:after="60" w:line="240" w:lineRule="auto"/>
-        <w:rPr>
-          <w:lang w:val="en-ID"/>
-        </w:rPr>
-      </w:pPr>
-      <w:r>
-        <w:rPr>
-          <w:lang w:val="en-ID"/>
-        </w:rPr>
-        <w:t>PUT /</w:t>
-      </w:r>
-      <w:proofErr w:type="spellStart"/>
-      <w:r>
-        <w:rPr>
-          <w:lang w:val="en-ID"/>
-        </w:rPr>
-        <w:t>api</w:t>
-      </w:r>
-      <w:proofErr w:type="spellEnd"/>
-      <w:r>
-        <w:rPr>
-          <w:lang w:val="en-ID"/>
-        </w:rPr>
-        <w:t xml:space="preserve">/specializations/{id} – </w:t>
-      </w:r>
-      <w:proofErr w:type="spellStart"/>
-      <w:r>
-        <w:rPr>
-          <w:lang w:val="en-ID"/>
-        </w:rPr>
-        <w:t>Mengupdate</w:t>
-      </w:r>
-      <w:proofErr w:type="spellEnd"/>
-      <w:r>
-        <w:rPr>
-          <w:lang w:val="en-ID"/>
-        </w:rPr>
-        <w:t xml:space="preserve"> </w:t>
-      </w:r>
-      <w:proofErr w:type="spellStart"/>
-      <w:r>
-        <w:rPr>
-          <w:lang w:val="en-ID"/>
-        </w:rPr>
-        <w:t>spesialisasi</w:t>
-      </w:r>
-      <w:proofErr w:type="spellEnd"/>
-      <w:r>
-        <w:rPr>
-          <w:lang w:val="en-ID"/>
-        </w:rPr>
-        <w:t>.</w:t>
-      </w:r>
-    </w:p>
-    <w:p>
-      <w:pPr>
-        <w:numPr>
-          <w:ilvl w:val="0"/>
-          <w:numId w:val="13"/>
-        </w:numPr>
-        <w:spacing w:after="60" w:line="240" w:lineRule="auto"/>
-        <w:rPr>
-          <w:lang w:val="en-ID"/>
-        </w:rPr>
-      </w:pPr>
-      <w:r>
-        <w:rPr>
-          <w:lang w:val="en-ID"/>
-        </w:rPr>
-        <w:t>DELETE /</w:t>
-      </w:r>
-      <w:proofErr w:type="spellStart"/>
-      <w:r>
-        <w:rPr>
-          <w:lang w:val="en-ID"/>
-        </w:rPr>
-        <w:t>api</w:t>
-      </w:r>
-      <w:proofErr w:type="spellEnd"/>
-      <w:r>
-        <w:rPr>
-          <w:lang w:val="en-ID"/>
-        </w:rPr>
-        <w:t xml:space="preserve">/specializations/{id} – </w:t>
-      </w:r>
-      <w:proofErr w:type="spellStart"/>
-      <w:r>
-        <w:rPr>
-          <w:color w:val="EE0000"/>
-          <w:lang w:val="en-ID"/>
-        </w:rPr>
-        <w:t>Menghapus</w:t>
-      </w:r>
-      <w:proofErr w:type="spellEnd"/>
-      <w:r>
-        <w:rPr>
-          <w:color w:val="EE0000"/>
-          <w:lang w:val="en-ID"/>
-        </w:rPr>
-        <w:t xml:space="preserve"> </w:t>
-      </w:r>
-      <w:proofErr w:type="spellStart"/>
-      <w:r>
-        <w:rPr>
-          <w:lang w:val="en-ID"/>
-        </w:rPr>
-        <w:t>spesialisasi</w:t>
-      </w:r>
-      <w:proofErr w:type="spellEnd"/>
-      <w:r>
-        <w:rPr>
-          <w:lang w:val="en-ID"/>
-        </w:rPr>
-        <w:t>.</w:t>
+        <w:t xml:space="preserve">Menonaktifkan </w:t>
+      </w:r>
+      <w:r>
+        <w:rPr>
+          <w:lang w:val="en-ID"/>
+        </w:rPr>
+        <w:t>dokter.</w:t>
       </w:r>
     </w:p>
     <w:p>
@@ -1549,35 +638,7 @@
         <w:rPr>
           <w:lang w:val="en-ID"/>
         </w:rPr>
-        <w:t>GET /</w:t>
-      </w:r>
-      <w:proofErr w:type="spellStart"/>
-      <w:r>
-        <w:rPr>
-          <w:lang w:val="en-ID"/>
-        </w:rPr>
-        <w:t>api</w:t>
-      </w:r>
-      <w:proofErr w:type="spellEnd"/>
-      <w:r>
-        <w:rPr>
-          <w:lang w:val="en-ID"/>
-        </w:rPr>
-        <w:t xml:space="preserve">/providers – </w:t>
-      </w:r>
-      <w:proofErr w:type="spellStart"/>
-      <w:r>
-        <w:rPr>
-          <w:lang w:val="en-ID"/>
-        </w:rPr>
-        <w:t>Mengambil</w:t>
-      </w:r>
-      <w:proofErr w:type="spellEnd"/>
-      <w:r>
-        <w:rPr>
-          <w:lang w:val="en-ID"/>
-        </w:rPr>
-        <w:t xml:space="preserve"> daftar provider.</w:t>
+        <w:t>GET /api/providers – Mengambil daftar provider.</w:t>
       </w:r>
     </w:p>
     <w:p>
@@ -1595,49 +656,7 @@
         <w:rPr>
           <w:lang w:val="en-ID"/>
         </w:rPr>
-        <w:t>POST /</w:t>
-      </w:r>
-      <w:proofErr w:type="spellStart"/>
-      <w:r>
-        <w:rPr>
-          <w:lang w:val="en-ID"/>
-        </w:rPr>
-        <w:t>api</w:t>
-      </w:r>
-      <w:proofErr w:type="spellEnd"/>
-      <w:r>
-        <w:rPr>
-          <w:lang w:val="en-ID"/>
-        </w:rPr>
-        <w:t xml:space="preserve">/providers – </w:t>
-      </w:r>
-      <w:proofErr w:type="spellStart"/>
-      <w:r>
-        <w:rPr>
-          <w:lang w:val="en-ID"/>
-        </w:rPr>
-        <w:t>Menambahkan</w:t>
-      </w:r>
-      <w:proofErr w:type="spellEnd"/>
-      <w:r>
-        <w:rPr>
-          <w:lang w:val="en-ID"/>
-        </w:rPr>
-        <w:t xml:space="preserve"> provider </w:t>
-      </w:r>
-      <w:proofErr w:type="spellStart"/>
-      <w:r>
-        <w:rPr>
-          <w:lang w:val="en-ID"/>
-        </w:rPr>
-        <w:t>baru</w:t>
-      </w:r>
-      <w:proofErr w:type="spellEnd"/>
-      <w:r>
-        <w:rPr>
-          <w:lang w:val="en-ID"/>
-        </w:rPr>
-        <w:t>.</w:t>
+        <w:t>POST /api/providers – Menambahkan provider baru.</w:t>
       </w:r>
     </w:p>
     <w:p>
@@ -1655,35 +674,7 @@
         <w:rPr>
           <w:lang w:val="en-ID"/>
         </w:rPr>
-        <w:t>PUT /</w:t>
-      </w:r>
-      <w:proofErr w:type="spellStart"/>
-      <w:r>
-        <w:rPr>
-          <w:lang w:val="en-ID"/>
-        </w:rPr>
-        <w:t>api</w:t>
-      </w:r>
-      <w:proofErr w:type="spellEnd"/>
-      <w:r>
-        <w:rPr>
-          <w:lang w:val="en-ID"/>
-        </w:rPr>
-        <w:t xml:space="preserve">/providers/{id} – </w:t>
-      </w:r>
-      <w:proofErr w:type="spellStart"/>
-      <w:r>
-        <w:rPr>
-          <w:lang w:val="en-ID"/>
-        </w:rPr>
-        <w:t>Mengupdate</w:t>
-      </w:r>
-      <w:proofErr w:type="spellEnd"/>
-      <w:r>
-        <w:rPr>
-          <w:lang w:val="en-ID"/>
-        </w:rPr>
-        <w:t xml:space="preserve"> provider.</w:t>
+        <w:t>PUT /api/providers/{id} – Mengupdate provider.</w:t>
       </w:r>
     </w:p>
     <w:p>
@@ -1701,37 +692,14 @@
         <w:rPr>
           <w:lang w:val="en-ID"/>
         </w:rPr>
-        <w:t>DELETE /</w:t>
-      </w:r>
-      <w:proofErr w:type="spellStart"/>
-      <w:r>
-        <w:rPr>
-          <w:lang w:val="en-ID"/>
-        </w:rPr>
-        <w:t>api</w:t>
-      </w:r>
-      <w:proofErr w:type="spellEnd"/>
-      <w:r>
-        <w:rPr>
-          <w:lang w:val="en-ID"/>
-        </w:rPr>
-        <w:t xml:space="preserve">/providers/{id} – </w:t>
-      </w:r>
-      <w:proofErr w:type="spellStart"/>
+        <w:t xml:space="preserve">DELETE /api/providers/{id} – </w:t>
+      </w:r>
       <w:r>
         <w:rPr>
           <w:color w:val="EE0000"/>
           <w:lang w:val="en-ID"/>
         </w:rPr>
-        <w:t>Menonaktifkan</w:t>
-      </w:r>
-      <w:proofErr w:type="spellEnd"/>
-      <w:r>
-        <w:rPr>
-          <w:color w:val="EE0000"/>
-          <w:lang w:val="en-ID"/>
-        </w:rPr>
-        <w:t xml:space="preserve"> </w:t>
+        <w:t xml:space="preserve">Menonaktifkan </w:t>
       </w:r>
       <w:r>
         <w:rPr>
@@ -1765,7 +733,6 @@
           <w:lang w:val="en-ID"/>
         </w:rPr>
       </w:pPr>
-      <w:proofErr w:type="spellStart"/>
       <w:r>
         <w:rPr>
           <w:b/>
@@ -1774,7 +741,6 @@
         </w:rPr>
         <w:t>DoctorSchedules</w:t>
       </w:r>
-      <w:proofErr w:type="spellEnd"/>
     </w:p>
     <w:p>
       <w:pPr>
@@ -1791,105 +757,7 @@
         <w:rPr>
           <w:lang w:val="en-ID"/>
         </w:rPr>
-        <w:t>GET /</w:t>
-      </w:r>
-      <w:proofErr w:type="spellStart"/>
-      <w:r>
-        <w:rPr>
-          <w:lang w:val="en-ID"/>
-        </w:rPr>
-        <w:t>api</w:t>
-      </w:r>
-      <w:proofErr w:type="spellEnd"/>
-      <w:r>
-        <w:rPr>
-          <w:lang w:val="en-ID"/>
-        </w:rPr>
-        <w:t>/</w:t>
-      </w:r>
-      <w:proofErr w:type="spellStart"/>
-      <w:r>
-        <w:rPr>
-          <w:lang w:val="en-ID"/>
-        </w:rPr>
-        <w:t>doctorschedules</w:t>
-      </w:r>
-      <w:proofErr w:type="spellEnd"/>
-      <w:r>
-        <w:rPr>
-          <w:lang w:val="en-ID"/>
-        </w:rPr>
-        <w:t>/doctor/{</w:t>
-      </w:r>
-      <w:proofErr w:type="spellStart"/>
-      <w:r>
-        <w:rPr>
-          <w:lang w:val="en-ID"/>
-        </w:rPr>
-        <w:t>doctorId</w:t>
-      </w:r>
-      <w:proofErr w:type="spellEnd"/>
-      <w:r>
-        <w:rPr>
-          <w:lang w:val="en-ID"/>
-        </w:rPr>
-        <w:t xml:space="preserve">} – </w:t>
-      </w:r>
-      <w:proofErr w:type="spellStart"/>
-      <w:r>
-        <w:rPr>
-          <w:lang w:val="en-ID"/>
-        </w:rPr>
-        <w:t>Mengambil</w:t>
-      </w:r>
-      <w:proofErr w:type="spellEnd"/>
-      <w:r>
-        <w:rPr>
-          <w:lang w:val="en-ID"/>
-        </w:rPr>
-        <w:t xml:space="preserve"> </w:t>
-      </w:r>
-      <w:proofErr w:type="spellStart"/>
-      <w:r>
-        <w:rPr>
-          <w:lang w:val="en-ID"/>
-        </w:rPr>
-        <w:t>jadwal</w:t>
-      </w:r>
-      <w:proofErr w:type="spellEnd"/>
-      <w:r>
-        <w:rPr>
-          <w:lang w:val="en-ID"/>
-        </w:rPr>
-        <w:t xml:space="preserve"> </w:t>
-      </w:r>
-      <w:proofErr w:type="spellStart"/>
-      <w:r>
-        <w:rPr>
-          <w:lang w:val="en-ID"/>
-        </w:rPr>
-        <w:t>dokter</w:t>
-      </w:r>
-      <w:proofErr w:type="spellEnd"/>
-      <w:r>
-        <w:rPr>
-          <w:lang w:val="en-ID"/>
-        </w:rPr>
-        <w:t xml:space="preserve"> </w:t>
-      </w:r>
-      <w:proofErr w:type="spellStart"/>
-      <w:r>
-        <w:rPr>
-          <w:lang w:val="en-ID"/>
-        </w:rPr>
-        <w:t>tertentu</w:t>
-      </w:r>
-      <w:proofErr w:type="spellEnd"/>
-      <w:r>
-        <w:rPr>
-          <w:lang w:val="en-ID"/>
-        </w:rPr>
-        <w:t>.</w:t>
+        <w:t>GET /api/doctorschedules/doctor/{doctorId} – Mengambil jadwal dokter tertentu.</w:t>
       </w:r>
     </w:p>
     <w:p>
@@ -1908,46 +776,10 @@
           <w:lang w:val="en-ID"/>
         </w:rPr>
         <w:lastRenderedPageBreak/>
-        <w:t>GET /</w:t>
-      </w:r>
-      <w:proofErr w:type="spellStart"/>
-      <w:r>
-        <w:rPr>
-          <w:lang w:val="en-ID"/>
-        </w:rPr>
-        <w:t>api</w:t>
-      </w:r>
-      <w:proofErr w:type="spellEnd"/>
-      <w:r>
-        <w:rPr>
-          <w:lang w:val="en-ID"/>
-        </w:rPr>
-        <w:t>/</w:t>
-      </w:r>
-      <w:proofErr w:type="spellStart"/>
-      <w:r>
-        <w:rPr>
-          <w:lang w:val="en-ID"/>
-        </w:rPr>
-        <w:t>doctorschedules</w:t>
-      </w:r>
-      <w:proofErr w:type="spellEnd"/>
-      <w:r>
-        <w:rPr>
-          <w:lang w:val="en-ID"/>
-        </w:rPr>
-        <w:t>/available</w:t>
-      </w:r>
-      <w:r>
-        <w:t>?</w:t>
-      </w:r>
-      <w:proofErr w:type="spellStart"/>
-      <w:r>
-        <w:t>doctorId</w:t>
-      </w:r>
-      <w:proofErr w:type="spellEnd"/>
-      <w:r>
-        <w:t>=7&amp;date=2025-07-21</w:t>
+        <w:t>GET /api/doctorschedules/available</w:t>
+      </w:r>
+      <w:r>
+        <w:t>?doctorId=7&amp;date=2025-07-21</w:t>
       </w:r>
       <w:r>
         <w:t xml:space="preserve"> </w:t>
@@ -1956,105 +788,7 @@
         <w:rPr>
           <w:lang w:val="en-ID"/>
         </w:rPr>
-        <w:t xml:space="preserve">– </w:t>
-      </w:r>
-      <w:proofErr w:type="spellStart"/>
-      <w:r>
-        <w:rPr>
-          <w:lang w:val="en-ID"/>
-        </w:rPr>
-        <w:t>Menampilkan</w:t>
-      </w:r>
-      <w:proofErr w:type="spellEnd"/>
-      <w:r>
-        <w:rPr>
-          <w:lang w:val="en-ID"/>
-        </w:rPr>
-        <w:t xml:space="preserve"> slot </w:t>
-      </w:r>
-      <w:proofErr w:type="spellStart"/>
-      <w:r>
-        <w:rPr>
-          <w:lang w:val="en-ID"/>
-        </w:rPr>
-        <w:t>waktu</w:t>
-      </w:r>
-      <w:proofErr w:type="spellEnd"/>
-      <w:r>
-        <w:rPr>
-          <w:lang w:val="en-ID"/>
-        </w:rPr>
-        <w:t xml:space="preserve"> yang </w:t>
-      </w:r>
-      <w:proofErr w:type="spellStart"/>
-      <w:r>
-        <w:rPr>
-          <w:lang w:val="en-ID"/>
-        </w:rPr>
-        <w:t>tersedia</w:t>
-      </w:r>
-      <w:proofErr w:type="spellEnd"/>
-      <w:r>
-        <w:rPr>
-          <w:lang w:val="en-ID"/>
-        </w:rPr>
-        <w:t xml:space="preserve"> </w:t>
-      </w:r>
-      <w:proofErr w:type="spellStart"/>
-      <w:r>
-        <w:rPr>
-          <w:lang w:val="en-ID"/>
-        </w:rPr>
-        <w:t>untuk</w:t>
-      </w:r>
-      <w:proofErr w:type="spellEnd"/>
-      <w:r>
-        <w:rPr>
-          <w:lang w:val="en-ID"/>
-        </w:rPr>
-        <w:t xml:space="preserve"> </w:t>
-      </w:r>
-      <w:proofErr w:type="spellStart"/>
-      <w:r>
-        <w:rPr>
-          <w:lang w:val="en-ID"/>
-        </w:rPr>
-        <w:t>dokter</w:t>
-      </w:r>
-      <w:proofErr w:type="spellEnd"/>
-      <w:r>
-        <w:rPr>
-          <w:lang w:val="en-ID"/>
-        </w:rPr>
-        <w:t xml:space="preserve"> di </w:t>
-      </w:r>
-      <w:proofErr w:type="spellStart"/>
-      <w:r>
-        <w:rPr>
-          <w:lang w:val="en-ID"/>
-        </w:rPr>
-        <w:t>tanggal</w:t>
-      </w:r>
-      <w:proofErr w:type="spellEnd"/>
-      <w:r>
-        <w:rPr>
-          <w:lang w:val="en-ID"/>
-        </w:rPr>
-        <w:t xml:space="preserve"> </w:t>
-      </w:r>
-      <w:proofErr w:type="spellStart"/>
-      <w:r>
-        <w:rPr>
-          <w:lang w:val="en-ID"/>
-        </w:rPr>
-        <w:t>tertentu</w:t>
-      </w:r>
-      <w:proofErr w:type="spellEnd"/>
-      <w:r>
-        <w:rPr>
-          <w:lang w:val="en-ID"/>
-        </w:rPr>
-        <w:t>.</w:t>
+        <w:t>– Menampilkan slot waktu yang tersedia untuk dokter di tanggal tertentu.</w:t>
       </w:r>
     </w:p>
     <w:p>
@@ -2072,105 +806,7 @@
         <w:rPr>
           <w:lang w:val="en-ID"/>
         </w:rPr>
-        <w:t>POST /</w:t>
-      </w:r>
-      <w:proofErr w:type="spellStart"/>
-      <w:r>
-        <w:rPr>
-          <w:lang w:val="en-ID"/>
-        </w:rPr>
-        <w:t>api</w:t>
-      </w:r>
-      <w:proofErr w:type="spellEnd"/>
-      <w:r>
-        <w:rPr>
-          <w:lang w:val="en-ID"/>
-        </w:rPr>
-        <w:t>/</w:t>
-      </w:r>
-      <w:proofErr w:type="spellStart"/>
-      <w:r>
-        <w:rPr>
-          <w:lang w:val="en-ID"/>
-        </w:rPr>
-        <w:t>doctorschedules</w:t>
-      </w:r>
-      <w:proofErr w:type="spellEnd"/>
-      <w:r>
-        <w:rPr>
-          <w:lang w:val="en-ID"/>
-        </w:rPr>
-        <w:t xml:space="preserve"> – </w:t>
-      </w:r>
-      <w:proofErr w:type="spellStart"/>
-      <w:r>
-        <w:rPr>
-          <w:lang w:val="en-ID"/>
-        </w:rPr>
-        <w:t>Menambahkan</w:t>
-      </w:r>
-      <w:proofErr w:type="spellEnd"/>
-      <w:r>
-        <w:rPr>
-          <w:lang w:val="en-ID"/>
-        </w:rPr>
-        <w:t xml:space="preserve"> </w:t>
-      </w:r>
-      <w:proofErr w:type="spellStart"/>
-      <w:r>
-        <w:rPr>
-          <w:lang w:val="en-ID"/>
-        </w:rPr>
-        <w:t>jadwal</w:t>
-      </w:r>
-      <w:proofErr w:type="spellEnd"/>
-      <w:r>
-        <w:rPr>
-          <w:lang w:val="en-ID"/>
-        </w:rPr>
-        <w:t xml:space="preserve"> </w:t>
-      </w:r>
-      <w:proofErr w:type="spellStart"/>
-      <w:r>
-        <w:rPr>
-          <w:lang w:val="en-ID"/>
-        </w:rPr>
-        <w:t>baru</w:t>
-      </w:r>
-      <w:proofErr w:type="spellEnd"/>
-      <w:r>
-        <w:rPr>
-          <w:lang w:val="en-ID"/>
-        </w:rPr>
-        <w:t xml:space="preserve"> </w:t>
-      </w:r>
-      <w:proofErr w:type="spellStart"/>
-      <w:r>
-        <w:rPr>
-          <w:lang w:val="en-ID"/>
-        </w:rPr>
-        <w:t>untuk</w:t>
-      </w:r>
-      <w:proofErr w:type="spellEnd"/>
-      <w:r>
-        <w:rPr>
-          <w:lang w:val="en-ID"/>
-        </w:rPr>
-        <w:t xml:space="preserve"> </w:t>
-      </w:r>
-      <w:proofErr w:type="spellStart"/>
-      <w:r>
-        <w:rPr>
-          <w:lang w:val="en-ID"/>
-        </w:rPr>
-        <w:t>dokter</w:t>
-      </w:r>
-      <w:proofErr w:type="spellEnd"/>
-      <w:r>
-        <w:rPr>
-          <w:lang w:val="en-ID"/>
-        </w:rPr>
-        <w:t>.</w:t>
+        <w:t>POST /api/doctorschedules – Menambahkan jadwal baru untuk dokter.</w:t>
       </w:r>
     </w:p>
     <w:p>
@@ -2188,77 +824,7 @@
         <w:rPr>
           <w:lang w:val="en-ID"/>
         </w:rPr>
-        <w:t>PUT /</w:t>
-      </w:r>
-      <w:proofErr w:type="spellStart"/>
-      <w:r>
-        <w:rPr>
-          <w:lang w:val="en-ID"/>
-        </w:rPr>
-        <w:t>api</w:t>
-      </w:r>
-      <w:proofErr w:type="spellEnd"/>
-      <w:r>
-        <w:rPr>
-          <w:lang w:val="en-ID"/>
-        </w:rPr>
-        <w:t>/</w:t>
-      </w:r>
-      <w:proofErr w:type="spellStart"/>
-      <w:r>
-        <w:rPr>
-          <w:lang w:val="en-ID"/>
-        </w:rPr>
-        <w:t>doctorschedules</w:t>
-      </w:r>
-      <w:proofErr w:type="spellEnd"/>
-      <w:r>
-        <w:rPr>
-          <w:lang w:val="en-ID"/>
-        </w:rPr>
-        <w:t xml:space="preserve">/{id} – </w:t>
-      </w:r>
-      <w:proofErr w:type="spellStart"/>
-      <w:r>
-        <w:rPr>
-          <w:lang w:val="en-ID"/>
-        </w:rPr>
-        <w:t>Mengupdate</w:t>
-      </w:r>
-      <w:proofErr w:type="spellEnd"/>
-      <w:r>
-        <w:rPr>
-          <w:lang w:val="en-ID"/>
-        </w:rPr>
-        <w:t xml:space="preserve"> </w:t>
-      </w:r>
-      <w:proofErr w:type="spellStart"/>
-      <w:r>
-        <w:rPr>
-          <w:lang w:val="en-ID"/>
-        </w:rPr>
-        <w:t>jadwal</w:t>
-      </w:r>
-      <w:proofErr w:type="spellEnd"/>
-      <w:r>
-        <w:rPr>
-          <w:lang w:val="en-ID"/>
-        </w:rPr>
-        <w:t xml:space="preserve"> </w:t>
-      </w:r>
-      <w:proofErr w:type="spellStart"/>
-      <w:r>
-        <w:rPr>
-          <w:lang w:val="en-ID"/>
-        </w:rPr>
-        <w:t>dokter</w:t>
-      </w:r>
-      <w:proofErr w:type="spellEnd"/>
-      <w:r>
-        <w:rPr>
-          <w:lang w:val="en-ID"/>
-        </w:rPr>
-        <w:t>.</w:t>
+        <w:t>PUT /api/doctorschedules/{id} – Mengupdate jadwal dokter.</w:t>
       </w:r>
     </w:p>
     <w:p>
@@ -2276,79 +842,20 @@
         <w:rPr>
           <w:lang w:val="en-ID"/>
         </w:rPr>
-        <w:t>DELETE /</w:t>
-      </w:r>
-      <w:proofErr w:type="spellStart"/>
-      <w:r>
-        <w:rPr>
-          <w:lang w:val="en-ID"/>
-        </w:rPr>
-        <w:t>api</w:t>
-      </w:r>
-      <w:proofErr w:type="spellEnd"/>
-      <w:r>
-        <w:rPr>
-          <w:lang w:val="en-ID"/>
-        </w:rPr>
-        <w:t>/</w:t>
-      </w:r>
-      <w:proofErr w:type="spellStart"/>
-      <w:r>
-        <w:rPr>
-          <w:lang w:val="en-ID"/>
-        </w:rPr>
-        <w:t>doctorschedules</w:t>
-      </w:r>
-      <w:proofErr w:type="spellEnd"/>
-      <w:r>
-        <w:rPr>
-          <w:lang w:val="en-ID"/>
-        </w:rPr>
-        <w:t xml:space="preserve">/{id} – </w:t>
-      </w:r>
-      <w:proofErr w:type="spellStart"/>
+        <w:t xml:space="preserve">DELETE /api/doctorschedules/{id} – </w:t>
+      </w:r>
       <w:r>
         <w:rPr>
           <w:color w:val="EE0000"/>
           <w:lang w:val="en-ID"/>
         </w:rPr>
-        <w:t>Menghapus</w:t>
-      </w:r>
-      <w:proofErr w:type="spellEnd"/>
-      <w:r>
-        <w:rPr>
-          <w:color w:val="EE0000"/>
-          <w:lang w:val="en-ID"/>
-        </w:rPr>
-        <w:t xml:space="preserve"> </w:t>
-      </w:r>
-      <w:proofErr w:type="spellStart"/>
-      <w:r>
-        <w:rPr>
-          <w:lang w:val="en-ID"/>
-        </w:rPr>
-        <w:t>jadwal</w:t>
-      </w:r>
-      <w:proofErr w:type="spellEnd"/>
-      <w:r>
-        <w:rPr>
-          <w:lang w:val="en-ID"/>
-        </w:rPr>
-        <w:t xml:space="preserve"> </w:t>
-      </w:r>
-      <w:proofErr w:type="spellStart"/>
-      <w:r>
-        <w:rPr>
-          <w:lang w:val="en-ID"/>
-        </w:rPr>
-        <w:t>dokter</w:t>
-      </w:r>
-      <w:proofErr w:type="spellEnd"/>
-      <w:r>
-        <w:rPr>
-          <w:lang w:val="en-ID"/>
-        </w:rPr>
-        <w:t>.</w:t>
+        <w:t xml:space="preserve">Menghapus </w:t>
+      </w:r>
+      <w:r>
+        <w:rPr>
+          <w:lang w:val="en-ID"/>
+        </w:rPr>
+        <w:t>jadwal dokter.</w:t>
       </w:r>
     </w:p>
     <w:p>
@@ -2401,396 +908,130 @@
           <w:b/>
           <w:bCs/>
         </w:rPr>
-        <w:t>GET /</w:t>
-      </w:r>
-      <w:proofErr w:type="spellStart"/>
+        <w:t>GET /api/appointments?status=Scheduled&amp;date=2025-07-17</w:t>
+      </w:r>
+      <w:r>
+        <w:br/>
+        <w:t xml:space="preserve">– Mengambil daftar appointment dengan </w:t>
+      </w:r>
       <w:r>
         <w:rPr>
           <w:b/>
           <w:bCs/>
         </w:rPr>
-        <w:t>api</w:t>
-      </w:r>
-      <w:proofErr w:type="spellEnd"/>
+        <w:t>filter status dan tanggal</w:t>
+      </w:r>
+      <w:r>
+        <w:t>.</w:t>
+      </w:r>
+    </w:p>
+    <w:p>
+      <w:pPr>
+        <w:spacing w:after="60" w:line="240" w:lineRule="auto"/>
+        <w:ind w:left="360"/>
+        <w:rPr>
+          <w:lang w:val="en-ID"/>
+        </w:rPr>
+      </w:pPr>
       <w:r>
         <w:rPr>
           <w:b/>
           <w:bCs/>
         </w:rPr>
-        <w:t>/</w:t>
-      </w:r>
-      <w:proofErr w:type="spellStart"/>
+        <w:t>Status</w:t>
+      </w:r>
+      <w:r>
+        <w:rPr>
+          <w:lang w:val="en-ID"/>
+        </w:rPr>
+        <w:t>:</w:t>
+      </w:r>
+    </w:p>
+    <w:p>
+      <w:pPr>
+        <w:spacing w:after="60" w:line="240" w:lineRule="auto"/>
+        <w:ind w:left="357"/>
+        <w:rPr>
+          <w:lang w:val="en-ID"/>
+        </w:rPr>
+      </w:pPr>
+      <w:r>
+        <w:rPr>
+          <w:lang w:val="en-ID"/>
+        </w:rPr>
+        <w:t xml:space="preserve">  </w:t>
+      </w:r>
       <w:r>
         <w:rPr>
           <w:b/>
           <w:bCs/>
-        </w:rPr>
-        <w:t>appointments?status</w:t>
-      </w:r>
-      <w:proofErr w:type="spellEnd"/>
+          <w:lang w:val="en-ID"/>
+        </w:rPr>
+        <w:t>Scheduled</w:t>
+      </w:r>
+      <w:r>
+        <w:rPr>
+          <w:lang w:val="en-ID"/>
+        </w:rPr>
+        <w:t xml:space="preserve"> – Appointment sudah dijadwalkan (default saat dibuat).</w:t>
+      </w:r>
+    </w:p>
+    <w:p>
+      <w:pPr>
+        <w:spacing w:after="60" w:line="240" w:lineRule="auto"/>
+        <w:ind w:left="357"/>
+        <w:rPr>
+          <w:lang w:val="en-ID"/>
+        </w:rPr>
+      </w:pPr>
+      <w:r>
+        <w:rPr>
+          <w:lang w:val="en-ID"/>
+        </w:rPr>
+        <w:t xml:space="preserve">  </w:t>
+      </w:r>
       <w:r>
         <w:rPr>
           <w:b/>
           <w:bCs/>
-        </w:rPr>
-        <w:t>=</w:t>
-      </w:r>
-      <w:proofErr w:type="spellStart"/>
+          <w:lang w:val="en-ID"/>
+        </w:rPr>
+        <w:t>Completed</w:t>
+      </w:r>
+      <w:r>
+        <w:rPr>
+          <w:lang w:val="en-ID"/>
+        </w:rPr>
+        <w:t xml:space="preserve"> – Appointment sudah selesai.</w:t>
+      </w:r>
+    </w:p>
+    <w:p>
+      <w:pPr>
+        <w:spacing w:after="60" w:line="240" w:lineRule="auto"/>
+        <w:ind w:left="357"/>
+        <w:rPr>
+          <w:lang w:val="en-ID"/>
+        </w:rPr>
+      </w:pPr>
+      <w:r>
+        <w:rPr>
+          <w:lang w:val="en-ID"/>
+        </w:rPr>
+        <w:t xml:space="preserve">  </w:t>
+      </w:r>
       <w:r>
         <w:rPr>
           <w:b/>
           <w:bCs/>
-        </w:rPr>
-        <w:t>Scheduled&amp;date</w:t>
-      </w:r>
-      <w:proofErr w:type="spellEnd"/>
-      <w:r>
-        <w:rPr>
-          <w:b/>
-          <w:bCs/>
-        </w:rPr>
-        <w:t>=2025-07-17</w:t>
-      </w:r>
-      <w:r>
-        <w:br/>
-        <w:t xml:space="preserve">– </w:t>
-      </w:r>
-      <w:proofErr w:type="spellStart"/>
-      <w:r>
-        <w:t>Mengambil</w:t>
-      </w:r>
-      <w:proofErr w:type="spellEnd"/>
-      <w:r>
-        <w:t xml:space="preserve"> daftar appointment </w:t>
-      </w:r>
-      <w:proofErr w:type="spellStart"/>
-      <w:r>
-        <w:t>dengan</w:t>
-      </w:r>
-      <w:proofErr w:type="spellEnd"/>
-      <w:r>
-        <w:t xml:space="preserve"> </w:t>
-      </w:r>
-      <w:r>
-        <w:rPr>
-          <w:b/>
-          <w:bCs/>
-        </w:rPr>
-        <w:t xml:space="preserve">filter status dan </w:t>
-      </w:r>
-      <w:proofErr w:type="spellStart"/>
-      <w:r>
-        <w:rPr>
-          <w:b/>
-          <w:bCs/>
-        </w:rPr>
-        <w:t>tanggal</w:t>
-      </w:r>
-      <w:proofErr w:type="spellEnd"/>
-      <w:r>
-        <w:t>.</w:t>
-      </w:r>
-    </w:p>
-    <w:p>
-      <w:pPr>
-        <w:spacing w:after="60" w:line="240" w:lineRule="auto"/>
-        <w:ind w:left="360"/>
-        <w:rPr>
-          <w:lang w:val="en-ID"/>
-        </w:rPr>
-      </w:pPr>
-      <w:r>
-        <w:rPr>
-          <w:b/>
-          <w:bCs/>
-        </w:rPr>
-        <w:t>Status</w:t>
-      </w:r>
-      <w:r>
-        <w:rPr>
-          <w:lang w:val="en-ID"/>
-        </w:rPr>
-        <w:t>:</w:t>
-      </w:r>
-    </w:p>
-    <w:p>
-      <w:pPr>
-        <w:spacing w:after="60" w:line="240" w:lineRule="auto"/>
-        <w:ind w:left="357"/>
-        <w:rPr>
-          <w:lang w:val="en-ID"/>
-        </w:rPr>
-      </w:pPr>
-      <w:proofErr w:type="gramStart"/>
-      <w:r>
-        <w:rPr>
-          <w:lang w:val="en-ID"/>
-        </w:rPr>
-        <w:t xml:space="preserve">  </w:t>
-      </w:r>
-      <w:r>
-        <w:rPr>
-          <w:b/>
-          <w:bCs/>
-          <w:lang w:val="en-ID"/>
-        </w:rPr>
-        <w:t>Scheduled</w:t>
-      </w:r>
-      <w:proofErr w:type="gramEnd"/>
-      <w:r>
-        <w:rPr>
-          <w:lang w:val="en-ID"/>
-        </w:rPr>
-        <w:t xml:space="preserve"> – Appointment </w:t>
-      </w:r>
-      <w:proofErr w:type="spellStart"/>
-      <w:r>
-        <w:rPr>
-          <w:lang w:val="en-ID"/>
-        </w:rPr>
-        <w:t>sudah</w:t>
-      </w:r>
-      <w:proofErr w:type="spellEnd"/>
-      <w:r>
-        <w:rPr>
-          <w:lang w:val="en-ID"/>
-        </w:rPr>
-        <w:t xml:space="preserve"> </w:t>
-      </w:r>
-      <w:proofErr w:type="spellStart"/>
-      <w:r>
-        <w:rPr>
-          <w:lang w:val="en-ID"/>
-        </w:rPr>
-        <w:t>dijadwalkan</w:t>
-      </w:r>
-      <w:proofErr w:type="spellEnd"/>
-      <w:r>
-        <w:rPr>
-          <w:lang w:val="en-ID"/>
-        </w:rPr>
-        <w:t xml:space="preserve"> (default </w:t>
-      </w:r>
-      <w:proofErr w:type="spellStart"/>
-      <w:r>
-        <w:rPr>
-          <w:lang w:val="en-ID"/>
-        </w:rPr>
-        <w:t>saat</w:t>
-      </w:r>
-      <w:proofErr w:type="spellEnd"/>
-      <w:r>
-        <w:rPr>
-          <w:lang w:val="en-ID"/>
-        </w:rPr>
-        <w:t xml:space="preserve"> </w:t>
-      </w:r>
-      <w:proofErr w:type="spellStart"/>
-      <w:r>
-        <w:rPr>
-          <w:lang w:val="en-ID"/>
-        </w:rPr>
-        <w:t>dibuat</w:t>
-      </w:r>
-      <w:proofErr w:type="spellEnd"/>
-      <w:r>
-        <w:rPr>
-          <w:lang w:val="en-ID"/>
-        </w:rPr>
-        <w:t>).</w:t>
-      </w:r>
-    </w:p>
-    <w:p>
-      <w:pPr>
-        <w:spacing w:after="60" w:line="240" w:lineRule="auto"/>
-        <w:ind w:left="357"/>
-        <w:rPr>
-          <w:lang w:val="en-ID"/>
-        </w:rPr>
-      </w:pPr>
-      <w:proofErr w:type="gramStart"/>
-      <w:r>
-        <w:rPr>
-          <w:lang w:val="en-ID"/>
-        </w:rPr>
-        <w:t xml:space="preserve">  </w:t>
-      </w:r>
-      <w:r>
-        <w:rPr>
-          <w:b/>
-          <w:bCs/>
-          <w:lang w:val="en-ID"/>
-        </w:rPr>
-        <w:t>Completed</w:t>
-      </w:r>
-      <w:proofErr w:type="gramEnd"/>
-      <w:r>
-        <w:rPr>
-          <w:lang w:val="en-ID"/>
-        </w:rPr>
-        <w:t xml:space="preserve"> – Appointment </w:t>
-      </w:r>
-      <w:proofErr w:type="spellStart"/>
-      <w:r>
-        <w:rPr>
-          <w:lang w:val="en-ID"/>
-        </w:rPr>
-        <w:t>sudah</w:t>
-      </w:r>
-      <w:proofErr w:type="spellEnd"/>
-      <w:r>
-        <w:rPr>
-          <w:lang w:val="en-ID"/>
-        </w:rPr>
-        <w:t xml:space="preserve"> </w:t>
-      </w:r>
-      <w:proofErr w:type="spellStart"/>
-      <w:r>
-        <w:rPr>
-          <w:lang w:val="en-ID"/>
-        </w:rPr>
-        <w:t>selesai</w:t>
-      </w:r>
-      <w:proofErr w:type="spellEnd"/>
-      <w:r>
-        <w:rPr>
-          <w:lang w:val="en-ID"/>
-        </w:rPr>
-        <w:t>.</w:t>
-      </w:r>
-    </w:p>
-    <w:p>
-      <w:pPr>
-        <w:spacing w:after="60" w:line="240" w:lineRule="auto"/>
-        <w:ind w:left="357"/>
-        <w:rPr>
-          <w:lang w:val="en-ID"/>
-        </w:rPr>
-      </w:pPr>
-      <w:proofErr w:type="gramStart"/>
-      <w:r>
-        <w:rPr>
-          <w:lang w:val="en-ID"/>
-        </w:rPr>
-        <w:t xml:space="preserve">  </w:t>
-      </w:r>
-      <w:r>
-        <w:rPr>
-          <w:b/>
-          <w:bCs/>
           <w:lang w:val="en-ID"/>
         </w:rPr>
         <w:t>Cancelled</w:t>
       </w:r>
-      <w:proofErr w:type="gramEnd"/>
-      <w:r>
-        <w:rPr>
-          <w:lang w:val="en-ID"/>
-        </w:rPr>
-        <w:t xml:space="preserve"> – Appointment </w:t>
-      </w:r>
-      <w:proofErr w:type="spellStart"/>
-      <w:r>
-        <w:rPr>
-          <w:lang w:val="en-ID"/>
-        </w:rPr>
-        <w:t>dibatalkan</w:t>
-      </w:r>
-      <w:proofErr w:type="spellEnd"/>
-      <w:r>
-        <w:rPr>
-          <w:lang w:val="en-ID"/>
-        </w:rPr>
-        <w:t>.</w:t>
-      </w:r>
-    </w:p>
-    <w:p>
-      <w:pPr>
-        <w:spacing w:after="60" w:line="240" w:lineRule="auto"/>
-        <w:ind w:left="357"/>
-        <w:rPr>
-          <w:lang w:val="en-ID"/>
-        </w:rPr>
-      </w:pPr>
-      <w:proofErr w:type="gramStart"/>
-      <w:r>
-        <w:rPr>
-          <w:lang w:val="en-ID"/>
-        </w:rPr>
-        <w:t xml:space="preserve">  </w:t>
-      </w:r>
-      <w:proofErr w:type="spellStart"/>
-      <w:r>
-        <w:rPr>
-          <w:b/>
-          <w:bCs/>
-          <w:lang w:val="en-ID"/>
-        </w:rPr>
-        <w:t>NoShow</w:t>
-      </w:r>
-      <w:proofErr w:type="spellEnd"/>
-      <w:proofErr w:type="gramEnd"/>
-      <w:r>
-        <w:rPr>
-          <w:lang w:val="en-ID"/>
-        </w:rPr>
-        <w:t xml:space="preserve"> (</w:t>
-      </w:r>
-      <w:proofErr w:type="spellStart"/>
-      <w:r>
-        <w:rPr>
-          <w:lang w:val="en-ID"/>
-        </w:rPr>
-        <w:t>opsional</w:t>
-      </w:r>
-      <w:proofErr w:type="spellEnd"/>
-      <w:r>
-        <w:rPr>
-          <w:lang w:val="en-ID"/>
-        </w:rPr>
-        <w:t xml:space="preserve">) – </w:t>
-      </w:r>
-      <w:proofErr w:type="spellStart"/>
-      <w:r>
-        <w:rPr>
-          <w:lang w:val="en-ID"/>
-        </w:rPr>
-        <w:t>Pasien</w:t>
-      </w:r>
-      <w:proofErr w:type="spellEnd"/>
-      <w:r>
-        <w:rPr>
-          <w:lang w:val="en-ID"/>
-        </w:rPr>
-        <w:t xml:space="preserve"> </w:t>
-      </w:r>
-      <w:proofErr w:type="spellStart"/>
-      <w:r>
-        <w:rPr>
-          <w:lang w:val="en-ID"/>
-        </w:rPr>
-        <w:t>tidak</w:t>
-      </w:r>
-      <w:proofErr w:type="spellEnd"/>
-      <w:r>
-        <w:rPr>
-          <w:lang w:val="en-ID"/>
-        </w:rPr>
-        <w:t xml:space="preserve"> </w:t>
-      </w:r>
-      <w:proofErr w:type="spellStart"/>
-      <w:r>
-        <w:rPr>
-          <w:lang w:val="en-ID"/>
-        </w:rPr>
-        <w:t>hadir</w:t>
-      </w:r>
-      <w:proofErr w:type="spellEnd"/>
-      <w:r>
-        <w:rPr>
-          <w:lang w:val="en-ID"/>
-        </w:rPr>
-        <w:t>.</w:t>
+      <w:r>
+        <w:rPr>
+          <w:lang w:val="en-ID"/>
+        </w:rPr>
+        <w:t xml:space="preserve"> – Appointment dibatalkan.</w:t>
       </w:r>
     </w:p>
     <w:p>
@@ -2817,89 +1058,23 @@
           <w:b/>
           <w:bCs/>
         </w:rPr>
-        <w:t>GET /</w:t>
-      </w:r>
-      <w:proofErr w:type="spellStart"/>
+        <w:t>GET /api/appointments/user/{userId}</w:t>
+      </w:r>
+      <w:r>
+        <w:t xml:space="preserve"> </w:t>
+      </w:r>
+      <w:r>
+        <w:t xml:space="preserve">– Mengambil daftar appointment </w:t>
+      </w:r>
       <w:r>
         <w:rPr>
           <w:b/>
           <w:bCs/>
         </w:rPr>
-        <w:t>api</w:t>
-      </w:r>
-      <w:proofErr w:type="spellEnd"/>
-      <w:r>
-        <w:rPr>
-          <w:b/>
-          <w:bCs/>
-        </w:rPr>
-        <w:t>/appointments/user/{</w:t>
-      </w:r>
-      <w:proofErr w:type="spellStart"/>
-      <w:r>
-        <w:rPr>
-          <w:b/>
-          <w:bCs/>
-        </w:rPr>
-        <w:t>userId</w:t>
-      </w:r>
-      <w:proofErr w:type="spellEnd"/>
-      <w:r>
-        <w:rPr>
-          <w:b/>
-          <w:bCs/>
-        </w:rPr>
-        <w:t>}</w:t>
-      </w:r>
-      <w:r>
-        <w:t xml:space="preserve"> </w:t>
-      </w:r>
-      <w:r>
-        <w:t xml:space="preserve">– </w:t>
-      </w:r>
-      <w:proofErr w:type="spellStart"/>
-      <w:r>
-        <w:t>Mengambil</w:t>
-      </w:r>
-      <w:proofErr w:type="spellEnd"/>
-      <w:r>
-        <w:t xml:space="preserve"> daftar appointment </w:t>
-      </w:r>
-      <w:proofErr w:type="spellStart"/>
-      <w:r>
-        <w:rPr>
-          <w:b/>
-          <w:bCs/>
-        </w:rPr>
         <w:t>aktif</w:t>
       </w:r>
-      <w:proofErr w:type="spellEnd"/>
-      <w:r>
-        <w:t xml:space="preserve"> </w:t>
-      </w:r>
-      <w:proofErr w:type="spellStart"/>
-      <w:r>
-        <w:t>untuk</w:t>
-      </w:r>
-      <w:proofErr w:type="spellEnd"/>
-      <w:r>
-        <w:t xml:space="preserve"> user </w:t>
-      </w:r>
-      <w:proofErr w:type="spellStart"/>
-      <w:r>
-        <w:t>tertentu</w:t>
-      </w:r>
-      <w:proofErr w:type="spellEnd"/>
-      <w:r>
-        <w:t xml:space="preserve"> (status </w:t>
-      </w:r>
-      <w:proofErr w:type="spellStart"/>
-      <w:r>
-        <w:t>selain</w:t>
-      </w:r>
-      <w:proofErr w:type="spellEnd"/>
-      <w:r>
-        <w:t xml:space="preserve"> Completed dan Cancelled).</w:t>
+      <w:r>
+        <w:t xml:space="preserve"> untuk user tertentu (status selain Cancelled).</w:t>
       </w:r>
     </w:p>
     <w:p>
@@ -2919,135 +1094,33 @@
           <w:bCs/>
           <w:lang w:val="en-ID"/>
         </w:rPr>
-        <w:t>GET /</w:t>
-      </w:r>
-      <w:proofErr w:type="spellStart"/>
+        <w:t>GET /api/appointments/history/{userId}</w:t>
+      </w:r>
+      <w:r>
+        <w:rPr>
+          <w:lang w:val="en-ID"/>
+        </w:rPr>
+        <w:t xml:space="preserve"> </w:t>
+      </w:r>
+      <w:r>
+        <w:rPr>
+          <w:lang w:val="en-ID"/>
+        </w:rPr>
+        <w:t xml:space="preserve">– Mengambil </w:t>
+      </w:r>
       <w:r>
         <w:rPr>
           <w:b/>
           <w:bCs/>
           <w:lang w:val="en-ID"/>
         </w:rPr>
-        <w:t>api</w:t>
-      </w:r>
-      <w:proofErr w:type="spellEnd"/>
-      <w:r>
-        <w:rPr>
-          <w:b/>
-          <w:bCs/>
-          <w:lang w:val="en-ID"/>
-        </w:rPr>
-        <w:t>/appointments/history/{</w:t>
-      </w:r>
-      <w:proofErr w:type="spellStart"/>
-      <w:r>
-        <w:rPr>
-          <w:b/>
-          <w:bCs/>
-          <w:lang w:val="en-ID"/>
-        </w:rPr>
-        <w:t>userId</w:t>
-      </w:r>
-      <w:proofErr w:type="spellEnd"/>
-      <w:r>
-        <w:rPr>
-          <w:b/>
-          <w:bCs/>
-          <w:lang w:val="en-ID"/>
-        </w:rPr>
-        <w:t>}</w:t>
-      </w:r>
-      <w:r>
-        <w:rPr>
-          <w:lang w:val="en-ID"/>
-        </w:rPr>
-        <w:t xml:space="preserve"> </w:t>
-      </w:r>
-      <w:r>
-        <w:rPr>
-          <w:lang w:val="en-ID"/>
-        </w:rPr>
-        <w:t xml:space="preserve">– </w:t>
-      </w:r>
-      <w:proofErr w:type="spellStart"/>
-      <w:r>
-        <w:rPr>
-          <w:lang w:val="en-ID"/>
-        </w:rPr>
-        <w:t>Mengambil</w:t>
-      </w:r>
-      <w:proofErr w:type="spellEnd"/>
-      <w:r>
-        <w:rPr>
-          <w:lang w:val="en-ID"/>
-        </w:rPr>
-        <w:t xml:space="preserve"> </w:t>
-      </w:r>
-      <w:proofErr w:type="spellStart"/>
-      <w:r>
-        <w:rPr>
-          <w:b/>
-          <w:bCs/>
-          <w:lang w:val="en-ID"/>
-        </w:rPr>
-        <w:t>riwayat</w:t>
-      </w:r>
-      <w:proofErr w:type="spellEnd"/>
-      <w:r>
-        <w:rPr>
-          <w:b/>
-          <w:bCs/>
-          <w:lang w:val="en-ID"/>
-        </w:rPr>
-        <w:t xml:space="preserve"> appointment</w:t>
-      </w:r>
-      <w:r>
-        <w:rPr>
-          <w:lang w:val="en-ID"/>
-        </w:rPr>
-        <w:t xml:space="preserve"> user </w:t>
-      </w:r>
-      <w:proofErr w:type="spellStart"/>
-      <w:r>
-        <w:rPr>
-          <w:lang w:val="en-ID"/>
-        </w:rPr>
-        <w:t>tertentu</w:t>
-      </w:r>
-      <w:proofErr w:type="spellEnd"/>
-      <w:r>
-        <w:rPr>
-          <w:lang w:val="en-ID"/>
-        </w:rPr>
-        <w:t xml:space="preserve"> </w:t>
-      </w:r>
-      <w:proofErr w:type="spellStart"/>
-      <w:r>
-        <w:rPr>
-          <w:lang w:val="en-ID"/>
-        </w:rPr>
-        <w:t>dengan</w:t>
-      </w:r>
-      <w:proofErr w:type="spellEnd"/>
-      <w:r>
-        <w:rPr>
-          <w:lang w:val="en-ID"/>
-        </w:rPr>
-        <w:t xml:space="preserve"> status Completed </w:t>
-      </w:r>
-      <w:proofErr w:type="spellStart"/>
-      <w:r>
-        <w:rPr>
-          <w:lang w:val="en-ID"/>
-        </w:rPr>
-        <w:t>atau</w:t>
-      </w:r>
-      <w:proofErr w:type="spellEnd"/>
-      <w:r>
-        <w:rPr>
-          <w:lang w:val="en-ID"/>
-        </w:rPr>
-        <w:t xml:space="preserve"> Cancelled.</w:t>
+        <w:t>riwayat appointment</w:t>
+      </w:r>
+      <w:r>
+        <w:rPr>
+          <w:lang w:val="en-ID"/>
+        </w:rPr>
+        <w:t xml:space="preserve"> user tertentu dengan status Completed atau Cancelled.</w:t>
       </w:r>
     </w:p>
     <w:p>
@@ -3067,59 +1140,13 @@
           <w:bCs/>
           <w:lang w:val="en-ID"/>
         </w:rPr>
-        <w:t>GET /</w:t>
-      </w:r>
-      <w:proofErr w:type="spellStart"/>
-      <w:r>
-        <w:rPr>
-          <w:b/>
-          <w:bCs/>
-          <w:lang w:val="en-ID"/>
-        </w:rPr>
-        <w:t>api</w:t>
-      </w:r>
-      <w:proofErr w:type="spellEnd"/>
-      <w:r>
-        <w:rPr>
-          <w:b/>
-          <w:bCs/>
-          <w:lang w:val="en-ID"/>
-        </w:rPr>
-        <w:t>/appointments/{id}</w:t>
-      </w:r>
-      <w:r>
-        <w:rPr>
-          <w:lang w:val="en-ID"/>
-        </w:rPr>
-        <w:t xml:space="preserve"> – </w:t>
-      </w:r>
-      <w:proofErr w:type="spellStart"/>
-      <w:r>
-        <w:rPr>
-          <w:lang w:val="en-ID"/>
-        </w:rPr>
-        <w:t>Mengambil</w:t>
-      </w:r>
-      <w:proofErr w:type="spellEnd"/>
-      <w:r>
-        <w:rPr>
-          <w:lang w:val="en-ID"/>
-        </w:rPr>
-        <w:t xml:space="preserve"> detail appointment </w:t>
-      </w:r>
-      <w:proofErr w:type="spellStart"/>
-      <w:r>
-        <w:rPr>
-          <w:lang w:val="en-ID"/>
-        </w:rPr>
-        <w:t>berdasarkan</w:t>
-      </w:r>
-      <w:proofErr w:type="spellEnd"/>
-      <w:r>
-        <w:rPr>
-          <w:lang w:val="en-ID"/>
-        </w:rPr>
-        <w:t xml:space="preserve"> ID.</w:t>
+        <w:t>GET /api/appointments/{id}</w:t>
+      </w:r>
+      <w:r>
+        <w:rPr>
+          <w:lang w:val="en-ID"/>
+        </w:rPr>
+        <w:t xml:space="preserve"> – Mengambil detail appointment berdasarkan ID.</w:t>
       </w:r>
     </w:p>
     <w:p>
@@ -3139,60 +1166,364 @@
           <w:bCs/>
           <w:lang w:val="en-ID"/>
         </w:rPr>
-        <w:t>POST /</w:t>
-      </w:r>
-      <w:proofErr w:type="spellStart"/>
+        <w:t>POST /api/appointments</w:t>
+      </w:r>
+      <w:r>
+        <w:rPr>
+          <w:lang w:val="en-ID"/>
+        </w:rPr>
+        <w:t xml:space="preserve"> – Membuat appointment baru.</w:t>
+      </w:r>
+    </w:p>
+    <w:p>
+      <w:pPr>
+        <w:spacing w:after="60" w:line="240" w:lineRule="auto"/>
+        <w:ind w:left="720"/>
+        <w:rPr>
+          <w:lang w:val="en-ID"/>
+        </w:rPr>
+      </w:pPr>
+    </w:p>
+    <w:p>
+      <w:pPr>
+        <w:pStyle w:val="Heading2"/>
+        <w:spacing w:before="0" w:after="40" w:line="240" w:lineRule="auto"/>
+      </w:pPr>
+      <w:r>
+        <w:t xml:space="preserve">Alur </w:t>
+      </w:r>
+    </w:p>
+    <w:p>
+      <w:pPr>
+        <w:spacing w:after="40" w:line="240" w:lineRule="auto"/>
+      </w:pPr>
       <w:r>
         <w:rPr>
           <w:b/>
           <w:bCs/>
-          <w:lang w:val="en-ID"/>
-        </w:rPr>
-        <w:t>api</w:t>
-      </w:r>
-      <w:proofErr w:type="spellEnd"/>
+        </w:rPr>
+        <w:t xml:space="preserve">1. </w:t>
+      </w:r>
       <w:r>
         <w:rPr>
           <w:b/>
           <w:bCs/>
-          <w:lang w:val="en-ID"/>
-        </w:rPr>
-        <w:t>/appointments</w:t>
-      </w:r>
-      <w:r>
-        <w:rPr>
-          <w:lang w:val="en-ID"/>
-        </w:rPr>
-        <w:t xml:space="preserve"> – </w:t>
-      </w:r>
-      <w:proofErr w:type="spellStart"/>
-      <w:r>
-        <w:rPr>
-          <w:lang w:val="en-ID"/>
-        </w:rPr>
-        <w:t>Membuat</w:t>
-      </w:r>
-      <w:proofErr w:type="spellEnd"/>
-      <w:r>
-        <w:rPr>
-          <w:lang w:val="en-ID"/>
-        </w:rPr>
-        <w:t xml:space="preserve"> appointment </w:t>
-      </w:r>
-      <w:proofErr w:type="spellStart"/>
-      <w:r>
-        <w:rPr>
-          <w:lang w:val="en-ID"/>
-        </w:rPr>
-        <w:t>baru</w:t>
-      </w:r>
-      <w:proofErr w:type="spellEnd"/>
-      <w:r>
-        <w:rPr>
-          <w:lang w:val="en-ID"/>
-        </w:rPr>
+        </w:rPr>
+        <w:t>User memilih dokter dan jadwal</w:t>
+      </w:r>
+      <w:r>
+        <w:t xml:space="preserve"> (tanggal + jam konsultasi).</w:t>
+      </w:r>
+    </w:p>
+    <w:p>
+      <w:pPr>
+        <w:spacing w:after="40" w:line="240" w:lineRule="auto"/>
+      </w:pPr>
+      <w:r>
+        <w:t>Content-Type: application/json</w:t>
+      </w:r>
+    </w:p>
+    <w:p>
+      <w:pPr>
+        <w:spacing w:after="40" w:line="240" w:lineRule="auto"/>
+      </w:pPr>
+    </w:p>
+    <w:p>
+      <w:pPr>
+        <w:spacing w:after="40" w:line="240" w:lineRule="auto"/>
+      </w:pPr>
+      <w:r>
+        <w:t>{</w:t>
+      </w:r>
+    </w:p>
+    <w:p>
+      <w:pPr>
+        <w:spacing w:after="40" w:line="240" w:lineRule="auto"/>
+      </w:pPr>
+      <w:r>
+        <w:t xml:space="preserve">  "userId": 3,</w:t>
+      </w:r>
+    </w:p>
+    <w:p>
+      <w:pPr>
+        <w:spacing w:after="40" w:line="240" w:lineRule="auto"/>
+      </w:pPr>
+      <w:r>
+        <w:t xml:space="preserve">  "doctorId": 9,</w:t>
+      </w:r>
+    </w:p>
+    <w:p>
+      <w:pPr>
+        <w:spacing w:after="40" w:line="240" w:lineRule="auto"/>
+      </w:pPr>
+      <w:r>
+        <w:t xml:space="preserve">  "appointmentDate": "2025-07-25",</w:t>
+      </w:r>
+    </w:p>
+    <w:p>
+      <w:pPr>
+        <w:spacing w:after="40" w:line="240" w:lineRule="auto"/>
+      </w:pPr>
+      <w:r>
+        <w:t xml:space="preserve">  "appointmentTime": "10:00:00",</w:t>
+      </w:r>
+    </w:p>
+    <w:p>
+      <w:pPr>
+        <w:spacing w:after="40" w:line="240" w:lineRule="auto"/>
+      </w:pPr>
+      <w:r>
+        <w:t xml:space="preserve">  "patientNotes": "Jadwal saya kontrol",</w:t>
+      </w:r>
+    </w:p>
+    <w:p>
+      <w:pPr>
+        <w:spacing w:after="40" w:line="240" w:lineRule="auto"/>
+      </w:pPr>
+      <w:r>
+        <w:t xml:space="preserve">  "symptoms": "Demam dan batuk"</w:t>
+      </w:r>
+    </w:p>
+    <w:p>
+      <w:pPr>
+        <w:spacing w:after="40" w:line="240" w:lineRule="auto"/>
+      </w:pPr>
+      <w:r>
+        <w:t>}</w:t>
+      </w:r>
+    </w:p>
+    <w:p>
+      <w:pPr>
+        <w:spacing w:after="40" w:line="240" w:lineRule="auto"/>
+      </w:pPr>
+    </w:p>
+    <w:p>
+      <w:pPr>
+        <w:spacing w:after="40" w:line="240" w:lineRule="auto"/>
+        <w:rPr>
+          <w:lang w:val="en-ID"/>
+        </w:rPr>
+      </w:pPr>
+      <w:r>
+        <w:rPr>
+          <w:b/>
+          <w:bCs/>
+          <w:lang w:val="en-ID"/>
+        </w:rPr>
+        <w:t xml:space="preserve">2. </w:t>
+      </w:r>
+      <w:r>
+        <w:rPr>
+          <w:b/>
+          <w:bCs/>
+          <w:lang w:val="en-ID"/>
+        </w:rPr>
+        <w:t>Controller memvalidasi</w:t>
+      </w:r>
+      <w:r>
+        <w:rPr>
+          <w:lang w:val="en-ID"/>
+        </w:rPr>
+        <w:t>:</w:t>
+      </w:r>
+    </w:p>
+    <w:p>
+      <w:pPr>
+        <w:numPr>
+          <w:ilvl w:val="0"/>
+          <w:numId w:val="19"/>
+        </w:numPr>
+        <w:spacing w:after="40" w:line="240" w:lineRule="auto"/>
+        <w:rPr>
+          <w:lang w:val="en-ID"/>
+        </w:rPr>
+      </w:pPr>
+      <w:r>
+        <w:rPr>
+          <w:lang w:val="en-ID"/>
+        </w:rPr>
+        <w:t>Dokter tersedia di database.</w:t>
+      </w:r>
+    </w:p>
+    <w:p>
+      <w:pPr>
+        <w:numPr>
+          <w:ilvl w:val="0"/>
+          <w:numId w:val="19"/>
+        </w:numPr>
+        <w:spacing w:after="40" w:line="240" w:lineRule="auto"/>
+        <w:rPr>
+          <w:lang w:val="en-ID"/>
+        </w:rPr>
+      </w:pPr>
+      <w:r>
+        <w:rPr>
+          <w:lang w:val="en-ID"/>
+        </w:rPr>
+        <w:t>Jadwal dokter ada di hari tersebut.</w:t>
+      </w:r>
+    </w:p>
+    <w:p>
+      <w:pPr>
+        <w:numPr>
+          <w:ilvl w:val="0"/>
+          <w:numId w:val="19"/>
+        </w:numPr>
+        <w:spacing w:after="40" w:line="240" w:lineRule="auto"/>
+        <w:rPr>
+          <w:lang w:val="fi-FI"/>
+        </w:rPr>
+      </w:pPr>
+      <w:r>
+        <w:rPr>
+          <w:lang w:val="fi-FI"/>
+        </w:rPr>
+        <w:t>Jam konsultasi tidak bentrok (belum ada pasien lain di slot itu).</w:t>
+      </w:r>
+    </w:p>
+    <w:p>
+      <w:pPr>
+        <w:numPr>
+          <w:ilvl w:val="0"/>
+          <w:numId w:val="19"/>
+        </w:numPr>
+        <w:spacing w:after="40" w:line="240" w:lineRule="auto"/>
+        <w:rPr>
+          <w:lang w:val="en-ID"/>
+        </w:rPr>
+      </w:pPr>
+      <w:r>
+        <w:rPr>
+          <w:lang w:val="en-ID"/>
+        </w:rPr>
+        <w:t>Slot berada di rentang waktu praktik dokter.</w:t>
+      </w:r>
+    </w:p>
+    <w:p>
+      <w:pPr>
+        <w:spacing w:after="40" w:line="240" w:lineRule="auto"/>
+        <w:ind w:left="720"/>
+        <w:rPr>
+          <w:lang w:val="en-ID"/>
+        </w:rPr>
+      </w:pPr>
+    </w:p>
+    <w:p>
+      <w:pPr>
+        <w:spacing w:after="40" w:line="240" w:lineRule="auto"/>
+        <w:rPr>
+          <w:i/>
+          <w:iCs/>
+        </w:rPr>
+      </w:pPr>
+      <w:r>
+        <w:rPr>
+          <w:b/>
+          <w:bCs/>
+        </w:rPr>
+        <w:t xml:space="preserve">3. </w:t>
+      </w:r>
+      <w:r>
+        <w:rPr>
+          <w:b/>
+          <w:bCs/>
+        </w:rPr>
+        <w:t>QueueNumber di-generate otomatis</w:t>
+      </w:r>
+      <w:r>
+        <w:rPr>
+          <w:b/>
+          <w:bCs/>
+        </w:rPr>
+        <w:t xml:space="preserve"> : </w:t>
+      </w:r>
+      <w:r>
+        <w:rPr>
+          <w:i/>
+          <w:iCs/>
+        </w:rPr>
+        <w:t>D{DoctorId}-{ddMM}-{NoUrut}</w:t>
+      </w:r>
+    </w:p>
+    <w:p>
+      <w:pPr>
+        <w:spacing w:after="40" w:line="240" w:lineRule="auto"/>
+      </w:pPr>
+      <w:r>
+        <w:t>Contoh: D7-2507-1 untuk dokter ID 7, tanggal 25 Juli, antrian ke-1.</w:t>
+      </w:r>
+    </w:p>
+    <w:p>
+      <w:pPr>
+        <w:spacing w:after="40" w:line="240" w:lineRule="auto"/>
+      </w:pPr>
+      <w:r>
+        <w:t xml:space="preserve">4. </w:t>
+      </w:r>
+      <w:r>
+        <w:rPr>
+          <w:b/>
+          <w:bCs/>
+        </w:rPr>
+        <w:t>ConsultationFee diambil otomatis</w:t>
+      </w:r>
+      <w:r>
+        <w:t xml:space="preserve"> dari tabel </w:t>
+      </w:r>
+      <w:r>
+        <w:rPr>
+          <w:b/>
+          <w:bCs/>
+        </w:rPr>
+        <w:t>Doctors</w:t>
+      </w:r>
+      <w:r>
         <w:t>.</w:t>
       </w:r>
+    </w:p>
+    <w:p>
+      <w:pPr>
+        <w:spacing w:after="40" w:line="240" w:lineRule="auto"/>
+      </w:pPr>
+      <w:r>
+        <w:t xml:space="preserve">5. </w:t>
+      </w:r>
+      <w:r>
+        <w:rPr>
+          <w:b/>
+          <w:bCs/>
+        </w:rPr>
+        <w:t>Data appointment disimpan ke database</w:t>
+      </w:r>
+      <w:r>
+        <w:t xml:space="preserve"> dengan status default </w:t>
+      </w:r>
+      <w:r>
+        <w:rPr>
+          <w:b/>
+          <w:bCs/>
+        </w:rPr>
+        <w:t>"Scheduled"</w:t>
+      </w:r>
+      <w:r>
+        <w:t xml:space="preserve"> dan IsActive = true.</w:t>
+      </w:r>
+    </w:p>
+    <w:p>
+      <w:pPr>
+        <w:spacing w:after="40" w:line="240" w:lineRule="auto"/>
+        <w:rPr>
+          <w:lang w:val="en-ID"/>
+        </w:rPr>
+      </w:pPr>
+    </w:p>
+    <w:p>
+      <w:pPr>
+        <w:spacing w:after="60" w:line="240" w:lineRule="auto"/>
+        <w:rPr>
+          <w:lang w:val="en-ID"/>
+        </w:rPr>
+      </w:pPr>
     </w:p>
     <w:p>
       <w:pPr>
@@ -3211,78 +1542,56 @@
           <w:bCs/>
           <w:lang w:val="en-ID"/>
         </w:rPr>
-        <w:t>POST /</w:t>
-      </w:r>
-      <w:proofErr w:type="spellStart"/>
-      <w:r>
-        <w:rPr>
-          <w:b/>
-          <w:bCs/>
-          <w:lang w:val="en-ID"/>
-        </w:rPr>
-        <w:t>api</w:t>
-      </w:r>
-      <w:proofErr w:type="spellEnd"/>
-      <w:r>
-        <w:rPr>
-          <w:b/>
-          <w:bCs/>
-          <w:lang w:val="en-ID"/>
-        </w:rPr>
-        <w:t>/appointments/</w:t>
-      </w:r>
-      <w:proofErr w:type="spellStart"/>
-      <w:r>
-        <w:rPr>
-          <w:b/>
-          <w:bCs/>
-          <w:lang w:val="en-ID"/>
-        </w:rPr>
-        <w:t>qr</w:t>
-      </w:r>
-      <w:proofErr w:type="spellEnd"/>
-      <w:r>
-        <w:rPr>
-          <w:b/>
-          <w:bCs/>
-          <w:lang w:val="en-ID"/>
-        </w:rPr>
-        <w:t>-appointment</w:t>
-      </w:r>
-      <w:r>
-        <w:rPr>
-          <w:lang w:val="en-ID"/>
-        </w:rPr>
-        <w:t xml:space="preserve"> – </w:t>
-      </w:r>
-      <w:proofErr w:type="spellStart"/>
-      <w:r>
-        <w:rPr>
-          <w:lang w:val="en-ID"/>
-        </w:rPr>
-        <w:t>Membuat</w:t>
-      </w:r>
-      <w:proofErr w:type="spellEnd"/>
-      <w:r>
-        <w:rPr>
-          <w:lang w:val="en-ID"/>
-        </w:rPr>
-        <w:t xml:space="preserve"> appointment </w:t>
-      </w:r>
-      <w:proofErr w:type="spellStart"/>
-      <w:r>
-        <w:rPr>
-          <w:lang w:val="en-ID"/>
-        </w:rPr>
-        <w:t>berdasarkan</w:t>
-      </w:r>
-      <w:proofErr w:type="spellEnd"/>
-      <w:r>
-        <w:rPr>
-          <w:lang w:val="en-ID"/>
-        </w:rPr>
-        <w:t xml:space="preserve"> QR code.</w:t>
-      </w:r>
+        <w:t>POST /api/appointments/qr-appointment</w:t>
+      </w:r>
+      <w:r>
+        <w:rPr>
+          <w:lang w:val="en-ID"/>
+        </w:rPr>
+        <w:t xml:space="preserve"> – Membuat appointment berdasarkan QR code.</w:t>
+      </w:r>
+    </w:p>
+    <w:p>
+      <w:pPr>
+        <w:pStyle w:val="ListParagraph"/>
+        <w:spacing w:after="60" w:line="240" w:lineRule="auto"/>
+        <w:rPr>
+          <w:rFonts w:ascii="Times New Roman" w:eastAsia="Times New Roman" w:hAnsi="Times New Roman" w:cs="Times New Roman"/>
+          <w:sz w:val="24"/>
+          <w:szCs w:val="24"/>
+          <w:lang w:eastAsia="en-ID"/>
+        </w:rPr>
+      </w:pPr>
+      <w:r>
+        <w:rPr>
+          <w:rFonts w:ascii="Times New Roman" w:eastAsia="Times New Roman" w:hAnsi="Times New Roman" w:cs="Times New Roman"/>
+          <w:sz w:val="24"/>
+          <w:szCs w:val="24"/>
+          <w:lang w:val="en-ID" w:eastAsia="en-ID"/>
+        </w:rPr>
+        <w:t xml:space="preserve">Format QR Code </w:t>
+      </w:r>
+      <w:r>
+        <w:rPr>
+          <w:rFonts w:ascii="Times New Roman" w:eastAsia="Times New Roman" w:hAnsi="Times New Roman" w:cs="Times New Roman"/>
+          <w:sz w:val="24"/>
+          <w:szCs w:val="24"/>
+          <w:lang w:eastAsia="en-ID"/>
+        </w:rPr>
+        <w:t>parse DoctorId, AppointmentDate, AppointmentTime).</w:t>
+      </w:r>
+    </w:p>
+    <w:p>
+      <w:pPr>
+        <w:pStyle w:val="ListParagraph"/>
+        <w:spacing w:after="60" w:line="240" w:lineRule="auto"/>
+        <w:rPr>
+          <w:rFonts w:ascii="Times New Roman" w:eastAsia="Times New Roman" w:hAnsi="Times New Roman" w:cs="Times New Roman"/>
+          <w:sz w:val="24"/>
+          <w:szCs w:val="24"/>
+          <w:lang w:eastAsia="en-ID"/>
+        </w:rPr>
+      </w:pPr>
     </w:p>
     <w:p>
       <w:pPr>
@@ -3297,158 +1606,130 @@
       </w:pPr>
       <w:r>
         <w:rPr>
-          <w:rFonts w:ascii="Times New Roman" w:eastAsia="Times New Roman" w:hAnsi="Times New Roman" w:cs="Times New Roman"/>
-          <w:sz w:val="24"/>
-          <w:szCs w:val="24"/>
-          <w:lang w:val="en-ID" w:eastAsia="en-ID"/>
-        </w:rPr>
-        <w:t xml:space="preserve">Format QR Code </w:t>
-      </w:r>
-      <w:proofErr w:type="spellStart"/>
-      <w:r>
-        <w:rPr>
-          <w:rFonts w:ascii="Times New Roman" w:eastAsia="Times New Roman" w:hAnsi="Times New Roman" w:cs="Times New Roman"/>
-          <w:sz w:val="24"/>
-          <w:szCs w:val="24"/>
-          <w:lang w:val="en-ID" w:eastAsia="en-ID"/>
-        </w:rPr>
-        <w:t>misalnya</w:t>
-      </w:r>
-      <w:proofErr w:type="spellEnd"/>
-      <w:r>
-        <w:rPr>
-          <w:rFonts w:ascii="Times New Roman" w:eastAsia="Times New Roman" w:hAnsi="Times New Roman" w:cs="Times New Roman"/>
-          <w:sz w:val="24"/>
-          <w:szCs w:val="24"/>
-          <w:lang w:val="en-ID" w:eastAsia="en-ID"/>
-        </w:rPr>
-        <w:t>:</w:t>
-      </w:r>
-      <w:r>
-        <w:rPr>
-          <w:rFonts w:ascii="Times New Roman" w:eastAsia="Times New Roman" w:hAnsi="Times New Roman" w:cs="Times New Roman"/>
-          <w:sz w:val="24"/>
-          <w:szCs w:val="24"/>
-          <w:lang w:val="en-ID" w:eastAsia="en-ID"/>
-        </w:rPr>
-        <w:t xml:space="preserve"> </w:t>
-      </w:r>
-      <w:r>
-        <w:rPr>
           <w:rFonts w:ascii="Courier New" w:eastAsia="Times New Roman" w:hAnsi="Courier New" w:cs="Courier New"/>
           <w:sz w:val="20"/>
           <w:szCs w:val="20"/>
           <w:lang w:val="en-ID" w:eastAsia="en-ID"/>
         </w:rPr>
-        <w:t>DOCTOR-7|2025-07-25|09:00</w:t>
-      </w:r>
-      <w:r>
-        <w:rPr>
-          <w:rFonts w:ascii="Times New Roman" w:eastAsia="Times New Roman" w:hAnsi="Times New Roman" w:cs="Times New Roman"/>
-          <w:sz w:val="24"/>
-          <w:szCs w:val="24"/>
-          <w:lang w:eastAsia="en-ID"/>
-        </w:rPr>
-        <w:t>.</w:t>
-      </w:r>
-      <w:r>
-        <w:rPr>
-          <w:rFonts w:ascii="Times New Roman" w:eastAsia="Times New Roman" w:hAnsi="Times New Roman" w:cs="Times New Roman"/>
-          <w:sz w:val="24"/>
-          <w:szCs w:val="24"/>
-          <w:lang w:eastAsia="en-ID"/>
-        </w:rPr>
-        <w:t xml:space="preserve"> </w:t>
-      </w:r>
-      <w:r>
-        <w:rPr>
-          <w:rFonts w:ascii="Times New Roman" w:eastAsia="Times New Roman" w:hAnsi="Times New Roman" w:cs="Times New Roman"/>
-          <w:sz w:val="24"/>
-          <w:szCs w:val="24"/>
-          <w:lang w:eastAsia="en-ID"/>
-        </w:rPr>
-        <w:t xml:space="preserve">(Controller </w:t>
-      </w:r>
-      <w:proofErr w:type="spellStart"/>
-      <w:r>
-        <w:rPr>
-          <w:rFonts w:ascii="Times New Roman" w:eastAsia="Times New Roman" w:hAnsi="Times New Roman" w:cs="Times New Roman"/>
-          <w:sz w:val="24"/>
-          <w:szCs w:val="24"/>
-          <w:lang w:eastAsia="en-ID"/>
-        </w:rPr>
-        <w:t>akan</w:t>
-      </w:r>
-      <w:proofErr w:type="spellEnd"/>
-      <w:r>
-        <w:rPr>
-          <w:rFonts w:ascii="Times New Roman" w:eastAsia="Times New Roman" w:hAnsi="Times New Roman" w:cs="Times New Roman"/>
-          <w:sz w:val="24"/>
-          <w:szCs w:val="24"/>
-          <w:lang w:eastAsia="en-ID"/>
-        </w:rPr>
-        <w:t xml:space="preserve"> parse </w:t>
-      </w:r>
-      <w:proofErr w:type="spellStart"/>
-      <w:r>
-        <w:rPr>
-          <w:rFonts w:ascii="Times New Roman" w:eastAsia="Times New Roman" w:hAnsi="Times New Roman" w:cs="Times New Roman"/>
-          <w:sz w:val="24"/>
-          <w:szCs w:val="24"/>
-          <w:lang w:eastAsia="en-ID"/>
-        </w:rPr>
-        <w:t>DoctorId</w:t>
-      </w:r>
-      <w:proofErr w:type="spellEnd"/>
-      <w:r>
-        <w:rPr>
-          <w:rFonts w:ascii="Times New Roman" w:eastAsia="Times New Roman" w:hAnsi="Times New Roman" w:cs="Times New Roman"/>
-          <w:sz w:val="24"/>
-          <w:szCs w:val="24"/>
-          <w:lang w:eastAsia="en-ID"/>
-        </w:rPr>
-        <w:t xml:space="preserve">, </w:t>
-      </w:r>
-      <w:proofErr w:type="spellStart"/>
-      <w:r>
-        <w:rPr>
-          <w:rFonts w:ascii="Times New Roman" w:eastAsia="Times New Roman" w:hAnsi="Times New Roman" w:cs="Times New Roman"/>
-          <w:sz w:val="24"/>
-          <w:szCs w:val="24"/>
-          <w:lang w:eastAsia="en-ID"/>
-        </w:rPr>
-        <w:t>AppointmentDate</w:t>
-      </w:r>
-      <w:proofErr w:type="spellEnd"/>
-      <w:r>
-        <w:rPr>
-          <w:rFonts w:ascii="Times New Roman" w:eastAsia="Times New Roman" w:hAnsi="Times New Roman" w:cs="Times New Roman"/>
-          <w:sz w:val="24"/>
-          <w:szCs w:val="24"/>
-          <w:lang w:eastAsia="en-ID"/>
-        </w:rPr>
-        <w:t xml:space="preserve">, </w:t>
-      </w:r>
-      <w:proofErr w:type="spellStart"/>
-      <w:r>
-        <w:rPr>
-          <w:rFonts w:ascii="Times New Roman" w:eastAsia="Times New Roman" w:hAnsi="Times New Roman" w:cs="Times New Roman"/>
-          <w:sz w:val="24"/>
-          <w:szCs w:val="24"/>
-          <w:lang w:eastAsia="en-ID"/>
-        </w:rPr>
-        <w:t>AppointmentTime</w:t>
-      </w:r>
-      <w:proofErr w:type="spellEnd"/>
-      <w:r>
-        <w:rPr>
-          <w:rFonts w:ascii="Times New Roman" w:eastAsia="Times New Roman" w:hAnsi="Times New Roman" w:cs="Times New Roman"/>
-          <w:sz w:val="24"/>
-          <w:szCs w:val="24"/>
-          <w:lang w:eastAsia="en-ID"/>
-        </w:rPr>
-        <w:t>).</w:t>
-      </w:r>
+        <w:t>{</w:t>
+      </w:r>
+    </w:p>
+    <w:p>
+      <w:pPr>
+        <w:pStyle w:val="ListParagraph"/>
+        <w:spacing w:after="60" w:line="240" w:lineRule="auto"/>
+        <w:rPr>
+          <w:rFonts w:ascii="Courier New" w:eastAsia="Times New Roman" w:hAnsi="Courier New" w:cs="Courier New"/>
+          <w:sz w:val="20"/>
+          <w:szCs w:val="20"/>
+          <w:lang w:val="en-ID" w:eastAsia="en-ID"/>
+        </w:rPr>
+      </w:pPr>
+      <w:r>
+        <w:rPr>
+          <w:rFonts w:ascii="Courier New" w:eastAsia="Times New Roman" w:hAnsi="Courier New" w:cs="Courier New"/>
+          <w:sz w:val="20"/>
+          <w:szCs w:val="20"/>
+          <w:lang w:val="en-ID" w:eastAsia="en-ID"/>
+        </w:rPr>
+        <w:t xml:space="preserve">  "userId": 3,</w:t>
+      </w:r>
+    </w:p>
+    <w:p>
+      <w:pPr>
+        <w:pStyle w:val="ListParagraph"/>
+        <w:spacing w:after="60" w:line="240" w:lineRule="auto"/>
+        <w:rPr>
+          <w:rFonts w:ascii="Courier New" w:eastAsia="Times New Roman" w:hAnsi="Courier New" w:cs="Courier New"/>
+          <w:sz w:val="20"/>
+          <w:szCs w:val="20"/>
+          <w:lang w:val="en-ID" w:eastAsia="en-ID"/>
+        </w:rPr>
+      </w:pPr>
+      <w:r>
+        <w:rPr>
+          <w:rFonts w:ascii="Courier New" w:eastAsia="Times New Roman" w:hAnsi="Courier New" w:cs="Courier New"/>
+          <w:sz w:val="20"/>
+          <w:szCs w:val="20"/>
+          <w:lang w:val="en-ID" w:eastAsia="en-ID"/>
+        </w:rPr>
+        <w:t xml:space="preserve">  "qrData": "DOCTOR-9|2025-07-25|11:00",</w:t>
+      </w:r>
+    </w:p>
+    <w:p>
+      <w:pPr>
+        <w:pStyle w:val="ListParagraph"/>
+        <w:spacing w:after="60" w:line="240" w:lineRule="auto"/>
+        <w:rPr>
+          <w:rFonts w:ascii="Courier New" w:eastAsia="Times New Roman" w:hAnsi="Courier New" w:cs="Courier New"/>
+          <w:sz w:val="20"/>
+          <w:szCs w:val="20"/>
+          <w:lang w:val="en-ID" w:eastAsia="en-ID"/>
+        </w:rPr>
+      </w:pPr>
+      <w:r>
+        <w:rPr>
+          <w:rFonts w:ascii="Courier New" w:eastAsia="Times New Roman" w:hAnsi="Courier New" w:cs="Courier New"/>
+          <w:sz w:val="20"/>
+          <w:szCs w:val="20"/>
+          <w:lang w:val="en-ID" w:eastAsia="en-ID"/>
+        </w:rPr>
+        <w:t xml:space="preserve">  "symptoms": "Sakit kepala ringan",</w:t>
+      </w:r>
+    </w:p>
+    <w:p>
+      <w:pPr>
+        <w:pStyle w:val="ListParagraph"/>
+        <w:spacing w:after="60" w:line="240" w:lineRule="auto"/>
+        <w:rPr>
+          <w:rFonts w:ascii="Courier New" w:eastAsia="Times New Roman" w:hAnsi="Courier New" w:cs="Courier New"/>
+          <w:sz w:val="20"/>
+          <w:szCs w:val="20"/>
+          <w:lang w:val="en-ID" w:eastAsia="en-ID"/>
+        </w:rPr>
+      </w:pPr>
+      <w:r>
+        <w:rPr>
+          <w:rFonts w:ascii="Courier New" w:eastAsia="Times New Roman" w:hAnsi="Courier New" w:cs="Courier New"/>
+          <w:sz w:val="20"/>
+          <w:szCs w:val="20"/>
+          <w:lang w:val="en-ID" w:eastAsia="en-ID"/>
+        </w:rPr>
+        <w:t xml:space="preserve">  "patientNotes": "booking via QR code"</w:t>
+      </w:r>
+    </w:p>
+    <w:p>
+      <w:pPr>
+        <w:pStyle w:val="ListParagraph"/>
+        <w:spacing w:after="60" w:line="240" w:lineRule="auto"/>
+        <w:rPr>
+          <w:rFonts w:ascii="Courier New" w:eastAsia="Times New Roman" w:hAnsi="Courier New" w:cs="Courier New"/>
+          <w:sz w:val="20"/>
+          <w:szCs w:val="20"/>
+          <w:lang w:val="en-ID" w:eastAsia="en-ID"/>
+        </w:rPr>
+      </w:pPr>
+      <w:r>
+        <w:rPr>
+          <w:rFonts w:ascii="Courier New" w:eastAsia="Times New Roman" w:hAnsi="Courier New" w:cs="Courier New"/>
+          <w:sz w:val="20"/>
+          <w:szCs w:val="20"/>
+          <w:lang w:val="en-ID" w:eastAsia="en-ID"/>
+        </w:rPr>
+        <w:t>}</w:t>
+      </w:r>
+    </w:p>
+    <w:p>
+      <w:pPr>
+        <w:pStyle w:val="ListParagraph"/>
+        <w:spacing w:after="60" w:line="240" w:lineRule="auto"/>
+        <w:rPr>
+          <w:rFonts w:ascii="Courier New" w:eastAsia="Times New Roman" w:hAnsi="Courier New" w:cs="Courier New"/>
+          <w:sz w:val="20"/>
+          <w:szCs w:val="20"/>
+          <w:lang w:val="en-ID" w:eastAsia="en-ID"/>
+        </w:rPr>
+      </w:pPr>
     </w:p>
     <w:p>
       <w:pPr>
@@ -3467,91 +1748,13 @@
           <w:bCs/>
           <w:lang w:val="en-ID"/>
         </w:rPr>
-        <w:t>GET /</w:t>
-      </w:r>
-      <w:proofErr w:type="spellStart"/>
-      <w:r>
-        <w:rPr>
-          <w:b/>
-          <w:bCs/>
-          <w:lang w:val="en-ID"/>
-        </w:rPr>
-        <w:t>api</w:t>
-      </w:r>
-      <w:proofErr w:type="spellEnd"/>
-      <w:r>
-        <w:rPr>
-          <w:b/>
-          <w:bCs/>
-          <w:lang w:val="en-ID"/>
-        </w:rPr>
-        <w:t>/appointments/queue/{</w:t>
-      </w:r>
-      <w:proofErr w:type="spellStart"/>
-      <w:r>
-        <w:rPr>
-          <w:b/>
-          <w:bCs/>
-          <w:lang w:val="en-ID"/>
-        </w:rPr>
-        <w:t>appointmentId</w:t>
-      </w:r>
-      <w:proofErr w:type="spellEnd"/>
-      <w:r>
-        <w:rPr>
-          <w:b/>
-          <w:bCs/>
-          <w:lang w:val="en-ID"/>
-        </w:rPr>
-        <w:t>}</w:t>
-      </w:r>
-      <w:r>
-        <w:rPr>
-          <w:lang w:val="en-ID"/>
-        </w:rPr>
-        <w:t xml:space="preserve"> – </w:t>
-      </w:r>
-      <w:proofErr w:type="spellStart"/>
-      <w:r>
-        <w:rPr>
-          <w:lang w:val="en-ID"/>
-        </w:rPr>
-        <w:t>Melihat</w:t>
-      </w:r>
-      <w:proofErr w:type="spellEnd"/>
-      <w:r>
-        <w:rPr>
-          <w:lang w:val="en-ID"/>
-        </w:rPr>
-        <w:t xml:space="preserve"> </w:t>
-      </w:r>
-      <w:proofErr w:type="spellStart"/>
-      <w:r>
-        <w:rPr>
-          <w:lang w:val="en-ID"/>
-        </w:rPr>
-        <w:t>posisi</w:t>
-      </w:r>
-      <w:proofErr w:type="spellEnd"/>
-      <w:r>
-        <w:rPr>
-          <w:lang w:val="en-ID"/>
-        </w:rPr>
-        <w:t xml:space="preserve"> </w:t>
-      </w:r>
-      <w:proofErr w:type="spellStart"/>
-      <w:r>
-        <w:rPr>
-          <w:lang w:val="en-ID"/>
-        </w:rPr>
-        <w:t>antrian</w:t>
-      </w:r>
-      <w:proofErr w:type="spellEnd"/>
-      <w:r>
-        <w:rPr>
-          <w:lang w:val="en-ID"/>
-        </w:rPr>
-        <w:t xml:space="preserve"> appointment.</w:t>
+        <w:t>GET /api/appointments/queue/{appointmentId}</w:t>
+      </w:r>
+      <w:r>
+        <w:rPr>
+          <w:lang w:val="en-ID"/>
+        </w:rPr>
+        <w:t xml:space="preserve"> – Melihat posisi antrian appointment.</w:t>
       </w:r>
     </w:p>
     <w:p>
@@ -3570,114 +1773,13 @@
           <w:b/>
           <w:bCs/>
         </w:rPr>
-        <w:t>POST /</w:t>
-      </w:r>
-      <w:proofErr w:type="spellStart"/>
-      <w:r>
-        <w:rPr>
-          <w:b/>
-          <w:bCs/>
-        </w:rPr>
-        <w:t>api</w:t>
-      </w:r>
-      <w:proofErr w:type="spellEnd"/>
-      <w:r>
-        <w:rPr>
-          <w:b/>
-          <w:bCs/>
-        </w:rPr>
-        <w:t>/appointments/next-queue/{</w:t>
-      </w:r>
-      <w:proofErr w:type="spellStart"/>
-      <w:r>
-        <w:rPr>
-          <w:b/>
-          <w:bCs/>
-        </w:rPr>
-        <w:t>doctorId</w:t>
-      </w:r>
-      <w:proofErr w:type="spellEnd"/>
-      <w:r>
-        <w:rPr>
-          <w:b/>
-          <w:bCs/>
-        </w:rPr>
-        <w:t>}</w:t>
+        <w:t>POST /api/appointments/next-queue/{doctorId}</w:t>
       </w:r>
       <w:r>
         <w:t xml:space="preserve"> - </w:t>
       </w:r>
-      <w:proofErr w:type="spellStart"/>
-      <w:r>
-        <w:t>untuk</w:t>
-      </w:r>
-      <w:proofErr w:type="spellEnd"/>
-      <w:r>
-        <w:t xml:space="preserve"> </w:t>
-      </w:r>
-      <w:proofErr w:type="spellStart"/>
-      <w:r>
-        <w:t>memajukan</w:t>
-      </w:r>
-      <w:proofErr w:type="spellEnd"/>
-      <w:r>
-        <w:t xml:space="preserve"> </w:t>
-      </w:r>
-      <w:proofErr w:type="spellStart"/>
-      <w:r>
-        <w:t>antrian</w:t>
-      </w:r>
-      <w:proofErr w:type="spellEnd"/>
-      <w:r>
-        <w:t xml:space="preserve"> </w:t>
-      </w:r>
-      <w:proofErr w:type="spellStart"/>
-      <w:r>
-        <w:t>pasien</w:t>
-      </w:r>
-      <w:proofErr w:type="spellEnd"/>
-      <w:r>
-        <w:t xml:space="preserve"> </w:t>
-      </w:r>
-      <w:proofErr w:type="spellStart"/>
-      <w:r>
-        <w:t>untuk</w:t>
-      </w:r>
-      <w:proofErr w:type="spellEnd"/>
-      <w:r>
-        <w:t xml:space="preserve"> </w:t>
-      </w:r>
-      <w:proofErr w:type="spellStart"/>
-      <w:r>
-        <w:t>dokter</w:t>
-      </w:r>
-      <w:proofErr w:type="spellEnd"/>
-      <w:r>
-        <w:t xml:space="preserve"> </w:t>
-      </w:r>
-      <w:proofErr w:type="spellStart"/>
-      <w:r>
-        <w:t>tertentu</w:t>
-      </w:r>
-      <w:proofErr w:type="spellEnd"/>
-      <w:r>
-        <w:t xml:space="preserve"> pada </w:t>
-      </w:r>
-      <w:proofErr w:type="spellStart"/>
-      <w:r>
-        <w:t>hari</w:t>
-      </w:r>
-      <w:proofErr w:type="spellEnd"/>
-      <w:r>
-        <w:t xml:space="preserve"> </w:t>
-      </w:r>
-      <w:proofErr w:type="spellStart"/>
-      <w:r>
-        <w:t>ini</w:t>
-      </w:r>
-      <w:proofErr w:type="spellEnd"/>
-      <w:r>
-        <w:t>.</w:t>
+      <w:r>
+        <w:t>untuk memajukan antrian pasien untuk dokter tertentu pada hari ini.</w:t>
       </w:r>
     </w:p>
     <w:p>
@@ -3707,77 +1809,7 @@
         <w:rPr>
           <w:lang w:val="en-ID"/>
         </w:rPr>
-        <w:t xml:space="preserve">  1. Cari appointment </w:t>
-      </w:r>
-      <w:proofErr w:type="spellStart"/>
-      <w:r>
-        <w:rPr>
-          <w:lang w:val="en-ID"/>
-        </w:rPr>
-        <w:t>berikutnya</w:t>
-      </w:r>
-      <w:proofErr w:type="spellEnd"/>
-      <w:r>
-        <w:rPr>
-          <w:lang w:val="en-ID"/>
-        </w:rPr>
-        <w:t xml:space="preserve"> (Scheduled) </w:t>
-      </w:r>
-      <w:proofErr w:type="spellStart"/>
-      <w:r>
-        <w:rPr>
-          <w:lang w:val="en-ID"/>
-        </w:rPr>
-        <w:t>untuk</w:t>
-      </w:r>
-      <w:proofErr w:type="spellEnd"/>
-      <w:r>
-        <w:rPr>
-          <w:lang w:val="en-ID"/>
-        </w:rPr>
-        <w:t xml:space="preserve"> </w:t>
-      </w:r>
-      <w:proofErr w:type="spellStart"/>
-      <w:r>
-        <w:rPr>
-          <w:lang w:val="en-ID"/>
-        </w:rPr>
-        <w:t>dokter</w:t>
-      </w:r>
-      <w:proofErr w:type="spellEnd"/>
-      <w:r>
-        <w:rPr>
-          <w:lang w:val="en-ID"/>
-        </w:rPr>
-        <w:t xml:space="preserve"> </w:t>
-      </w:r>
-      <w:proofErr w:type="spellStart"/>
-      <w:r>
-        <w:rPr>
-          <w:lang w:val="en-ID"/>
-        </w:rPr>
-        <w:t>hari</w:t>
-      </w:r>
-      <w:proofErr w:type="spellEnd"/>
-      <w:r>
-        <w:rPr>
-          <w:lang w:val="en-ID"/>
-        </w:rPr>
-        <w:t xml:space="preserve"> </w:t>
-      </w:r>
-      <w:proofErr w:type="spellStart"/>
-      <w:r>
-        <w:rPr>
-          <w:lang w:val="en-ID"/>
-        </w:rPr>
-        <w:t>ini</w:t>
-      </w:r>
-      <w:proofErr w:type="spellEnd"/>
-      <w:r>
-        <w:rPr>
-          <w:lang w:val="en-ID"/>
-        </w:rPr>
-        <w:t xml:space="preserve">.  </w:t>
+        <w:t xml:space="preserve">  1. Cari appointment berikutnya (Scheduled) untuk dokter hari ini.  </w:t>
       </w:r>
     </w:p>
     <w:p>
@@ -3793,23 +1825,7 @@
           <w:rFonts w:hint="eastAsia"/>
           <w:lang w:val="en-ID"/>
         </w:rPr>
-        <w:t xml:space="preserve">  2. Appointment yang </w:t>
-      </w:r>
-      <w:proofErr w:type="spellStart"/>
-      <w:r>
-        <w:rPr>
-          <w:rFonts w:hint="eastAsia"/>
-          <w:lang w:val="en-ID"/>
-        </w:rPr>
-        <w:t>sedang</w:t>
-      </w:r>
-      <w:proofErr w:type="spellEnd"/>
-      <w:r>
-        <w:rPr>
-          <w:rFonts w:hint="eastAsia"/>
-          <w:lang w:val="en-ID"/>
-        </w:rPr>
-        <w:t xml:space="preserve"> In Progress </w:t>
+        <w:t xml:space="preserve">  2. Appointment yang sedang In Progress </w:t>
       </w:r>
       <w:r>
         <w:rPr>
@@ -3839,23 +1855,7 @@
           <w:rFonts w:hint="eastAsia"/>
           <w:lang w:val="en-ID"/>
         </w:rPr>
-        <w:t xml:space="preserve">  3. Appointment </w:t>
-      </w:r>
-      <w:proofErr w:type="spellStart"/>
-      <w:r>
-        <w:rPr>
-          <w:rFonts w:hint="eastAsia"/>
-          <w:lang w:val="en-ID"/>
-        </w:rPr>
-        <w:t>berikutnya</w:t>
-      </w:r>
-      <w:proofErr w:type="spellEnd"/>
-      <w:r>
-        <w:rPr>
-          <w:rFonts w:hint="eastAsia"/>
-          <w:lang w:val="en-ID"/>
-        </w:rPr>
-        <w:t xml:space="preserve"> </w:t>
+        <w:t xml:space="preserve">  3. Appointment berikutnya </w:t>
       </w:r>
       <w:r>
         <w:rPr>
@@ -3884,63 +1884,7 @@
         <w:rPr>
           <w:lang w:val="en-ID"/>
         </w:rPr>
-        <w:t xml:space="preserve">  4. Response: </w:t>
-      </w:r>
-      <w:proofErr w:type="spellStart"/>
-      <w:r>
-        <w:rPr>
-          <w:lang w:val="en-ID"/>
-        </w:rPr>
-        <w:t>QueueNumber</w:t>
-      </w:r>
-      <w:proofErr w:type="spellEnd"/>
-      <w:r>
-        <w:rPr>
-          <w:lang w:val="en-ID"/>
-        </w:rPr>
-        <w:t xml:space="preserve"> &amp; </w:t>
-      </w:r>
-      <w:proofErr w:type="spellStart"/>
-      <w:r>
-        <w:rPr>
-          <w:lang w:val="en-ID"/>
-        </w:rPr>
-        <w:t>AppointmentId</w:t>
-      </w:r>
-      <w:proofErr w:type="spellEnd"/>
-      <w:r>
-        <w:rPr>
-          <w:lang w:val="en-ID"/>
-        </w:rPr>
-        <w:t xml:space="preserve"> </w:t>
-      </w:r>
-      <w:proofErr w:type="spellStart"/>
-      <w:r>
-        <w:rPr>
-          <w:lang w:val="en-ID"/>
-        </w:rPr>
-        <w:t>pasien</w:t>
-      </w:r>
-      <w:proofErr w:type="spellEnd"/>
-      <w:r>
-        <w:rPr>
-          <w:lang w:val="en-ID"/>
-        </w:rPr>
-        <w:t xml:space="preserve"> </w:t>
-      </w:r>
-      <w:proofErr w:type="spellStart"/>
-      <w:r>
-        <w:rPr>
-          <w:lang w:val="en-ID"/>
-        </w:rPr>
-        <w:t>dipanggil</w:t>
-      </w:r>
-      <w:proofErr w:type="spellEnd"/>
-      <w:r>
-        <w:rPr>
-          <w:lang w:val="en-ID"/>
-        </w:rPr>
-        <w:t xml:space="preserve">.  </w:t>
+        <w:t xml:space="preserve">  4. Response: QueueNumber &amp; AppointmentId pasien dipanggil.  </w:t>
       </w:r>
     </w:p>
     <w:p>
@@ -3955,35 +1899,7 @@
         <w:rPr>
           <w:lang w:val="en-ID"/>
         </w:rPr>
-        <w:t xml:space="preserve">  </w:t>
-      </w:r>
-      <w:proofErr w:type="spellStart"/>
-      <w:r>
-        <w:rPr>
-          <w:lang w:val="en-ID"/>
-        </w:rPr>
-        <w:t>Digunakan</w:t>
-      </w:r>
-      <w:proofErr w:type="spellEnd"/>
-      <w:r>
-        <w:rPr>
-          <w:lang w:val="en-ID"/>
-        </w:rPr>
-        <w:t xml:space="preserve"> di dashboard </w:t>
-      </w:r>
-      <w:proofErr w:type="spellStart"/>
-      <w:r>
-        <w:rPr>
-          <w:lang w:val="en-ID"/>
-        </w:rPr>
-        <w:t>dokter</w:t>
-      </w:r>
-      <w:proofErr w:type="spellEnd"/>
-      <w:r>
-        <w:rPr>
-          <w:lang w:val="en-ID"/>
-        </w:rPr>
-        <w:t xml:space="preserve"> ("Next Patient").</w:t>
+        <w:t xml:space="preserve">  Digunakan di dashboard dokter ("Next Patient").</w:t>
       </w:r>
     </w:p>
     <w:p>
@@ -4003,46 +1919,126 @@
           <w:bCs/>
           <w:lang w:val="en-ID"/>
         </w:rPr>
-        <w:t>PUT /</w:t>
-      </w:r>
-      <w:proofErr w:type="spellStart"/>
-      <w:r>
-        <w:rPr>
-          <w:b/>
-          <w:bCs/>
-          <w:lang w:val="en-ID"/>
-        </w:rPr>
-        <w:t>api</w:t>
-      </w:r>
-      <w:proofErr w:type="spellEnd"/>
-      <w:r>
-        <w:rPr>
-          <w:b/>
-          <w:bCs/>
-          <w:lang w:val="en-ID"/>
-        </w:rPr>
-        <w:t>/appointments/{id}</w:t>
-      </w:r>
-      <w:r>
-        <w:rPr>
-          <w:lang w:val="en-ID"/>
-        </w:rPr>
-        <w:t xml:space="preserve"> – </w:t>
-      </w:r>
-      <w:proofErr w:type="spellStart"/>
-      <w:r>
-        <w:rPr>
-          <w:lang w:val="en-ID"/>
-        </w:rPr>
-        <w:t>Mengupdate</w:t>
-      </w:r>
-      <w:proofErr w:type="spellEnd"/>
-      <w:r>
-        <w:rPr>
-          <w:lang w:val="en-ID"/>
-        </w:rPr>
-        <w:t xml:space="preserve"> appointment.</w:t>
-      </w:r>
+        <w:t>PUT /api/appointments/{id}</w:t>
+      </w:r>
+      <w:r>
+        <w:rPr>
+          <w:lang w:val="en-ID"/>
+        </w:rPr>
+        <w:t xml:space="preserve"> – Mengupdate appointment.</w:t>
+      </w:r>
+    </w:p>
+    <w:p>
+      <w:pPr>
+        <w:spacing w:after="60" w:line="240" w:lineRule="auto"/>
+        <w:ind w:left="720"/>
+        <w:rPr>
+          <w:lang w:val="en-ID"/>
+        </w:rPr>
+      </w:pPr>
+    </w:p>
+    <w:p>
+      <w:pPr>
+        <w:pStyle w:val="Heading2"/>
+        <w:spacing w:before="0" w:after="40" w:line="240" w:lineRule="auto"/>
+      </w:pPr>
+      <w:r>
+        <w:t>PUT Appointment</w:t>
+      </w:r>
+    </w:p>
+    <w:p>
+      <w:pPr>
+        <w:spacing w:after="40"/>
+        <w:rPr>
+          <w:sz w:val="2"/>
+          <w:szCs w:val="2"/>
+        </w:rPr>
+      </w:pPr>
+    </w:p>
+    <w:p>
+      <w:pPr>
+        <w:spacing w:after="40" w:line="240" w:lineRule="auto"/>
+      </w:pPr>
+      <w:r>
+        <w:t>PUT /api/appointments/3</w:t>
+      </w:r>
+      <w:r>
+        <w:br/>
+        <w:t>Content-Type: application/json</w:t>
+      </w:r>
+      <w:r>
+        <w:br/>
+      </w:r>
+      <w:r>
+        <w:br/>
+      </w:r>
+      <w:r>
+        <w:t>{</w:t>
+      </w:r>
+    </w:p>
+    <w:p>
+      <w:pPr>
+        <w:spacing w:after="40" w:line="240" w:lineRule="auto"/>
+      </w:pPr>
+      <w:r>
+        <w:t xml:space="preserve">  "appointmentDate": "2025-07-23",</w:t>
+      </w:r>
+    </w:p>
+    <w:p>
+      <w:pPr>
+        <w:spacing w:after="40" w:line="240" w:lineRule="auto"/>
+      </w:pPr>
+      <w:r>
+        <w:t xml:space="preserve">  "appointmentTime": "10:30:00",</w:t>
+      </w:r>
+    </w:p>
+    <w:p>
+      <w:pPr>
+        <w:spacing w:after="40" w:line="240" w:lineRule="auto"/>
+      </w:pPr>
+      <w:r>
+        <w:t xml:space="preserve">  "status": "Completed",</w:t>
+      </w:r>
+    </w:p>
+    <w:p>
+      <w:pPr>
+        <w:spacing w:after="40" w:line="240" w:lineRule="auto"/>
+      </w:pPr>
+      <w:r>
+        <w:t xml:space="preserve">  "symptoms": "Kena magh dia",</w:t>
+      </w:r>
+    </w:p>
+    <w:p>
+      <w:pPr>
+        <w:spacing w:after="40" w:line="240" w:lineRule="auto"/>
+      </w:pPr>
+      <w:r>
+        <w:t xml:space="preserve">  "patientNotes": "Update - sudah selesai"</w:t>
+      </w:r>
+    </w:p>
+    <w:p>
+      <w:pPr>
+        <w:spacing w:after="40" w:line="240" w:lineRule="auto"/>
+      </w:pPr>
+      <w:r>
+        <w:t>}</w:t>
+      </w:r>
+    </w:p>
+    <w:p>
+      <w:pPr>
+        <w:spacing w:after="60" w:line="240" w:lineRule="auto"/>
+        <w:rPr>
+          <w:lang w:val="en-ID"/>
+        </w:rPr>
+      </w:pPr>
+    </w:p>
+    <w:p>
+      <w:pPr>
+        <w:spacing w:after="60" w:line="240" w:lineRule="auto"/>
+        <w:rPr>
+          <w:lang w:val="en-ID"/>
+        </w:rPr>
+      </w:pPr>
     </w:p>
     <w:p>
       <w:pPr>
@@ -4061,145 +2057,42 @@
           <w:bCs/>
           <w:lang w:val="en-ID"/>
         </w:rPr>
-        <w:t>DELETE /</w:t>
-      </w:r>
-      <w:proofErr w:type="spellStart"/>
+        <w:t>DELETE /api/appointments/{id}</w:t>
+      </w:r>
+      <w:r>
+        <w:rPr>
+          <w:lang w:val="en-ID"/>
+        </w:rPr>
+        <w:t xml:space="preserve"> – </w:t>
+      </w:r>
+      <w:r>
+        <w:rPr>
+          <w:color w:val="EE0000"/>
+          <w:lang w:val="en-ID"/>
+        </w:rPr>
+        <w:t xml:space="preserve">Membatalkan </w:t>
+      </w:r>
+      <w:r>
+        <w:rPr>
+          <w:lang w:val="en-ID"/>
+        </w:rPr>
+        <w:t>appointment.</w:t>
+      </w:r>
+      <w:r>
+        <w:rPr>
+          <w:lang w:val="en-ID"/>
+        </w:rPr>
+        <w:t xml:space="preserve"> Dengan </w:t>
+      </w:r>
+      <w:r>
+        <w:t xml:space="preserve">ubah status appointment jadi Cancelled dan set IsActive = false, </w:t>
+      </w:r>
       <w:r>
         <w:rPr>
           <w:b/>
           <w:bCs/>
-          <w:lang w:val="en-ID"/>
-        </w:rPr>
-        <w:t>api</w:t>
-      </w:r>
-      <w:proofErr w:type="spellEnd"/>
-      <w:r>
-        <w:rPr>
-          <w:b/>
-          <w:bCs/>
-          <w:lang w:val="en-ID"/>
-        </w:rPr>
-        <w:t>/appointments/{id}</w:t>
-      </w:r>
-      <w:r>
-        <w:rPr>
-          <w:lang w:val="en-ID"/>
-        </w:rPr>
-        <w:t xml:space="preserve"> – </w:t>
-      </w:r>
-      <w:proofErr w:type="spellStart"/>
-      <w:r>
-        <w:rPr>
-          <w:color w:val="EE0000"/>
-          <w:lang w:val="en-ID"/>
-        </w:rPr>
-        <w:t>Membatalkan</w:t>
-      </w:r>
-      <w:proofErr w:type="spellEnd"/>
-      <w:r>
-        <w:rPr>
-          <w:color w:val="EE0000"/>
-          <w:lang w:val="en-ID"/>
-        </w:rPr>
-        <w:t xml:space="preserve"> </w:t>
-      </w:r>
-      <w:r>
-        <w:rPr>
-          <w:lang w:val="en-ID"/>
-        </w:rPr>
-        <w:t>appointment.</w:t>
-      </w:r>
-      <w:r>
-        <w:rPr>
-          <w:lang w:val="en-ID"/>
-        </w:rPr>
-        <w:t xml:space="preserve"> </w:t>
-      </w:r>
-      <w:proofErr w:type="spellStart"/>
-      <w:r>
-        <w:rPr>
-          <w:lang w:val="en-ID"/>
-        </w:rPr>
-        <w:t>Dengan</w:t>
-      </w:r>
-      <w:proofErr w:type="spellEnd"/>
-      <w:r>
-        <w:rPr>
-          <w:lang w:val="en-ID"/>
-        </w:rPr>
-        <w:t xml:space="preserve"> </w:t>
-      </w:r>
-      <w:proofErr w:type="spellStart"/>
-      <w:r>
-        <w:t>ubah</w:t>
-      </w:r>
-      <w:proofErr w:type="spellEnd"/>
-      <w:r>
-        <w:t xml:space="preserve"> status appointment </w:t>
-      </w:r>
-      <w:proofErr w:type="spellStart"/>
-      <w:r>
-        <w:t>jadi</w:t>
-      </w:r>
-      <w:proofErr w:type="spellEnd"/>
-      <w:r>
-        <w:t xml:space="preserve"> Cancelled dan set </w:t>
-      </w:r>
-      <w:proofErr w:type="spellStart"/>
-      <w:r>
-        <w:t>IsActive</w:t>
-      </w:r>
-      <w:proofErr w:type="spellEnd"/>
-      <w:r>
-        <w:t xml:space="preserve"> = false, </w:t>
-      </w:r>
-      <w:proofErr w:type="spellStart"/>
-      <w:r>
-        <w:rPr>
-          <w:b/>
-          <w:bCs/>
-        </w:rPr>
-        <w:t>tanpa</w:t>
-      </w:r>
-      <w:proofErr w:type="spellEnd"/>
-      <w:r>
-        <w:rPr>
-          <w:b/>
-          <w:bCs/>
-        </w:rPr>
-        <w:t xml:space="preserve"> </w:t>
-      </w:r>
-      <w:proofErr w:type="spellStart"/>
-      <w:r>
-        <w:rPr>
-          <w:b/>
-          <w:bCs/>
-        </w:rPr>
-        <w:t>menghapus</w:t>
-      </w:r>
-      <w:proofErr w:type="spellEnd"/>
-      <w:r>
-        <w:rPr>
-          <w:b/>
-          <w:bCs/>
-        </w:rPr>
-        <w:t xml:space="preserve"> record </w:t>
-      </w:r>
-      <w:proofErr w:type="spellStart"/>
-      <w:r>
-        <w:rPr>
-          <w:b/>
-          <w:bCs/>
-        </w:rPr>
-        <w:t>dari</w:t>
-      </w:r>
-      <w:proofErr w:type="spellEnd"/>
-      <w:r>
-        <w:rPr>
-          <w:b/>
-          <w:bCs/>
-        </w:rPr>
-        <w:t xml:space="preserve"> database</w:t>
+        </w:rPr>
+        <w:t>tanpa menghapus record dari database</w:t>
       </w:r>
       <w:r>
         <w:t>.</w:t>
@@ -4254,77 +2147,7 @@
         <w:rPr>
           <w:lang w:val="en-ID"/>
         </w:rPr>
-        <w:t>GET /</w:t>
-      </w:r>
-      <w:proofErr w:type="spellStart"/>
-      <w:r>
-        <w:rPr>
-          <w:lang w:val="en-ID"/>
-        </w:rPr>
-        <w:t>api</w:t>
-      </w:r>
-      <w:proofErr w:type="spellEnd"/>
-      <w:r>
-        <w:rPr>
-          <w:lang w:val="en-ID"/>
-        </w:rPr>
-        <w:t>/reviews/doctor/{</w:t>
-      </w:r>
-      <w:proofErr w:type="spellStart"/>
-      <w:r>
-        <w:rPr>
-          <w:lang w:val="en-ID"/>
-        </w:rPr>
-        <w:t>doctorId</w:t>
-      </w:r>
-      <w:proofErr w:type="spellEnd"/>
-      <w:r>
-        <w:rPr>
-          <w:lang w:val="en-ID"/>
-        </w:rPr>
-        <w:t xml:space="preserve">} – </w:t>
-      </w:r>
-      <w:proofErr w:type="spellStart"/>
-      <w:r>
-        <w:rPr>
-          <w:lang w:val="en-ID"/>
-        </w:rPr>
-        <w:t>Mengambil</w:t>
-      </w:r>
-      <w:proofErr w:type="spellEnd"/>
-      <w:r>
-        <w:rPr>
-          <w:lang w:val="en-ID"/>
-        </w:rPr>
-        <w:t xml:space="preserve"> review </w:t>
-      </w:r>
-      <w:proofErr w:type="spellStart"/>
-      <w:r>
-        <w:rPr>
-          <w:lang w:val="en-ID"/>
-        </w:rPr>
-        <w:t>berdasarkan</w:t>
-      </w:r>
-      <w:proofErr w:type="spellEnd"/>
-      <w:r>
-        <w:rPr>
-          <w:lang w:val="en-ID"/>
-        </w:rPr>
-        <w:t xml:space="preserve"> </w:t>
-      </w:r>
-      <w:proofErr w:type="spellStart"/>
-      <w:r>
-        <w:rPr>
-          <w:lang w:val="en-ID"/>
-        </w:rPr>
-        <w:t>dokter</w:t>
-      </w:r>
-      <w:proofErr w:type="spellEnd"/>
-      <w:r>
-        <w:rPr>
-          <w:lang w:val="en-ID"/>
-        </w:rPr>
-        <w:t>.</w:t>
+        <w:t>GET /api/reviews/doctor/{doctorId} – Mengambil review berdasarkan dokter.</w:t>
       </w:r>
     </w:p>
     <w:p>
@@ -4342,35 +2165,7 @@
         <w:rPr>
           <w:lang w:val="en-ID"/>
         </w:rPr>
-        <w:t>POST /</w:t>
-      </w:r>
-      <w:proofErr w:type="spellStart"/>
-      <w:r>
-        <w:rPr>
-          <w:lang w:val="en-ID"/>
-        </w:rPr>
-        <w:t>api</w:t>
-      </w:r>
-      <w:proofErr w:type="spellEnd"/>
-      <w:r>
-        <w:rPr>
-          <w:lang w:val="en-ID"/>
-        </w:rPr>
-        <w:t xml:space="preserve">/reviews – </w:t>
-      </w:r>
-      <w:proofErr w:type="spellStart"/>
-      <w:r>
-        <w:rPr>
-          <w:lang w:val="en-ID"/>
-        </w:rPr>
-        <w:t>Menambahkan</w:t>
-      </w:r>
-      <w:proofErr w:type="spellEnd"/>
-      <w:r>
-        <w:rPr>
-          <w:lang w:val="en-ID"/>
-        </w:rPr>
-        <w:t xml:space="preserve"> review.</w:t>
+        <w:t>POST /api/reviews – Menambahkan review.</w:t>
       </w:r>
     </w:p>
     <w:p>
@@ -4388,37 +2183,14 @@
         <w:rPr>
           <w:lang w:val="en-ID"/>
         </w:rPr>
-        <w:t>DELETE /</w:t>
-      </w:r>
-      <w:proofErr w:type="spellStart"/>
-      <w:r>
-        <w:rPr>
-          <w:lang w:val="en-ID"/>
-        </w:rPr>
-        <w:t>api</w:t>
-      </w:r>
-      <w:proofErr w:type="spellEnd"/>
-      <w:r>
-        <w:rPr>
-          <w:lang w:val="en-ID"/>
-        </w:rPr>
-        <w:t xml:space="preserve">/reviews/{id} – </w:t>
-      </w:r>
-      <w:proofErr w:type="spellStart"/>
+        <w:t xml:space="preserve">DELETE /api/reviews/{id} – </w:t>
+      </w:r>
       <w:r>
         <w:rPr>
           <w:color w:val="EE0000"/>
           <w:lang w:val="en-ID"/>
         </w:rPr>
-        <w:t>Menghapus</w:t>
-      </w:r>
-      <w:proofErr w:type="spellEnd"/>
-      <w:r>
-        <w:rPr>
-          <w:color w:val="EE0000"/>
-          <w:lang w:val="en-ID"/>
-        </w:rPr>
-        <w:t xml:space="preserve"> </w:t>
+        <w:t xml:space="preserve">Menghapus </w:t>
       </w:r>
       <w:r>
         <w:rPr>
@@ -4483,21 +2255,7 @@
         <w:rPr>
           <w:lang w:val="en-ID"/>
         </w:rPr>
-        <w:t>/</w:t>
-      </w:r>
-      <w:proofErr w:type="spellStart"/>
-      <w:r>
-        <w:rPr>
-          <w:lang w:val="en-ID"/>
-        </w:rPr>
-        <w:t>api</w:t>
-      </w:r>
-      <w:proofErr w:type="spellEnd"/>
-      <w:r>
-        <w:rPr>
-          <w:lang w:val="en-ID"/>
-        </w:rPr>
-        <w:t>/</w:t>
+        <w:t>/api/</w:t>
       </w:r>
       <w:r>
         <w:rPr>
@@ -4511,19 +2269,11 @@
         </w:rPr>
         <w:t>–</w:t>
       </w:r>
-      <w:proofErr w:type="spellStart"/>
-      <w:r>
-        <w:rPr>
-          <w:lang w:val="en-ID"/>
-        </w:rPr>
-        <w:t>Menampilkan</w:t>
-      </w:r>
-      <w:proofErr w:type="spellEnd"/>
-      <w:r>
-        <w:rPr>
-          <w:lang w:val="en-ID"/>
-        </w:rPr>
-        <w:t xml:space="preserve"> blogs</w:t>
+      <w:r>
+        <w:rPr>
+          <w:lang w:val="en-ID"/>
+        </w:rPr>
+        <w:t>Menampilkan blogs</w:t>
       </w:r>
       <w:r>
         <w:rPr>
@@ -4547,21 +2297,7 @@
         <w:rPr>
           <w:lang w:val="en-ID"/>
         </w:rPr>
-        <w:t>POST /</w:t>
-      </w:r>
-      <w:proofErr w:type="spellStart"/>
-      <w:r>
-        <w:rPr>
-          <w:lang w:val="en-ID"/>
-        </w:rPr>
-        <w:t>api</w:t>
-      </w:r>
-      <w:proofErr w:type="spellEnd"/>
-      <w:r>
-        <w:rPr>
-          <w:lang w:val="en-ID"/>
-        </w:rPr>
-        <w:t>/</w:t>
+        <w:t>POST /api/</w:t>
       </w:r>
       <w:r>
         <w:rPr>
@@ -4573,16 +2309,8 @@
         <w:rPr>
           <w:lang w:val="en-ID"/>
         </w:rPr>
-        <w:t xml:space="preserve">– </w:t>
-      </w:r>
-      <w:proofErr w:type="spellStart"/>
-      <w:r>
-        <w:rPr>
-          <w:lang w:val="en-ID"/>
-        </w:rPr>
-        <w:t>Menambahkan</w:t>
-      </w:r>
-      <w:proofErr w:type="spellEnd"/>
+        <w:t>– Menambahkan</w:t>
+      </w:r>
       <w:r>
         <w:rPr>
           <w:lang w:val="en-ID"/>
@@ -4607,27 +2335,11 @@
           <w:lang w:val="en-ID"/>
         </w:rPr>
       </w:pPr>
-      <w:proofErr w:type="gramStart"/>
-      <w:r>
-        <w:rPr>
-          <w:lang w:val="en-ID"/>
-        </w:rPr>
-        <w:t>GET  /</w:t>
-      </w:r>
-      <w:proofErr w:type="spellStart"/>
-      <w:proofErr w:type="gramEnd"/>
-      <w:r>
-        <w:rPr>
-          <w:lang w:val="en-ID"/>
-        </w:rPr>
-        <w:t>api</w:t>
-      </w:r>
-      <w:proofErr w:type="spellEnd"/>
-      <w:r>
-        <w:rPr>
-          <w:lang w:val="en-ID"/>
-        </w:rPr>
-        <w:t>/</w:t>
+      <w:r>
+        <w:rPr>
+          <w:lang w:val="en-ID"/>
+        </w:rPr>
+        <w:t>GET  /api/</w:t>
       </w:r>
       <w:r>
         <w:rPr>
@@ -4645,41 +2357,13 @@
         <w:rPr>
           <w:lang w:val="en-ID"/>
         </w:rPr>
-        <w:t>{</w:t>
-      </w:r>
-      <w:proofErr w:type="spellStart"/>
-      <w:r>
-        <w:rPr>
-          <w:lang w:val="en-ID"/>
-        </w:rPr>
-        <w:t>blogI</w:t>
-      </w:r>
-      <w:r>
-        <w:rPr>
-          <w:lang w:val="en-ID"/>
-        </w:rPr>
-        <w:t>d</w:t>
-      </w:r>
-      <w:proofErr w:type="spellEnd"/>
-      <w:r>
-        <w:rPr>
-          <w:lang w:val="en-ID"/>
-        </w:rPr>
-        <w:t xml:space="preserve">} – </w:t>
-      </w:r>
-      <w:proofErr w:type="spellStart"/>
-      <w:r>
-        <w:rPr>
-          <w:lang w:val="en-ID"/>
-        </w:rPr>
-        <w:t>Mengambil</w:t>
-      </w:r>
-      <w:proofErr w:type="spellEnd"/>
-      <w:r>
-        <w:rPr>
-          <w:lang w:val="en-ID"/>
-        </w:rPr>
-        <w:t xml:space="preserve"> </w:t>
+        <w:t>{blogI</w:t>
+      </w:r>
+      <w:r>
+        <w:rPr>
+          <w:lang w:val="en-ID"/>
+        </w:rPr>
+        <w:t xml:space="preserve">d} – Mengambil </w:t>
       </w:r>
       <w:r>
         <w:rPr>
@@ -4687,14 +2371,12 @@
         </w:rPr>
         <w:t xml:space="preserve">blog </w:t>
       </w:r>
-      <w:proofErr w:type="spellStart"/>
       <w:r>
         <w:rPr>
           <w:lang w:val="en-ID"/>
         </w:rPr>
         <w:t>berdasarkan</w:t>
       </w:r>
-      <w:proofErr w:type="spellEnd"/>
       <w:r>
         <w:rPr>
           <w:lang w:val="en-ID"/>
@@ -4729,21 +2411,7 @@
         <w:rPr>
           <w:lang w:val="en-ID"/>
         </w:rPr>
-        <w:t>/</w:t>
-      </w:r>
-      <w:proofErr w:type="spellStart"/>
-      <w:r>
-        <w:rPr>
-          <w:lang w:val="en-ID"/>
-        </w:rPr>
-        <w:t>api</w:t>
-      </w:r>
-      <w:proofErr w:type="spellEnd"/>
-      <w:r>
-        <w:rPr>
-          <w:lang w:val="en-ID"/>
-        </w:rPr>
-        <w:t>/</w:t>
+        <w:t>/api/</w:t>
       </w:r>
       <w:r>
         <w:rPr>
@@ -4761,47 +2429,19 @@
         <w:rPr>
           <w:lang w:val="en-ID"/>
         </w:rPr>
-        <w:t>{</w:t>
-      </w:r>
-      <w:proofErr w:type="spellStart"/>
-      <w:r>
-        <w:rPr>
-          <w:lang w:val="en-ID"/>
-        </w:rPr>
-        <w:t>blogI</w:t>
-      </w:r>
-      <w:r>
-        <w:rPr>
-          <w:lang w:val="en-ID"/>
-        </w:rPr>
-        <w:t>d</w:t>
-      </w:r>
-      <w:proofErr w:type="spellEnd"/>
-      <w:r>
-        <w:rPr>
-          <w:lang w:val="en-ID"/>
-        </w:rPr>
-        <w:t>}</w:t>
-      </w:r>
-      <w:r>
-        <w:rPr>
-          <w:lang w:val="en-ID"/>
-        </w:rPr>
-        <w:t xml:space="preserve"> – </w:t>
-      </w:r>
-      <w:proofErr w:type="spellStart"/>
-      <w:r>
-        <w:rPr>
-          <w:lang w:val="en-ID"/>
-        </w:rPr>
-        <w:t>Mengedit</w:t>
-      </w:r>
-      <w:proofErr w:type="spellEnd"/>
-      <w:r>
-        <w:rPr>
-          <w:lang w:val="en-ID"/>
-        </w:rPr>
-        <w:t xml:space="preserve"> blog</w:t>
+        <w:t>{blogI</w:t>
+      </w:r>
+      <w:r>
+        <w:rPr>
+          <w:lang w:val="en-ID"/>
+        </w:rPr>
+        <w:t>d}</w:t>
+      </w:r>
+      <w:r>
+        <w:rPr>
+          <w:lang w:val="en-ID"/>
+        </w:rPr>
+        <w:t xml:space="preserve"> – Mengedit blog</w:t>
       </w:r>
     </w:p>
     <w:p>
@@ -4819,21 +2459,7 @@
         <w:rPr>
           <w:lang w:val="en-ID"/>
         </w:rPr>
-        <w:t>DELETE /</w:t>
-      </w:r>
-      <w:proofErr w:type="spellStart"/>
-      <w:r>
-        <w:rPr>
-          <w:lang w:val="en-ID"/>
-        </w:rPr>
-        <w:t>api</w:t>
-      </w:r>
-      <w:proofErr w:type="spellEnd"/>
-      <w:r>
-        <w:rPr>
-          <w:lang w:val="en-ID"/>
-        </w:rPr>
-        <w:t>/</w:t>
+        <w:t>DELETE /api/</w:t>
       </w:r>
       <w:r>
         <w:rPr>
@@ -4851,29 +2477,14 @@
         <w:rPr>
           <w:lang w:val="en-ID"/>
         </w:rPr>
-        <w:t>{</w:t>
-      </w:r>
-      <w:proofErr w:type="spellStart"/>
-      <w:r>
-        <w:rPr>
-          <w:lang w:val="en-ID"/>
-        </w:rPr>
-        <w:t>blogI</w:t>
-      </w:r>
-      <w:r>
-        <w:rPr>
-          <w:lang w:val="en-ID"/>
-        </w:rPr>
-        <w:t>d</w:t>
-      </w:r>
-      <w:proofErr w:type="spellEnd"/>
-      <w:r>
-        <w:rPr>
-          <w:lang w:val="en-ID"/>
-        </w:rPr>
-        <w:t xml:space="preserve">} – </w:t>
-      </w:r>
-      <w:proofErr w:type="spellStart"/>
+        <w:t>{blogI</w:t>
+      </w:r>
+      <w:r>
+        <w:rPr>
+          <w:lang w:val="en-ID"/>
+        </w:rPr>
+        <w:t xml:space="preserve">d} – </w:t>
+      </w:r>
       <w:r>
         <w:rPr>
           <w:color w:val="EE0000"/>
@@ -4881,7 +2492,6 @@
         </w:rPr>
         <w:t>Menghapus</w:t>
       </w:r>
-      <w:proofErr w:type="spellEnd"/>
       <w:r>
         <w:rPr>
           <w:lang w:val="en-ID"/>
@@ -4922,67 +2532,11 @@
         <w:spacing w:line="240" w:lineRule="auto"/>
       </w:pPr>
       <w:r>
-        <w:t>- Appointments: Filter by status/date → GET /</w:t>
-      </w:r>
-      <w:proofErr w:type="spellStart"/>
-      <w:r>
-        <w:t>api</w:t>
-      </w:r>
-      <w:proofErr w:type="spellEnd"/>
-      <w:r>
-        <w:t>/</w:t>
-      </w:r>
-      <w:proofErr w:type="spellStart"/>
-      <w:r>
-        <w:t>appointments?status</w:t>
-      </w:r>
-      <w:proofErr w:type="spellEnd"/>
-      <w:r>
-        <w:t>=</w:t>
-      </w:r>
-      <w:proofErr w:type="spellStart"/>
-      <w:r>
-        <w:t>Scheduled&amp;date</w:t>
-      </w:r>
-      <w:proofErr w:type="spellEnd"/>
-      <w:r>
-        <w:t>=2025-07-20</w:t>
+        <w:t>- Appointments: Filter by status/date → GET /api/appointments?status=Scheduled&amp;date=2025-07-20</w:t>
       </w:r>
       <w:r>
         <w:br/>
-        <w:t xml:space="preserve">- </w:t>
-      </w:r>
-      <w:proofErr w:type="spellStart"/>
-      <w:r>
-        <w:t>DoctorSchedules</w:t>
-      </w:r>
-      <w:proofErr w:type="spellEnd"/>
-      <w:r>
-        <w:t>: GET /</w:t>
-      </w:r>
-      <w:proofErr w:type="spellStart"/>
-      <w:r>
-        <w:t>api</w:t>
-      </w:r>
-      <w:proofErr w:type="spellEnd"/>
-      <w:r>
-        <w:t>/</w:t>
-      </w:r>
-      <w:proofErr w:type="spellStart"/>
-      <w:r>
-        <w:t>doctorschedules</w:t>
-      </w:r>
-      <w:proofErr w:type="spellEnd"/>
-      <w:r>
-        <w:t>/</w:t>
-      </w:r>
-      <w:proofErr w:type="spellStart"/>
-      <w:r>
-        <w:t>available?doctorId</w:t>
-      </w:r>
-      <w:proofErr w:type="spellEnd"/>
-      <w:r>
-        <w:t>=1&amp;date=YYYY-MM-DD</w:t>
+        <w:t>- DoctorSchedules: GET /api/doctorschedules/available?doctorId=1&amp;date=YYYY-MM-DD</w:t>
       </w:r>
     </w:p>
     <w:p>
@@ -4994,13 +2548,8 @@
         </w:numPr>
         <w:spacing w:line="240" w:lineRule="auto"/>
       </w:pPr>
-      <w:proofErr w:type="spellStart"/>
-      <w:r>
-        <w:t>Contoh</w:t>
-      </w:r>
-      <w:proofErr w:type="spellEnd"/>
-      <w:r>
-        <w:t xml:space="preserve"> Testing (POST &amp; PUT)</w:t>
+      <w:r>
+        <w:t>Contoh Testing (POST &amp; PUT)</w:t>
       </w:r>
     </w:p>
     <w:p>
@@ -5008,8 +2557,14 @@
         <w:pStyle w:val="Heading2"/>
         <w:spacing w:before="0" w:after="40" w:line="240" w:lineRule="auto"/>
       </w:pPr>
-      <w:r>
-        <w:t>POST Doctor</w:t>
+    </w:p>
+    <w:p>
+      <w:pPr>
+        <w:pStyle w:val="Heading2"/>
+        <w:spacing w:before="0" w:after="40" w:line="240" w:lineRule="auto"/>
+      </w:pPr>
+      <w:r>
+        <w:t>POST Register</w:t>
       </w:r>
     </w:p>
     <w:p>
@@ -5026,25 +2581,143 @@
         <w:spacing w:after="40" w:line="240" w:lineRule="auto"/>
       </w:pPr>
       <w:r>
-        <w:t>POST /</w:t>
-      </w:r>
-      <w:proofErr w:type="spellStart"/>
-      <w:r>
-        <w:t>api</w:t>
-      </w:r>
-      <w:proofErr w:type="spellEnd"/>
-      <w:r>
-        <w:t>/doctors</w:t>
+        <w:t>POST /api/users/register</w:t>
       </w:r>
       <w:r>
         <w:br/>
-        <w:t>Content-Type: application/</w:t>
-      </w:r>
-      <w:proofErr w:type="spellStart"/>
-      <w:r>
-        <w:t>json</w:t>
-      </w:r>
-      <w:proofErr w:type="spellEnd"/>
+        <w:t>Content-Type: application/json</w:t>
+      </w:r>
+      <w:r>
+        <w:br/>
+      </w:r>
+      <w:r>
+        <w:br/>
+      </w:r>
+      <w:r>
+        <w:t>{</w:t>
+      </w:r>
+    </w:p>
+    <w:p>
+      <w:pPr>
+        <w:spacing w:after="40" w:line="240" w:lineRule="auto"/>
+      </w:pPr>
+      <w:r>
+        <w:t xml:space="preserve">  "fullName": "Siti Rahmawati",</w:t>
+      </w:r>
+    </w:p>
+    <w:p>
+      <w:pPr>
+        <w:spacing w:after="40" w:line="240" w:lineRule="auto"/>
+      </w:pPr>
+      <w:r>
+        <w:t xml:space="preserve">  "email": "siti.rahma@example.com",</w:t>
+      </w:r>
+    </w:p>
+    <w:p>
+      <w:pPr>
+        <w:spacing w:after="40" w:line="240" w:lineRule="auto"/>
+      </w:pPr>
+      <w:r>
+        <w:t xml:space="preserve">  "phoneNumber": "082134567890",</w:t>
+      </w:r>
+    </w:p>
+    <w:p>
+      <w:pPr>
+        <w:spacing w:after="40" w:line="240" w:lineRule="auto"/>
+      </w:pPr>
+      <w:r>
+        <w:t xml:space="preserve">  "password": "rahmawati2025"</w:t>
+      </w:r>
+    </w:p>
+    <w:p>
+      <w:pPr>
+        <w:spacing w:after="40" w:line="240" w:lineRule="auto"/>
+      </w:pPr>
+      <w:r>
+        <w:t>}</w:t>
+      </w:r>
+    </w:p>
+    <w:p>
+      <w:pPr>
+        <w:spacing w:after="40" w:line="240" w:lineRule="auto"/>
+      </w:pPr>
+    </w:p>
+    <w:p>
+      <w:pPr>
+        <w:spacing w:after="40" w:line="240" w:lineRule="auto"/>
+        <w:rPr>
+          <w:lang w:val="fi-FI"/>
+        </w:rPr>
+      </w:pPr>
+      <w:r>
+        <w:rPr>
+          <w:lang w:val="fi-FI"/>
+        </w:rPr>
+        <w:t>// akun emailnya tidak aktif</w:t>
+      </w:r>
+    </w:p>
+    <w:p>
+      <w:pPr>
+        <w:spacing w:after="40" w:line="240" w:lineRule="auto"/>
+      </w:pPr>
+      <w:r>
+        <w:t>{</w:t>
+      </w:r>
+      <w:r>
+        <w:br/>
+        <w:t xml:space="preserve">  "fullName": "Budi Santoso",</w:t>
+      </w:r>
+      <w:r>
+        <w:br/>
+        <w:t xml:space="preserve">  "email": "budi@example.com",</w:t>
+      </w:r>
+      <w:r>
+        <w:br/>
+        <w:t xml:space="preserve">  "phoneNumber": "08123456789",</w:t>
+      </w:r>
+      <w:r>
+        <w:br/>
+        <w:t xml:space="preserve">  "password": "password123"</w:t>
+      </w:r>
+      <w:r>
+        <w:br/>
+        <w:t>}</w:t>
+      </w:r>
+    </w:p>
+    <w:p>
+      <w:pPr>
+        <w:spacing w:after="40" w:line="240" w:lineRule="auto"/>
+      </w:pPr>
+    </w:p>
+    <w:p>
+      <w:pPr>
+        <w:pStyle w:val="Heading2"/>
+        <w:spacing w:before="0" w:after="40" w:line="240" w:lineRule="auto"/>
+      </w:pPr>
+      <w:r>
+        <w:t>POST Login</w:t>
+      </w:r>
+    </w:p>
+    <w:p>
+      <w:pPr>
+        <w:spacing w:after="40"/>
+        <w:rPr>
+          <w:sz w:val="2"/>
+          <w:szCs w:val="2"/>
+        </w:rPr>
+      </w:pPr>
+    </w:p>
+    <w:p>
+      <w:pPr>
+        <w:spacing w:after="40" w:line="240" w:lineRule="auto"/>
+      </w:pPr>
+      <w:r>
+        <w:t>POST /api/users/login</w:t>
+      </w:r>
+      <w:r>
+        <w:br/>
+        <w:t>Content-Type: application/json</w:t>
+      </w:r>
       <w:r>
         <w:br/>
       </w:r>
@@ -5054,15 +2727,389 @@
       </w:r>
       <w:r>
         <w:br/>
-        <w:t xml:space="preserve">  "</w:t>
-      </w:r>
-      <w:proofErr w:type="spellStart"/>
-      <w:r>
-        <w:t>fullName</w:t>
-      </w:r>
-      <w:proofErr w:type="spellEnd"/>
-      <w:r>
-        <w:t>": "Dr. Siti Rahma",</w:t>
+        <w:t xml:space="preserve">  "email": "budi@example.com",</w:t>
+      </w:r>
+      <w:r>
+        <w:br/>
+        <w:t xml:space="preserve">  "password": "password123"</w:t>
+      </w:r>
+      <w:r>
+        <w:br/>
+        <w:t>}</w:t>
+      </w:r>
+    </w:p>
+    <w:p>
+      <w:pPr>
+        <w:spacing w:after="40" w:line="240" w:lineRule="auto"/>
+      </w:pPr>
+    </w:p>
+    <w:p>
+      <w:pPr>
+        <w:spacing w:after="60" w:line="240" w:lineRule="auto"/>
+        <w:rPr>
+          <w:b/>
+          <w:bCs/>
+          <w:sz w:val="18"/>
+          <w:szCs w:val="18"/>
+          <w:lang w:val="en-ID"/>
+        </w:rPr>
+      </w:pPr>
+      <w:r>
+        <w:rPr>
+          <w:b/>
+          <w:bCs/>
+          <w:sz w:val="18"/>
+          <w:szCs w:val="18"/>
+          <w:lang w:val="en-ID"/>
+        </w:rPr>
+        <w:t xml:space="preserve">  "email": "syafira@gmail.com",</w:t>
+      </w:r>
+    </w:p>
+    <w:p>
+      <w:pPr>
+        <w:spacing w:after="60" w:line="240" w:lineRule="auto"/>
+        <w:rPr>
+          <w:b/>
+          <w:bCs/>
+          <w:sz w:val="18"/>
+          <w:szCs w:val="18"/>
+          <w:lang w:val="en-ID"/>
+        </w:rPr>
+      </w:pPr>
+      <w:r>
+        <w:rPr>
+          <w:b/>
+          <w:bCs/>
+          <w:sz w:val="18"/>
+          <w:szCs w:val="18"/>
+          <w:lang w:val="en-ID"/>
+        </w:rPr>
+        <w:t xml:space="preserve">  "password": "fira123"</w:t>
+      </w:r>
+    </w:p>
+    <w:p>
+      <w:pPr>
+        <w:spacing w:after="40" w:line="240" w:lineRule="auto"/>
+      </w:pPr>
+    </w:p>
+    <w:p>
+      <w:pPr>
+        <w:pStyle w:val="Heading2"/>
+        <w:spacing w:before="0" w:after="40" w:line="240" w:lineRule="auto"/>
+      </w:pPr>
+      <w:r>
+        <w:lastRenderedPageBreak/>
+        <w:t>PUT User</w:t>
+      </w:r>
+    </w:p>
+    <w:p>
+      <w:pPr>
+        <w:spacing w:after="40"/>
+        <w:rPr>
+          <w:sz w:val="2"/>
+          <w:szCs w:val="2"/>
+        </w:rPr>
+      </w:pPr>
+    </w:p>
+    <w:p>
+      <w:pPr>
+        <w:spacing w:after="40" w:line="240" w:lineRule="auto"/>
+      </w:pPr>
+      <w:r>
+        <w:t>PUT /api/users/1</w:t>
+      </w:r>
+      <w:r>
+        <w:br/>
+        <w:t>Content-Type: application/json</w:t>
+      </w:r>
+      <w:r>
+        <w:br/>
+      </w:r>
+      <w:r>
+        <w:br/>
+        <w:t>{</w:t>
+      </w:r>
+      <w:r>
+        <w:br/>
+        <w:t xml:space="preserve">  "fullName": "Budi Santoso Update",</w:t>
+      </w:r>
+      <w:r>
+        <w:br/>
+        <w:t xml:space="preserve">  "email": "budiupdate@example.com",</w:t>
+      </w:r>
+      <w:r>
+        <w:br/>
+        <w:t xml:space="preserve">  "phoneNumber": "08123456789",</w:t>
+      </w:r>
+      <w:r>
+        <w:br/>
+        <w:t xml:space="preserve">  "dateOfBirth": "2000-01-15",</w:t>
+      </w:r>
+      <w:r>
+        <w:br/>
+        <w:t xml:space="preserve">  "gender": "M",</w:t>
+      </w:r>
+      <w:r>
+        <w:br/>
+        <w:t xml:space="preserve">  "address": "Jl. Merdeka No. 20, Jakarta"</w:t>
+      </w:r>
+      <w:r>
+        <w:br/>
+        <w:t>}</w:t>
+      </w:r>
+    </w:p>
+    <w:p>
+      <w:pPr>
+        <w:spacing w:after="40" w:line="240" w:lineRule="auto"/>
+      </w:pPr>
+    </w:p>
+    <w:p>
+      <w:pPr>
+        <w:spacing w:after="40" w:line="240" w:lineRule="auto"/>
+      </w:pPr>
+      <w:r>
+        <w:t>https://localhost:7031/images/specializations/ear_nose_throat.png</w:t>
+      </w:r>
+    </w:p>
+    <w:p>
+      <w:pPr>
+        <w:spacing w:after="40" w:line="240" w:lineRule="auto"/>
+      </w:pPr>
+    </w:p>
+    <w:p>
+      <w:pPr>
+        <w:pStyle w:val="Heading2"/>
+        <w:spacing w:before="0" w:after="40" w:line="240" w:lineRule="auto"/>
+      </w:pPr>
+      <w:r>
+        <w:t xml:space="preserve">POST </w:t>
+      </w:r>
+      <w:r>
+        <w:t>Specializations</w:t>
+      </w:r>
+    </w:p>
+    <w:p>
+      <w:pPr>
+        <w:spacing w:after="40"/>
+        <w:rPr>
+          <w:sz w:val="2"/>
+          <w:szCs w:val="2"/>
+        </w:rPr>
+      </w:pPr>
+    </w:p>
+    <w:p>
+      <w:pPr>
+        <w:spacing w:after="40" w:line="240" w:lineRule="auto"/>
+      </w:pPr>
+      <w:r>
+        <w:t>POST /api/</w:t>
+      </w:r>
+      <w:r>
+        <w:t xml:space="preserve"> </w:t>
+      </w:r>
+      <w:r>
+        <w:t>s</w:t>
+      </w:r>
+      <w:r>
+        <w:t>pecializations</w:t>
+      </w:r>
+      <w:r>
+        <w:br/>
+        <w:t>Content-Type: application/json</w:t>
+      </w:r>
+      <w:r>
+        <w:br/>
+      </w:r>
+      <w:r>
+        <w:br/>
+      </w:r>
+      <w:r>
+        <w:t>{</w:t>
+      </w:r>
+    </w:p>
+    <w:p>
+      <w:pPr>
+        <w:spacing w:after="40" w:line="240" w:lineRule="auto"/>
+      </w:pPr>
+      <w:r>
+        <w:t xml:space="preserve">  "name": "Dermatology",</w:t>
+      </w:r>
+    </w:p>
+    <w:p>
+      <w:pPr>
+        <w:spacing w:after="40" w:line="240" w:lineRule="auto"/>
+      </w:pPr>
+      <w:r>
+        <w:t xml:space="preserve">  "description": "Skin and hair specialist",</w:t>
+      </w:r>
+    </w:p>
+    <w:p>
+      <w:pPr>
+        <w:spacing w:after="40" w:line="240" w:lineRule="auto"/>
+      </w:pPr>
+      <w:r>
+        <w:t xml:space="preserve">  "icon": "icon_dermatology.png"</w:t>
+      </w:r>
+    </w:p>
+    <w:p>
+      <w:pPr>
+        <w:spacing w:after="40" w:line="240" w:lineRule="auto"/>
+      </w:pPr>
+      <w:r>
+        <w:t>}</w:t>
+      </w:r>
+    </w:p>
+    <w:p>
+      <w:pPr>
+        <w:spacing w:after="40" w:line="240" w:lineRule="auto"/>
+      </w:pPr>
+    </w:p>
+    <w:p>
+      <w:pPr>
+        <w:pStyle w:val="Heading2"/>
+        <w:spacing w:before="0" w:after="40" w:line="240" w:lineRule="auto"/>
+      </w:pPr>
+      <w:r>
+        <w:t xml:space="preserve">PUT </w:t>
+      </w:r>
+      <w:r>
+        <w:t>Specializations</w:t>
+      </w:r>
+    </w:p>
+    <w:p>
+      <w:pPr>
+        <w:spacing w:after="40"/>
+        <w:rPr>
+          <w:sz w:val="2"/>
+          <w:szCs w:val="2"/>
+        </w:rPr>
+      </w:pPr>
+    </w:p>
+    <w:p>
+      <w:pPr>
+        <w:spacing w:after="40" w:line="240" w:lineRule="auto"/>
+      </w:pPr>
+      <w:r>
+        <w:t>PUT /api/</w:t>
+      </w:r>
+      <w:r>
+        <w:t xml:space="preserve"> </w:t>
+      </w:r>
+      <w:r>
+        <w:t>s</w:t>
+      </w:r>
+      <w:r>
+        <w:t>pecializations</w:t>
+      </w:r>
+      <w:r>
+        <w:t>/</w:t>
+      </w:r>
+      <w:r>
+        <w:t>9</w:t>
+      </w:r>
+      <w:r>
+        <w:br/>
+        <w:t>Content-Type: application/json</w:t>
+      </w:r>
+      <w:r>
+        <w:br/>
+      </w:r>
+      <w:r>
+        <w:br/>
+      </w:r>
+      <w:r>
+        <w:t>{</w:t>
+      </w:r>
+    </w:p>
+    <w:p>
+      <w:pPr>
+        <w:spacing w:after="40" w:line="240" w:lineRule="auto"/>
+      </w:pPr>
+      <w:r>
+        <w:t xml:space="preserve">  "name": "Dermatology Advanced",</w:t>
+      </w:r>
+    </w:p>
+    <w:p>
+      <w:pPr>
+        <w:spacing w:after="40" w:line="240" w:lineRule="auto"/>
+      </w:pPr>
+      <w:r>
+        <w:t xml:space="preserve">  "description": "Updated description",</w:t>
+      </w:r>
+    </w:p>
+    <w:p>
+      <w:pPr>
+        <w:spacing w:after="40" w:line="240" w:lineRule="auto"/>
+      </w:pPr>
+      <w:r>
+        <w:t xml:space="preserve">  "icon": "icon_dermatology_updated.png"</w:t>
+      </w:r>
+    </w:p>
+    <w:p>
+      <w:pPr>
+        <w:spacing w:after="40" w:line="240" w:lineRule="auto"/>
+      </w:pPr>
+      <w:r>
+        <w:t>}</w:t>
+      </w:r>
+    </w:p>
+    <w:p>
+      <w:pPr>
+        <w:spacing w:after="40" w:line="240" w:lineRule="auto"/>
+      </w:pPr>
+    </w:p>
+    <w:p>
+      <w:pPr>
+        <w:spacing w:after="40" w:line="240" w:lineRule="auto"/>
+      </w:pPr>
+      <w:r>
+        <w:t>https://localhost:7031/images/doctors/dr_patricia_ahoy.jpeg</w:t>
+      </w:r>
+    </w:p>
+    <w:p>
+      <w:pPr>
+        <w:spacing w:after="40" w:line="240" w:lineRule="auto"/>
+      </w:pPr>
+    </w:p>
+    <w:p>
+      <w:pPr>
+        <w:pStyle w:val="Heading2"/>
+        <w:spacing w:before="0" w:after="40" w:line="240" w:lineRule="auto"/>
+      </w:pPr>
+      <w:r>
+        <w:t>POST Doctor</w:t>
+      </w:r>
+    </w:p>
+    <w:p>
+      <w:pPr>
+        <w:spacing w:after="40"/>
+        <w:rPr>
+          <w:sz w:val="2"/>
+          <w:szCs w:val="2"/>
+        </w:rPr>
+      </w:pPr>
+    </w:p>
+    <w:p>
+      <w:pPr>
+        <w:spacing w:after="40" w:line="240" w:lineRule="auto"/>
+      </w:pPr>
+      <w:r>
+        <w:t>POST /api/doctors</w:t>
+      </w:r>
+      <w:r>
+        <w:br/>
+        <w:t>Content-Type: application/json</w:t>
+      </w:r>
+      <w:r>
+        <w:br/>
+      </w:r>
+      <w:r>
+        <w:br/>
+        <w:t>{</w:t>
+      </w:r>
+      <w:r>
+        <w:br/>
+        <w:t xml:space="preserve">  "fullName": "Dr. Siti Rahma",</w:t>
       </w:r>
       <w:r>
         <w:br/>
@@ -5070,111 +3117,46 @@
       </w:r>
       <w:r>
         <w:br/>
-        <w:t xml:space="preserve">  "</w:t>
-      </w:r>
-      <w:proofErr w:type="spellStart"/>
-      <w:r>
-        <w:t>phoneNumber</w:t>
-      </w:r>
-      <w:proofErr w:type="spellEnd"/>
-      <w:r>
-        <w:t>": "08123456789",</w:t>
+        <w:t xml:space="preserve">  "phoneNumber": "08123456789",</w:t>
       </w:r>
       <w:r>
         <w:br/>
-        <w:t xml:space="preserve">  "photo": "https://example.com/photo.jpg",</w:t>
+        <w:t xml:space="preserve">  "photo": "</w:t>
+      </w:r>
+      <w:r>
+        <w:t xml:space="preserve"> </w:t>
+      </w:r>
+      <w:r>
+        <w:t>dr_liana.jpeg</w:t>
+      </w:r>
+      <w:r>
+        <w:t xml:space="preserve"> </w:t>
+      </w:r>
+      <w:r>
+        <w:t>",</w:t>
       </w:r>
       <w:r>
         <w:br/>
-        <w:t xml:space="preserve">  "</w:t>
-      </w:r>
-      <w:proofErr w:type="spellStart"/>
-      <w:r>
-        <w:t>specializationId</w:t>
-      </w:r>
-      <w:proofErr w:type="spellEnd"/>
-      <w:r>
-        <w:t>": 1,</w:t>
+        <w:t xml:space="preserve">  "specializationId": 1,</w:t>
       </w:r>
       <w:r>
         <w:br/>
-        <w:t xml:space="preserve">  "</w:t>
-      </w:r>
-      <w:proofErr w:type="spellStart"/>
-      <w:r>
-        <w:t>providerId</w:t>
-      </w:r>
-      <w:proofErr w:type="spellEnd"/>
-      <w:r>
-        <w:t>": 1,</w:t>
+        <w:t xml:space="preserve">  "providerId": 1,</w:t>
       </w:r>
       <w:r>
         <w:br/>
-        <w:t xml:space="preserve">  "</w:t>
-      </w:r>
-      <w:proofErr w:type="spellStart"/>
-      <w:r>
-        <w:t>licenseNumber</w:t>
-      </w:r>
-      <w:proofErr w:type="spellEnd"/>
-      <w:r>
-        <w:t>": "ABC123",</w:t>
+      </w:r>
+      <w:r>
+        <w:lastRenderedPageBreak/>
+        <w:t xml:space="preserve">  "licenseNumber": "ABC123",</w:t>
       </w:r>
       <w:r>
         <w:br/>
-        <w:t xml:space="preserve">  "</w:t>
-      </w:r>
-      <w:proofErr w:type="spellStart"/>
-      <w:r>
-        <w:t>consultationFee</w:t>
-      </w:r>
-      <w:proofErr w:type="spellEnd"/>
-      <w:r>
-        <w:t>": 150000,</w:t>
+        <w:t xml:space="preserve">  "consultationFee": 150000,</w:t>
       </w:r>
       <w:r>
         <w:br/>
-        <w:t xml:space="preserve">  "biography": "</w:t>
-      </w:r>
-      <w:proofErr w:type="spellStart"/>
-      <w:r>
-        <w:t>Spesialis</w:t>
-      </w:r>
-      <w:proofErr w:type="spellEnd"/>
-      <w:r>
-        <w:t xml:space="preserve"> </w:t>
-      </w:r>
-      <w:proofErr w:type="spellStart"/>
-      <w:r>
-        <w:t>jantung</w:t>
-      </w:r>
-      <w:proofErr w:type="spellEnd"/>
-      <w:r>
-        <w:t xml:space="preserve"> </w:t>
-      </w:r>
-      <w:proofErr w:type="spellStart"/>
-      <w:r>
-        <w:t>dengan</w:t>
-      </w:r>
-      <w:proofErr w:type="spellEnd"/>
-      <w:r>
-        <w:t xml:space="preserve"> </w:t>
-      </w:r>
-      <w:proofErr w:type="spellStart"/>
-      <w:r>
-        <w:t>pengalaman</w:t>
-      </w:r>
-      <w:proofErr w:type="spellEnd"/>
-      <w:r>
-        <w:t xml:space="preserve"> 10 </w:t>
-      </w:r>
-      <w:proofErr w:type="spellStart"/>
-      <w:r>
-        <w:t>tahun</w:t>
-      </w:r>
-      <w:proofErr w:type="spellEnd"/>
-      <w:r>
-        <w:t>."</w:t>
+        <w:t xml:space="preserve">  "biography": "Spesialis jantung dengan pengalaman 10 tahun."</w:t>
       </w:r>
       <w:r>
         <w:br/>
@@ -5183,6 +3165,11 @@
     </w:p>
     <w:p>
       <w:pPr>
+        <w:spacing w:after="40" w:line="240" w:lineRule="auto"/>
+      </w:pPr>
+    </w:p>
+    <w:p>
+      <w:pPr>
         <w:pStyle w:val="Heading2"/>
         <w:spacing w:before="0" w:after="40" w:line="240" w:lineRule="auto"/>
       </w:pPr>
@@ -5204,25 +3191,12 @@
         <w:spacing w:after="40" w:line="240" w:lineRule="auto"/>
       </w:pPr>
       <w:r>
-        <w:t>PUT /</w:t>
-      </w:r>
-      <w:proofErr w:type="spellStart"/>
-      <w:r>
-        <w:t>api</w:t>
-      </w:r>
-      <w:proofErr w:type="spellEnd"/>
-      <w:r>
-        <w:t>/doctors/1</w:t>
+        <w:t>PUT /api/doctors/1</w:t>
       </w:r>
       <w:r>
         <w:br/>
-        <w:t>Content-Type: application/</w:t>
-      </w:r>
-      <w:proofErr w:type="spellStart"/>
-      <w:r>
-        <w:t>json</w:t>
-      </w:r>
-      <w:proofErr w:type="spellEnd"/>
+        <w:t>Content-Type: application/json</w:t>
+      </w:r>
       <w:r>
         <w:br/>
       </w:r>
@@ -5232,27 +3206,11 @@
       </w:r>
       <w:r>
         <w:br/>
-        <w:t xml:space="preserve">  "</w:t>
-      </w:r>
-      <w:proofErr w:type="spellStart"/>
-      <w:r>
-        <w:t>doctorId</w:t>
-      </w:r>
-      <w:proofErr w:type="spellEnd"/>
-      <w:r>
-        <w:t>": 1,</w:t>
+        <w:t xml:space="preserve">  "doctorId": 1,</w:t>
       </w:r>
       <w:r>
         <w:br/>
-        <w:t xml:space="preserve">  "</w:t>
-      </w:r>
-      <w:proofErr w:type="spellStart"/>
-      <w:r>
-        <w:t>fullName</w:t>
-      </w:r>
-      <w:proofErr w:type="spellEnd"/>
-      <w:r>
-        <w:t>": "Dr. Siti Rahma Update",</w:t>
+        <w:t xml:space="preserve">  "fullName": "Dr. Siti Rahma Update",</w:t>
       </w:r>
       <w:r>
         <w:br/>
@@ -5260,87 +3218,37 @@
       </w:r>
       <w:r>
         <w:br/>
-        <w:t xml:space="preserve">  "</w:t>
-      </w:r>
-      <w:proofErr w:type="spellStart"/>
-      <w:r>
-        <w:t>phoneNumber</w:t>
-      </w:r>
-      <w:proofErr w:type="spellEnd"/>
-      <w:r>
-        <w:t>": "08123456789",</w:t>
+        <w:t xml:space="preserve">  "phoneNumber": "08123456789",</w:t>
       </w:r>
       <w:r>
         <w:br/>
-        <w:t xml:space="preserve">  "photo": "https://example.com/photo_new.jpg",</w:t>
+        <w:t xml:space="preserve">  "photo": "</w:t>
+      </w:r>
+      <w:r>
+        <w:t>dr_liana.jpeg</w:t>
+      </w:r>
+      <w:r>
+        <w:t>",</w:t>
       </w:r>
       <w:r>
         <w:br/>
-        <w:t xml:space="preserve">  "</w:t>
-      </w:r>
-      <w:proofErr w:type="spellStart"/>
-      <w:r>
-        <w:t>specializationId</w:t>
-      </w:r>
-      <w:proofErr w:type="spellEnd"/>
-      <w:r>
-        <w:t>": 1,</w:t>
+        <w:t xml:space="preserve">  "specializationId": 1,</w:t>
       </w:r>
       <w:r>
         <w:br/>
-        <w:t xml:space="preserve">  "</w:t>
-      </w:r>
-      <w:proofErr w:type="spellStart"/>
-      <w:r>
-        <w:t>providerId</w:t>
-      </w:r>
-      <w:proofErr w:type="spellEnd"/>
-      <w:r>
-        <w:t>": 1,</w:t>
+        <w:t xml:space="preserve">  "providerId": 1,</w:t>
       </w:r>
       <w:r>
         <w:br/>
-        <w:t xml:space="preserve">  "</w:t>
-      </w:r>
-      <w:proofErr w:type="spellStart"/>
-      <w:r>
-        <w:t>licenseNumber</w:t>
-      </w:r>
-      <w:proofErr w:type="spellEnd"/>
-      <w:r>
-        <w:t>": "ABC123",</w:t>
+        <w:t xml:space="preserve">  "licenseNumber": "ABC123",</w:t>
       </w:r>
       <w:r>
         <w:br/>
-        <w:t xml:space="preserve">  "</w:t>
-      </w:r>
-      <w:proofErr w:type="spellStart"/>
-      <w:r>
-        <w:t>consultationFee</w:t>
-      </w:r>
-      <w:proofErr w:type="spellEnd"/>
-      <w:r>
-        <w:t>": 200000,</w:t>
+        <w:t xml:space="preserve">  "consultationFee": 200000,</w:t>
       </w:r>
       <w:r>
         <w:br/>
-        <w:t xml:space="preserve">  "biography": "Update - </w:t>
-      </w:r>
-      <w:proofErr w:type="spellStart"/>
-      <w:r>
-        <w:t>Spesialis</w:t>
-      </w:r>
-      <w:proofErr w:type="spellEnd"/>
-      <w:r>
-        <w:t xml:space="preserve"> </w:t>
-      </w:r>
-      <w:proofErr w:type="spellStart"/>
-      <w:r>
-        <w:t>jantung</w:t>
-      </w:r>
-      <w:proofErr w:type="spellEnd"/>
-      <w:r>
-        <w:t>."</w:t>
+        <w:t xml:space="preserve">  "biography": "Update - Spesialis jantung."</w:t>
       </w:r>
       <w:r>
         <w:br/>
@@ -5349,11 +3257,16 @@
     </w:p>
     <w:p>
       <w:pPr>
+        <w:spacing w:after="40" w:line="240" w:lineRule="auto"/>
+      </w:pPr>
+    </w:p>
+    <w:p>
+      <w:pPr>
         <w:pStyle w:val="Heading2"/>
         <w:spacing w:before="0" w:after="40" w:line="240" w:lineRule="auto"/>
       </w:pPr>
       <w:r>
-        <w:t>POST Register</w:t>
+        <w:t>POST Review</w:t>
       </w:r>
     </w:p>
     <w:p>
@@ -5370,26 +3283,12 @@
         <w:spacing w:after="40" w:line="240" w:lineRule="auto"/>
       </w:pPr>
       <w:r>
-        <w:lastRenderedPageBreak/>
-        <w:t>POST /</w:t>
-      </w:r>
-      <w:proofErr w:type="spellStart"/>
-      <w:r>
-        <w:t>api</w:t>
-      </w:r>
-      <w:proofErr w:type="spellEnd"/>
-      <w:r>
-        <w:t>/users/register</w:t>
+        <w:t>POST /api/reviews</w:t>
       </w:r>
       <w:r>
         <w:br/>
-        <w:t>Content-Type: application/</w:t>
-      </w:r>
-      <w:proofErr w:type="spellStart"/>
-      <w:r>
-        <w:t>json</w:t>
-      </w:r>
-      <w:proofErr w:type="spellEnd"/>
+        <w:t>Content-Type: application/json</w:t>
+      </w:r>
       <w:r>
         <w:br/>
       </w:r>
@@ -5399,35 +3298,32 @@
       </w:r>
       <w:r>
         <w:br/>
-        <w:t xml:space="preserve">  "</w:t>
-      </w:r>
-      <w:proofErr w:type="spellStart"/>
-      <w:r>
-        <w:t>fullName</w:t>
-      </w:r>
-      <w:proofErr w:type="spellEnd"/>
-      <w:r>
-        <w:t>": "Budi Santoso",</w:t>
+        <w:t xml:space="preserve">  "doctorId": </w:t>
+      </w:r>
+      <w:r>
+        <w:t>2</w:t>
+      </w:r>
+      <w:r>
+        <w:t>8</w:t>
+      </w:r>
+      <w:r>
+        <w:t>,</w:t>
       </w:r>
       <w:r>
         <w:br/>
-        <w:t xml:space="preserve">  "email": "budi@example.com",</w:t>
+        <w:t xml:space="preserve">  "userId": 1,</w:t>
       </w:r>
       <w:r>
         <w:br/>
-        <w:t xml:space="preserve">  "</w:t>
-      </w:r>
-      <w:proofErr w:type="spellStart"/>
-      <w:r>
-        <w:t>phoneNumber</w:t>
-      </w:r>
-      <w:proofErr w:type="spellEnd"/>
-      <w:r>
-        <w:t>": "08123456789",</w:t>
+        <w:t xml:space="preserve">  "appointmentId": 3,</w:t>
       </w:r>
       <w:r>
         <w:br/>
-        <w:t xml:space="preserve">  "password": "password123"</w:t>
+        <w:t xml:space="preserve">  "rating": 5,</w:t>
+      </w:r>
+      <w:r>
+        <w:br/>
+        <w:t xml:space="preserve">  "comment": "Dokternya sangat ramah dan profesional."</w:t>
       </w:r>
       <w:r>
         <w:br/>
@@ -5436,11 +3332,19 @@
     </w:p>
     <w:p>
       <w:pPr>
+        <w:spacing w:after="40" w:line="240" w:lineRule="auto"/>
+      </w:pPr>
+    </w:p>
+    <w:p>
+      <w:pPr>
         <w:pStyle w:val="Heading2"/>
         <w:spacing w:before="0" w:after="40" w:line="240" w:lineRule="auto"/>
       </w:pPr>
       <w:r>
-        <w:t>POST Login</w:t>
+        <w:t xml:space="preserve">POST </w:t>
+      </w:r>
+      <w:r>
+        <w:t>Provider</w:t>
       </w:r>
     </w:p>
     <w:p>
@@ -5457,25 +3361,18 @@
         <w:spacing w:after="40" w:line="240" w:lineRule="auto"/>
       </w:pPr>
       <w:r>
-        <w:t>POST /</w:t>
-      </w:r>
-      <w:proofErr w:type="spellStart"/>
-      <w:r>
-        <w:t>api</w:t>
-      </w:r>
-      <w:proofErr w:type="spellEnd"/>
-      <w:r>
-        <w:t>/users/login</w:t>
+        <w:t>POST /api/</w:t>
+      </w:r>
+      <w:r>
+        <w:t xml:space="preserve"> </w:t>
+      </w:r>
+      <w:r>
+        <w:t>Provider</w:t>
       </w:r>
       <w:r>
         <w:br/>
-        <w:t>Content-Type: application/</w:t>
-      </w:r>
-      <w:proofErr w:type="spellStart"/>
-      <w:r>
-        <w:t>json</w:t>
-      </w:r>
-      <w:proofErr w:type="spellEnd"/>
+        <w:t>Content-Type: application/json</w:t>
+      </w:r>
       <w:r>
         <w:br/>
       </w:r>
@@ -5483,18 +3380,84 @@
         <w:br/>
         <w:t>{</w:t>
       </w:r>
-      <w:r>
-        <w:br/>
-        <w:t xml:space="preserve">  "email": "budi@example.com",</w:t>
-      </w:r>
-      <w:r>
-        <w:br/>
-        <w:t xml:space="preserve">  "password": "password123"</w:t>
-      </w:r>
-      <w:r>
-        <w:br/>
+    </w:p>
+    <w:p>
+      <w:pPr>
+        <w:spacing w:after="40" w:line="240" w:lineRule="auto"/>
+      </w:pPr>
+      <w:r>
+        <w:t xml:space="preserve">  "name": "RS Premier Jatinegara",</w:t>
+      </w:r>
+    </w:p>
+    <w:p>
+      <w:pPr>
+        <w:spacing w:after="40" w:line="240" w:lineRule="auto"/>
+        <w:rPr>
+          <w:lang w:val="fi-FI"/>
+        </w:rPr>
+      </w:pPr>
+      <w:r>
+        <w:t xml:space="preserve">  "address": "Jl. </w:t>
+      </w:r>
+      <w:r>
+        <w:rPr>
+          <w:lang w:val="fi-FI"/>
+        </w:rPr>
+        <w:t>Jatinegara Barat No.126, Bali Mester, Jakarta Timur",</w:t>
+      </w:r>
+    </w:p>
+    <w:p>
+      <w:pPr>
+        <w:spacing w:after="40" w:line="240" w:lineRule="auto"/>
+      </w:pPr>
+      <w:r>
+        <w:rPr>
+          <w:lang w:val="fi-FI"/>
+        </w:rPr>
+        <w:t xml:space="preserve">  </w:t>
+      </w:r>
+      <w:r>
+        <w:t>"city": "Jakarta Timur",</w:t>
+      </w:r>
+    </w:p>
+    <w:p>
+      <w:pPr>
+        <w:spacing w:after="40" w:line="240" w:lineRule="auto"/>
+      </w:pPr>
+      <w:r>
+        <w:t xml:space="preserve">  "latitude": -6.220257,</w:t>
+      </w:r>
+    </w:p>
+    <w:p>
+      <w:pPr>
+        <w:spacing w:after="40" w:line="240" w:lineRule="auto"/>
+      </w:pPr>
+      <w:r>
+        <w:t xml:space="preserve">  "longitude": 106.868048</w:t>
+      </w:r>
+    </w:p>
+    <w:p>
+      <w:pPr>
+        <w:spacing w:after="40" w:line="240" w:lineRule="auto"/>
+      </w:pPr>
+      <w:r>
         <w:t>}</w:t>
       </w:r>
+    </w:p>
+    <w:p>
+      <w:pPr>
+        <w:spacing w:after="40" w:line="240" w:lineRule="auto"/>
+      </w:pPr>
+    </w:p>
+    <w:p>
+      <w:pPr>
+        <w:spacing w:after="40" w:line="240" w:lineRule="auto"/>
+      </w:pPr>
+    </w:p>
+    <w:p>
+      <w:pPr>
+        <w:spacing w:after="40" w:line="240" w:lineRule="auto"/>
+      </w:pPr>
     </w:p>
     <w:p>
       <w:pPr>
@@ -5502,7 +3465,11 @@
         <w:spacing w:before="0" w:after="40" w:line="240" w:lineRule="auto"/>
       </w:pPr>
       <w:r>
-        <w:t>PUT User</w:t>
+        <w:lastRenderedPageBreak/>
+        <w:t xml:space="preserve">PUT </w:t>
+      </w:r>
+      <w:r>
+        <w:t>Provider</w:t>
       </w:r>
     </w:p>
     <w:p>
@@ -5519,25 +3486,21 @@
         <w:spacing w:after="40" w:line="240" w:lineRule="auto"/>
       </w:pPr>
       <w:r>
-        <w:t>PUT /</w:t>
-      </w:r>
-      <w:proofErr w:type="spellStart"/>
-      <w:r>
-        <w:t>api</w:t>
-      </w:r>
-      <w:proofErr w:type="spellEnd"/>
-      <w:r>
-        <w:t>/users/1</w:t>
+        <w:t>PUT /api/</w:t>
+      </w:r>
+      <w:r>
+        <w:t xml:space="preserve"> </w:t>
+      </w:r>
+      <w:r>
+        <w:t xml:space="preserve">Provider </w:t>
+      </w:r>
+      <w:r>
+        <w:t>/5</w:t>
       </w:r>
       <w:r>
         <w:br/>
-        <w:t>Content-Type: application/</w:t>
-      </w:r>
-      <w:proofErr w:type="spellStart"/>
-      <w:r>
-        <w:t>json</w:t>
-      </w:r>
-      <w:proofErr w:type="spellEnd"/>
+        <w:t>Content-Type: application/json</w:t>
+      </w:r>
       <w:r>
         <w:br/>
       </w:r>
@@ -5545,58 +3508,59 @@
         <w:br/>
         <w:t>{</w:t>
       </w:r>
-      <w:r>
-        <w:br/>
-        <w:t xml:space="preserve">  "</w:t>
-      </w:r>
-      <w:proofErr w:type="spellStart"/>
-      <w:r>
-        <w:t>fullName</w:t>
-      </w:r>
-      <w:proofErr w:type="spellEnd"/>
-      <w:r>
-        <w:t>": "Budi Santoso Update",</w:t>
-      </w:r>
-      <w:r>
-        <w:br/>
-        <w:t xml:space="preserve">  "email": "budiupdate@example.com",</w:t>
-      </w:r>
-      <w:r>
-        <w:br/>
-        <w:t xml:space="preserve">  "</w:t>
-      </w:r>
-      <w:proofErr w:type="spellStart"/>
-      <w:r>
-        <w:t>phoneNumber</w:t>
-      </w:r>
-      <w:proofErr w:type="spellEnd"/>
-      <w:r>
-        <w:t>": "08123456789",</w:t>
-      </w:r>
-      <w:r>
-        <w:br/>
-        <w:t xml:space="preserve">  "</w:t>
-      </w:r>
-      <w:proofErr w:type="spellStart"/>
-      <w:r>
-        <w:t>dateOfBirth</w:t>
-      </w:r>
-      <w:proofErr w:type="spellEnd"/>
-      <w:r>
-        <w:t>": "2000-01-15",</w:t>
-      </w:r>
-      <w:r>
-        <w:br/>
-        <w:t xml:space="preserve">  "gender": "M",</w:t>
-      </w:r>
-      <w:r>
-        <w:br/>
-        <w:t xml:space="preserve">  "address": "Jl. Merdeka No. 20, Jakarta"</w:t>
-      </w:r>
-      <w:r>
-        <w:br/>
+    </w:p>
+    <w:p>
+      <w:pPr>
+        <w:spacing w:after="40" w:line="240" w:lineRule="auto"/>
+      </w:pPr>
+      <w:r>
+        <w:t xml:space="preserve">  "name": "RS Premier Jatinegara (Updated)",</w:t>
+      </w:r>
+    </w:p>
+    <w:p>
+      <w:pPr>
+        <w:spacing w:after="40" w:line="240" w:lineRule="auto"/>
+      </w:pPr>
+      <w:r>
+        <w:t xml:space="preserve">  "address": "Jl. Jatinegara Barat No.126, Bali Mester, Jakarta Timur",</w:t>
+      </w:r>
+    </w:p>
+    <w:p>
+      <w:pPr>
+        <w:spacing w:after="40" w:line="240" w:lineRule="auto"/>
+      </w:pPr>
+      <w:r>
+        <w:t xml:space="preserve">  "city": "Jakarta Timur",</w:t>
+      </w:r>
+    </w:p>
+    <w:p>
+      <w:pPr>
+        <w:spacing w:after="40" w:line="240" w:lineRule="auto"/>
+      </w:pPr>
+      <w:r>
+        <w:t xml:space="preserve">   "latitude": -6.220257,</w:t>
+      </w:r>
+    </w:p>
+    <w:p>
+      <w:pPr>
+        <w:spacing w:after="40" w:line="240" w:lineRule="auto"/>
+      </w:pPr>
+      <w:r>
+        <w:t xml:space="preserve">  "longitude": 106.868048</w:t>
+      </w:r>
+    </w:p>
+    <w:p>
+      <w:pPr>
+        <w:spacing w:after="40" w:line="240" w:lineRule="auto"/>
+      </w:pPr>
+      <w:r>
         <w:t>}</w:t>
       </w:r>
+    </w:p>
+    <w:p>
+      <w:pPr>
+        <w:spacing w:after="40" w:line="240" w:lineRule="auto"/>
+      </w:pPr>
     </w:p>
     <w:p>
       <w:pPr>
@@ -5612,7 +3576,7 @@
         <w:t xml:space="preserve">POST </w:t>
       </w:r>
       <w:r>
-        <w:t>Specializations</w:t>
+        <w:t>DoctorSchedules</w:t>
       </w:r>
     </w:p>
     <w:p>
@@ -5629,41 +3593,22 @@
         <w:spacing w:after="40" w:line="240" w:lineRule="auto"/>
       </w:pPr>
       <w:r>
-        <w:t>POST /</w:t>
-      </w:r>
-      <w:proofErr w:type="spellStart"/>
-      <w:r>
-        <w:t>api</w:t>
-      </w:r>
-      <w:proofErr w:type="spellEnd"/>
-      <w:r>
-        <w:t>/</w:t>
+        <w:t>POST /api/</w:t>
       </w:r>
       <w:r>
         <w:t xml:space="preserve"> </w:t>
       </w:r>
       <w:r>
-        <w:t>s</w:t>
-      </w:r>
-      <w:r>
-        <w:t>pecializations</w:t>
+        <w:t>DoctorSchedules</w:t>
       </w:r>
       <w:r>
         <w:br/>
-        <w:t>Content-Type: application/</w:t>
-      </w:r>
-      <w:proofErr w:type="spellStart"/>
-      <w:r>
-        <w:t>json</w:t>
-      </w:r>
-      <w:proofErr w:type="spellEnd"/>
+        <w:t>Content-Type: application/json</w:t>
+      </w:r>
       <w:r>
         <w:br/>
       </w:r>
       <w:r>
-        <w:br/>
-      </w:r>
-      <w:r>
         <w:t>{</w:t>
       </w:r>
     </w:p>
@@ -5672,7 +3617,13 @@
         <w:spacing w:after="40" w:line="240" w:lineRule="auto"/>
       </w:pPr>
       <w:r>
-        <w:t xml:space="preserve">  "name": "Dermatology",</w:t>
+        <w:t xml:space="preserve">  "doctorId": </w:t>
+      </w:r>
+      <w:r>
+        <w:t>6</w:t>
+      </w:r>
+      <w:r>
+        <w:t>,</w:t>
       </w:r>
     </w:p>
     <w:p>
@@ -5680,7 +3631,7 @@
         <w:spacing w:after="40" w:line="240" w:lineRule="auto"/>
       </w:pPr>
       <w:r>
-        <w:t xml:space="preserve">  "description": "Skin and hair specialist",</w:t>
+        <w:t xml:space="preserve">  "dayOfWeek": 2,</w:t>
       </w:r>
     </w:p>
     <w:p>
@@ -5688,7 +3639,31 @@
         <w:spacing w:after="40" w:line="240" w:lineRule="auto"/>
       </w:pPr>
       <w:r>
-        <w:t xml:space="preserve">  "icon": "icon_dermatology.png"</w:t>
+        <w:t xml:space="preserve">  "startTime": "13:00",</w:t>
+      </w:r>
+    </w:p>
+    <w:p>
+      <w:pPr>
+        <w:spacing w:after="40" w:line="240" w:lineRule="auto"/>
+      </w:pPr>
+      <w:r>
+        <w:t xml:space="preserve">  "endTime": "15:00",</w:t>
+      </w:r>
+    </w:p>
+    <w:p>
+      <w:pPr>
+        <w:spacing w:after="40" w:line="240" w:lineRule="auto"/>
+      </w:pPr>
+      <w:r>
+        <w:t xml:space="preserve">  "slotDuration": 20,</w:t>
+      </w:r>
+    </w:p>
+    <w:p>
+      <w:pPr>
+        <w:spacing w:after="40" w:line="240" w:lineRule="auto"/>
+      </w:pPr>
+      <w:r>
+        <w:t xml:space="preserve">  "isActive": true</w:t>
       </w:r>
     </w:p>
     <w:p>
@@ -5713,7 +3688,7 @@
         <w:t xml:space="preserve">PUT </w:t>
       </w:r>
       <w:r>
-        <w:t>Specializations</w:t>
+        <w:t>DoctorSchedules</w:t>
       </w:r>
     </w:p>
     <w:p>
@@ -5730,40 +3705,27 @@
         <w:spacing w:after="40" w:line="240" w:lineRule="auto"/>
       </w:pPr>
       <w:r>
-        <w:t>PUT /</w:t>
-      </w:r>
-      <w:proofErr w:type="spellStart"/>
-      <w:r>
-        <w:t>api</w:t>
-      </w:r>
-      <w:proofErr w:type="spellEnd"/>
+        <w:t>PUT /api/</w:t>
+      </w:r>
+      <w:r>
+        <w:t xml:space="preserve"> </w:t>
+      </w:r>
+      <w:r>
+        <w:t>DoctorSchedules</w:t>
+      </w:r>
       <w:r>
         <w:t>/</w:t>
       </w:r>
       <w:r>
-        <w:t xml:space="preserve"> </w:t>
-      </w:r>
-      <w:r>
-        <w:t>s</w:t>
-      </w:r>
-      <w:r>
-        <w:t>pecializations</w:t>
-      </w:r>
-      <w:r>
-        <w:t>/</w:t>
-      </w:r>
-      <w:r>
-        <w:t>9</w:t>
+        <w:t>4</w:t>
+      </w:r>
+      <w:r>
+        <w:t>6</w:t>
       </w:r>
       <w:r>
         <w:br/>
-        <w:t>Content-Type: application/</w:t>
-      </w:r>
-      <w:proofErr w:type="spellStart"/>
-      <w:r>
-        <w:t>json</w:t>
-      </w:r>
-      <w:proofErr w:type="spellEnd"/>
+        <w:t>Content-Type: application/json</w:t>
+      </w:r>
       <w:r>
         <w:br/>
       </w:r>
@@ -5779,7 +3741,13 @@
         <w:spacing w:after="40" w:line="240" w:lineRule="auto"/>
       </w:pPr>
       <w:r>
-        <w:t xml:space="preserve">  "name": "Dermatology Advanced",</w:t>
+        <w:t xml:space="preserve">  "doctorID": </w:t>
+      </w:r>
+      <w:r>
+        <w:t>13</w:t>
+      </w:r>
+      <w:r>
+        <w:t>,</w:t>
       </w:r>
     </w:p>
     <w:p>
@@ -5787,7 +3755,13 @@
         <w:spacing w:after="40" w:line="240" w:lineRule="auto"/>
       </w:pPr>
       <w:r>
-        <w:t xml:space="preserve">  "description": "Updated description",</w:t>
+        <w:t xml:space="preserve">  "dayOfWeek": </w:t>
+      </w:r>
+      <w:r>
+        <w:t>2</w:t>
+      </w:r>
+      <w:r>
+        <w:t>,</w:t>
       </w:r>
     </w:p>
     <w:p>
@@ -5795,7 +3769,7 @@
         <w:spacing w:after="40" w:line="240" w:lineRule="auto"/>
       </w:pPr>
       <w:r>
-        <w:t xml:space="preserve">  "icon": "icon_dermatology_updated.png"</w:t>
+        <w:t xml:space="preserve">  "startTime": "14:00",</w:t>
       </w:r>
     </w:p>
     <w:p>
@@ -5803,7 +3777,30 @@
         <w:spacing w:after="40" w:line="240" w:lineRule="auto"/>
       </w:pPr>
       <w:r>
-        <w:lastRenderedPageBreak/>
+        <w:t xml:space="preserve">  "endTime": "18:00",</w:t>
+      </w:r>
+    </w:p>
+    <w:p>
+      <w:pPr>
+        <w:spacing w:after="40" w:line="240" w:lineRule="auto"/>
+      </w:pPr>
+      <w:r>
+        <w:t xml:space="preserve">  "slotDuration": 30,</w:t>
+      </w:r>
+    </w:p>
+    <w:p>
+      <w:pPr>
+        <w:spacing w:after="40" w:line="240" w:lineRule="auto"/>
+      </w:pPr>
+      <w:r>
+        <w:t xml:space="preserve">  "isActive": true</w:t>
+      </w:r>
+    </w:p>
+    <w:p>
+      <w:pPr>
+        <w:spacing w:after="40" w:line="240" w:lineRule="auto"/>
+      </w:pPr>
+      <w:r>
         <w:t>}</w:t>
       </w:r>
     </w:p>
@@ -5818,10 +3815,7 @@
         <w:spacing w:before="0" w:after="40" w:line="240" w:lineRule="auto"/>
       </w:pPr>
       <w:r>
-        <w:t xml:space="preserve">POST </w:t>
-      </w:r>
-      <w:r>
-        <w:t>Provider</w:t>
+        <w:t>POST Blogs</w:t>
       </w:r>
     </w:p>
     <w:p>
@@ -5838,31 +3832,12 @@
         <w:spacing w:after="40" w:line="240" w:lineRule="auto"/>
       </w:pPr>
       <w:r>
-        <w:t>POST /</w:t>
-      </w:r>
-      <w:proofErr w:type="spellStart"/>
-      <w:r>
-        <w:t>api</w:t>
-      </w:r>
-      <w:proofErr w:type="spellEnd"/>
-      <w:r>
-        <w:t>/</w:t>
-      </w:r>
-      <w:r>
-        <w:t xml:space="preserve"> </w:t>
-      </w:r>
-      <w:r>
-        <w:t>Provider</w:t>
+        <w:t xml:space="preserve">POST /api/blogs </w:t>
       </w:r>
       <w:r>
         <w:br/>
-        <w:t>Content-Type: application/</w:t>
-      </w:r>
-      <w:proofErr w:type="spellStart"/>
-      <w:r>
-        <w:t>json</w:t>
-      </w:r>
-      <w:proofErr w:type="spellEnd"/>
+        <w:t>Content-Type: application/json</w:t>
+      </w:r>
       <w:r>
         <w:br/>
       </w:r>
@@ -5878,1789 +3853,31 @@
         <w:spacing w:after="40" w:line="240" w:lineRule="auto"/>
       </w:pPr>
       <w:r>
-        <w:t xml:space="preserve">  "name": "RS Premier </w:t>
-      </w:r>
-      <w:proofErr w:type="spellStart"/>
-      <w:r>
-        <w:t>Jatinegara</w:t>
-      </w:r>
-      <w:proofErr w:type="spellEnd"/>
-      <w:r>
-        <w:t>",</w:t>
+        <w:t xml:space="preserve">  "title": "Tips Sehat di Musim Hujan",</w:t>
       </w:r>
     </w:p>
     <w:p>
       <w:pPr>
         <w:spacing w:after="40" w:line="240" w:lineRule="auto"/>
-        <w:rPr>
-          <w:lang w:val="fi-FI"/>
-        </w:rPr>
-      </w:pPr>
-      <w:r>
-        <w:t xml:space="preserve">  "address": "Jl. </w:t>
-      </w:r>
-      <w:r>
-        <w:rPr>
-          <w:lang w:val="fi-FI"/>
-        </w:rPr>
-        <w:t>Jatinegara Barat No.126, Bali Mester, Jakarta Timur",</w:t>
+      </w:pPr>
+      <w:r>
+        <w:t xml:space="preserve">  "description": "Artikel ini membahas tips agar tetap sehat di musim hujan.",</w:t>
       </w:r>
     </w:p>
     <w:p>
       <w:pPr>
         <w:spacing w:after="40" w:line="240" w:lineRule="auto"/>
-        <w:rPr>
-          <w:lang w:val="fi-FI"/>
-        </w:rPr>
-      </w:pPr>
-      <w:r>
-        <w:rPr>
-          <w:lang w:val="fi-FI"/>
-        </w:rPr>
-        <w:t xml:space="preserve">  "city": "Jakarta",</w:t>
+      </w:pPr>
+      <w:r>
+        <w:t xml:space="preserve">  "imageUrl": "hujan.jpg"</w:t>
       </w:r>
     </w:p>
     <w:p>
       <w:pPr>
         <w:spacing w:after="40" w:line="240" w:lineRule="auto"/>
-        <w:rPr>
-          <w:lang w:val="fi-FI"/>
-        </w:rPr>
-      </w:pPr>
-      <w:r>
-        <w:rPr>
-          <w:lang w:val="fi-FI"/>
-        </w:rPr>
-        <w:t xml:space="preserve">  "googleMapsLink": "https://maps.google.com/premierjatinegara"</w:t>
-      </w:r>
-    </w:p>
-    <w:p>
-      <w:pPr>
-        <w:spacing w:after="40" w:line="240" w:lineRule="auto"/>
-      </w:pPr>
-      <w:r>
-        <w:t>}</w:t>
-      </w:r>
-    </w:p>
-    <w:p>
-      <w:pPr>
-        <w:pStyle w:val="Heading2"/>
-        <w:spacing w:before="0" w:after="40" w:line="240" w:lineRule="auto"/>
-      </w:pPr>
-      <w:r>
-        <w:t xml:space="preserve">PUT </w:t>
-      </w:r>
-      <w:r>
-        <w:t>Provider</w:t>
-      </w:r>
-    </w:p>
-    <w:p>
-      <w:pPr>
-        <w:spacing w:after="40"/>
-        <w:rPr>
-          <w:sz w:val="2"/>
-          <w:szCs w:val="2"/>
-        </w:rPr>
-      </w:pPr>
-    </w:p>
-    <w:p>
-      <w:pPr>
-        <w:spacing w:after="40" w:line="240" w:lineRule="auto"/>
-      </w:pPr>
-      <w:r>
-        <w:t>PUT /</w:t>
-      </w:r>
-      <w:proofErr w:type="spellStart"/>
-      <w:r>
-        <w:t>api</w:t>
-      </w:r>
-      <w:proofErr w:type="spellEnd"/>
-      <w:r>
-        <w:t>/</w:t>
-      </w:r>
-      <w:r>
-        <w:t xml:space="preserve"> </w:t>
-      </w:r>
-      <w:r>
-        <w:t xml:space="preserve">Provider </w:t>
-      </w:r>
-      <w:r>
-        <w:t>/5</w:t>
-      </w:r>
-      <w:r>
-        <w:br/>
-        <w:t>Content-Type: application/</w:t>
-      </w:r>
-      <w:proofErr w:type="spellStart"/>
-      <w:r>
-        <w:t>json</w:t>
-      </w:r>
-      <w:proofErr w:type="spellEnd"/>
-      <w:r>
-        <w:br/>
-      </w:r>
-      <w:r>
-        <w:br/>
-      </w:r>
-      <w:r>
-        <w:t>{</w:t>
-      </w:r>
-    </w:p>
-    <w:p>
-      <w:pPr>
-        <w:spacing w:after="40" w:line="240" w:lineRule="auto"/>
-      </w:pPr>
-      <w:r>
-        <w:t xml:space="preserve">  "name": "RS Premier </w:t>
-      </w:r>
-      <w:proofErr w:type="spellStart"/>
-      <w:r>
-        <w:t>Jatinegara</w:t>
-      </w:r>
-      <w:proofErr w:type="spellEnd"/>
-      <w:r>
-        <w:t xml:space="preserve"> (Updated)",</w:t>
-      </w:r>
-    </w:p>
-    <w:p>
-      <w:pPr>
-        <w:spacing w:after="40" w:line="240" w:lineRule="auto"/>
-      </w:pPr>
-      <w:r>
-        <w:t xml:space="preserve">  "address": "Jl. </w:t>
-      </w:r>
-      <w:proofErr w:type="spellStart"/>
-      <w:r>
-        <w:t>Jatinegara</w:t>
-      </w:r>
-      <w:proofErr w:type="spellEnd"/>
-      <w:r>
-        <w:t xml:space="preserve"> Barat No.126, Bali Mester, Jakarta Timur",</w:t>
-      </w:r>
-    </w:p>
-    <w:p>
-      <w:pPr>
-        <w:spacing w:after="40" w:line="240" w:lineRule="auto"/>
-      </w:pPr>
-      <w:r>
-        <w:t xml:space="preserve">  "city": "Jakarta Timur",</w:t>
-      </w:r>
-    </w:p>
-    <w:p>
-      <w:pPr>
-        <w:spacing w:after="40" w:line="240" w:lineRule="auto"/>
-      </w:pPr>
-      <w:r>
-        <w:t xml:space="preserve">  "</w:t>
-      </w:r>
-      <w:proofErr w:type="spellStart"/>
-      <w:r>
-        <w:t>googleMapsLink</w:t>
-      </w:r>
-      <w:proofErr w:type="spellEnd"/>
-      <w:r>
-        <w:t>": "https://maps.google.com/</w:t>
-      </w:r>
-      <w:proofErr w:type="spellStart"/>
-      <w:r>
-        <w:t>premierjatinegara</w:t>
-      </w:r>
-      <w:proofErr w:type="spellEnd"/>
-      <w:r>
-        <w:t>",</w:t>
-      </w:r>
-    </w:p>
-    <w:p>
-      <w:pPr>
-        <w:spacing w:after="40" w:line="240" w:lineRule="auto"/>
-      </w:pPr>
-      <w:r>
-        <w:t xml:space="preserve">  "</w:t>
-      </w:r>
-      <w:proofErr w:type="spellStart"/>
-      <w:r>
-        <w:t>isActive</w:t>
-      </w:r>
-      <w:proofErr w:type="spellEnd"/>
-      <w:r>
-        <w:t>": true</w:t>
-      </w:r>
-    </w:p>
-    <w:p>
-      <w:pPr>
-        <w:spacing w:after="40" w:line="240" w:lineRule="auto"/>
-      </w:pPr>
-      <w:r>
-        <w:t>}</w:t>
-      </w:r>
-    </w:p>
-    <w:p>
-      <w:pPr>
-        <w:spacing w:after="40" w:line="240" w:lineRule="auto"/>
-      </w:pPr>
-    </w:p>
-    <w:p>
-      <w:pPr>
-        <w:pStyle w:val="Heading2"/>
-        <w:spacing w:before="0" w:after="40" w:line="240" w:lineRule="auto"/>
-      </w:pPr>
-      <w:r>
-        <w:t xml:space="preserve">POST </w:t>
-      </w:r>
-      <w:proofErr w:type="spellStart"/>
-      <w:r>
-        <w:t>DoctorSchedules</w:t>
-      </w:r>
-      <w:proofErr w:type="spellEnd"/>
-    </w:p>
-    <w:p>
-      <w:pPr>
-        <w:spacing w:after="40"/>
-        <w:rPr>
-          <w:sz w:val="2"/>
-          <w:szCs w:val="2"/>
-        </w:rPr>
-      </w:pPr>
-    </w:p>
-    <w:p>
-      <w:pPr>
-        <w:spacing w:after="40" w:line="240" w:lineRule="auto"/>
-      </w:pPr>
-      <w:r>
-        <w:t>POST /</w:t>
-      </w:r>
-      <w:proofErr w:type="spellStart"/>
-      <w:r>
-        <w:t>api</w:t>
-      </w:r>
-      <w:proofErr w:type="spellEnd"/>
-      <w:r>
-        <w:t>/</w:t>
-      </w:r>
-      <w:r>
-        <w:t xml:space="preserve"> </w:t>
-      </w:r>
-      <w:proofErr w:type="spellStart"/>
-      <w:r>
-        <w:t>DoctorSchedules</w:t>
-      </w:r>
-      <w:proofErr w:type="spellEnd"/>
-      <w:r>
-        <w:br/>
-        <w:t>Content-Type: application/</w:t>
-      </w:r>
-      <w:proofErr w:type="spellStart"/>
-      <w:r>
-        <w:t>json</w:t>
-      </w:r>
-      <w:proofErr w:type="spellEnd"/>
-      <w:r>
-        <w:br/>
-      </w:r>
-      <w:r>
-        <w:br/>
-      </w:r>
-      <w:r>
-        <w:t>{</w:t>
-      </w:r>
-    </w:p>
-    <w:p>
-      <w:pPr>
-        <w:spacing w:after="40" w:line="240" w:lineRule="auto"/>
-      </w:pPr>
-      <w:r>
-        <w:t xml:space="preserve">  "</w:t>
-      </w:r>
-      <w:proofErr w:type="spellStart"/>
-      <w:r>
-        <w:t>doctorId</w:t>
-      </w:r>
-      <w:proofErr w:type="spellEnd"/>
-      <w:r>
-        <w:t xml:space="preserve">": </w:t>
-      </w:r>
-      <w:r>
-        <w:t>8</w:t>
-      </w:r>
-      <w:r>
-        <w:t>,</w:t>
-      </w:r>
-    </w:p>
-    <w:p>
-      <w:pPr>
-        <w:spacing w:after="40" w:line="240" w:lineRule="auto"/>
-      </w:pPr>
-      <w:r>
-        <w:t xml:space="preserve">  "</w:t>
-      </w:r>
-      <w:proofErr w:type="spellStart"/>
-      <w:r>
-        <w:t>dayOfWeek</w:t>
-      </w:r>
-      <w:proofErr w:type="spellEnd"/>
-      <w:r>
-        <w:t>": 7,</w:t>
-      </w:r>
-    </w:p>
-    <w:p>
-      <w:pPr>
-        <w:spacing w:after="40" w:line="240" w:lineRule="auto"/>
-      </w:pPr>
-      <w:r>
-        <w:t xml:space="preserve">  "</w:t>
-      </w:r>
-      <w:proofErr w:type="spellStart"/>
-      <w:r>
-        <w:t>startTime</w:t>
-      </w:r>
-      <w:proofErr w:type="spellEnd"/>
-      <w:r>
-        <w:t>": "08:00",</w:t>
-      </w:r>
-    </w:p>
-    <w:p>
-      <w:pPr>
-        <w:spacing w:after="40" w:line="240" w:lineRule="auto"/>
-      </w:pPr>
-      <w:r>
-        <w:t xml:space="preserve">  "</w:t>
-      </w:r>
-      <w:proofErr w:type="spellStart"/>
-      <w:r>
-        <w:t>endTime</w:t>
-      </w:r>
-      <w:proofErr w:type="spellEnd"/>
-      <w:r>
-        <w:t>": "12:00",</w:t>
-      </w:r>
-    </w:p>
-    <w:p>
-      <w:pPr>
-        <w:spacing w:after="40" w:line="240" w:lineRule="auto"/>
-      </w:pPr>
-      <w:r>
-        <w:t xml:space="preserve">  "</w:t>
-      </w:r>
-      <w:proofErr w:type="spellStart"/>
-      <w:r>
-        <w:t>slotDuration</w:t>
-      </w:r>
-      <w:proofErr w:type="spellEnd"/>
-      <w:r>
-        <w:t>": 30,</w:t>
-      </w:r>
-    </w:p>
-    <w:p>
-      <w:pPr>
-        <w:spacing w:after="40" w:line="240" w:lineRule="auto"/>
-      </w:pPr>
-      <w:r>
-        <w:t xml:space="preserve">  "</w:t>
-      </w:r>
-      <w:proofErr w:type="spellStart"/>
-      <w:r>
-        <w:t>isActive</w:t>
-      </w:r>
-      <w:proofErr w:type="spellEnd"/>
-      <w:r>
-        <w:t>": true</w:t>
-      </w:r>
-    </w:p>
-    <w:p>
-      <w:pPr>
-        <w:spacing w:after="40" w:line="240" w:lineRule="auto"/>
-      </w:pPr>
-      <w:r>
-        <w:t>}</w:t>
-      </w:r>
-    </w:p>
-    <w:p>
-      <w:pPr>
-        <w:pStyle w:val="Heading2"/>
-        <w:spacing w:before="0" w:after="40" w:line="240" w:lineRule="auto"/>
-      </w:pPr>
-      <w:r>
-        <w:t xml:space="preserve">PUT </w:t>
-      </w:r>
-      <w:proofErr w:type="spellStart"/>
-      <w:r>
-        <w:t>DoctorSchedules</w:t>
-      </w:r>
-      <w:proofErr w:type="spellEnd"/>
-    </w:p>
-    <w:p>
-      <w:pPr>
-        <w:spacing w:after="40"/>
-        <w:rPr>
-          <w:sz w:val="2"/>
-          <w:szCs w:val="2"/>
-        </w:rPr>
-      </w:pPr>
-    </w:p>
-    <w:p>
-      <w:pPr>
-        <w:spacing w:after="40" w:line="240" w:lineRule="auto"/>
-      </w:pPr>
-      <w:r>
-        <w:t>PUT /</w:t>
-      </w:r>
-      <w:proofErr w:type="spellStart"/>
-      <w:r>
-        <w:t>api</w:t>
-      </w:r>
-      <w:proofErr w:type="spellEnd"/>
-      <w:r>
-        <w:t>/</w:t>
-      </w:r>
-      <w:r>
-        <w:t xml:space="preserve"> </w:t>
-      </w:r>
-      <w:proofErr w:type="spellStart"/>
-      <w:r>
-        <w:t>DoctorSchedules</w:t>
-      </w:r>
-      <w:proofErr w:type="spellEnd"/>
-      <w:r>
-        <w:t>/</w:t>
-      </w:r>
-      <w:r>
-        <w:t>43</w:t>
-      </w:r>
-      <w:r>
-        <w:br/>
-        <w:t>Content-Type: application/</w:t>
-      </w:r>
-      <w:proofErr w:type="spellStart"/>
-      <w:r>
-        <w:t>json</w:t>
-      </w:r>
-      <w:proofErr w:type="spellEnd"/>
-      <w:r>
-        <w:br/>
-      </w:r>
-      <w:r>
-        <w:br/>
-      </w:r>
-      <w:r>
-        <w:t>{</w:t>
-      </w:r>
-    </w:p>
-    <w:p>
-      <w:pPr>
-        <w:spacing w:after="40" w:line="240" w:lineRule="auto"/>
-      </w:pPr>
-      <w:r>
-        <w:t xml:space="preserve">  "</w:t>
-      </w:r>
-      <w:proofErr w:type="spellStart"/>
-      <w:r>
-        <w:t>doctorID</w:t>
-      </w:r>
-      <w:proofErr w:type="spellEnd"/>
-      <w:r>
-        <w:t xml:space="preserve">": </w:t>
-      </w:r>
-      <w:r>
-        <w:t>9</w:t>
-      </w:r>
-      <w:r>
-        <w:t>,</w:t>
-      </w:r>
-    </w:p>
-    <w:p>
-      <w:pPr>
-        <w:spacing w:after="40" w:line="240" w:lineRule="auto"/>
-      </w:pPr>
-      <w:r>
-        <w:t xml:space="preserve">  "</w:t>
-      </w:r>
-      <w:proofErr w:type="spellStart"/>
-      <w:r>
-        <w:t>dayOfWeek</w:t>
-      </w:r>
-      <w:proofErr w:type="spellEnd"/>
-      <w:r>
-        <w:t>": 4,</w:t>
-      </w:r>
-    </w:p>
-    <w:p>
-      <w:pPr>
-        <w:spacing w:after="40" w:line="240" w:lineRule="auto"/>
-      </w:pPr>
-      <w:r>
-        <w:t xml:space="preserve">  "</w:t>
-      </w:r>
-      <w:proofErr w:type="spellStart"/>
-      <w:r>
-        <w:t>startTime</w:t>
-      </w:r>
-      <w:proofErr w:type="spellEnd"/>
-      <w:r>
-        <w:t>": "14:00",</w:t>
-      </w:r>
-    </w:p>
-    <w:p>
-      <w:pPr>
-        <w:spacing w:after="40" w:line="240" w:lineRule="auto"/>
-      </w:pPr>
-      <w:r>
-        <w:t xml:space="preserve">  "</w:t>
-      </w:r>
-      <w:proofErr w:type="spellStart"/>
-      <w:r>
-        <w:t>endTime</w:t>
-      </w:r>
-      <w:proofErr w:type="spellEnd"/>
-      <w:r>
-        <w:t>": "18:00",</w:t>
-      </w:r>
-    </w:p>
-    <w:p>
-      <w:pPr>
-        <w:spacing w:after="40" w:line="240" w:lineRule="auto"/>
-      </w:pPr>
-      <w:r>
-        <w:t xml:space="preserve">  "</w:t>
-      </w:r>
-      <w:proofErr w:type="spellStart"/>
-      <w:r>
-        <w:t>slotDuration</w:t>
-      </w:r>
-      <w:proofErr w:type="spellEnd"/>
-      <w:r>
-        <w:t>": 30,</w:t>
-      </w:r>
-    </w:p>
-    <w:p>
-      <w:pPr>
-        <w:spacing w:after="40" w:line="240" w:lineRule="auto"/>
       </w:pPr>
       <w:r>
         <w:lastRenderedPageBreak/>
-        <w:t xml:space="preserve">  "</w:t>
-      </w:r>
-      <w:proofErr w:type="spellStart"/>
-      <w:r>
-        <w:t>isActive</w:t>
-      </w:r>
-      <w:proofErr w:type="spellEnd"/>
-      <w:r>
-        <w:t>": true</w:t>
-      </w:r>
-    </w:p>
-    <w:p>
-      <w:pPr>
-        <w:spacing w:after="40" w:line="240" w:lineRule="auto"/>
-      </w:pPr>
-      <w:r>
-        <w:t>}</w:t>
-      </w:r>
-    </w:p>
-    <w:p>
-      <w:pPr>
-        <w:pStyle w:val="Heading2"/>
-        <w:spacing w:before="0" w:after="40" w:line="240" w:lineRule="auto"/>
-      </w:pPr>
-      <w:r>
-        <w:t>Alur POST /</w:t>
-      </w:r>
-      <w:proofErr w:type="spellStart"/>
-      <w:r>
-        <w:t>api</w:t>
-      </w:r>
-      <w:proofErr w:type="spellEnd"/>
-      <w:r>
-        <w:t>/appointments</w:t>
-      </w:r>
-      <w:r>
-        <w:br/>
-      </w:r>
-    </w:p>
-    <w:p>
-      <w:pPr>
-        <w:spacing w:after="40" w:line="240" w:lineRule="auto"/>
-      </w:pPr>
-      <w:r>
-        <w:rPr>
-          <w:b/>
-          <w:bCs/>
-        </w:rPr>
-        <w:t xml:space="preserve">1. </w:t>
-      </w:r>
-      <w:r>
-        <w:rPr>
-          <w:b/>
-          <w:bCs/>
-        </w:rPr>
-        <w:t xml:space="preserve">User </w:t>
-      </w:r>
-      <w:proofErr w:type="spellStart"/>
-      <w:r>
-        <w:rPr>
-          <w:b/>
-          <w:bCs/>
-        </w:rPr>
-        <w:t>memilih</w:t>
-      </w:r>
-      <w:proofErr w:type="spellEnd"/>
-      <w:r>
-        <w:rPr>
-          <w:b/>
-          <w:bCs/>
-        </w:rPr>
-        <w:t xml:space="preserve"> </w:t>
-      </w:r>
-      <w:proofErr w:type="spellStart"/>
-      <w:r>
-        <w:rPr>
-          <w:b/>
-          <w:bCs/>
-        </w:rPr>
-        <w:t>dokter</w:t>
-      </w:r>
-      <w:proofErr w:type="spellEnd"/>
-      <w:r>
-        <w:rPr>
-          <w:b/>
-          <w:bCs/>
-        </w:rPr>
-        <w:t xml:space="preserve"> dan </w:t>
-      </w:r>
-      <w:proofErr w:type="spellStart"/>
-      <w:r>
-        <w:rPr>
-          <w:b/>
-          <w:bCs/>
-        </w:rPr>
-        <w:t>jadwal</w:t>
-      </w:r>
-      <w:proofErr w:type="spellEnd"/>
-      <w:r>
-        <w:t xml:space="preserve"> (</w:t>
-      </w:r>
-      <w:proofErr w:type="spellStart"/>
-      <w:r>
-        <w:t>tanggal</w:t>
-      </w:r>
-      <w:proofErr w:type="spellEnd"/>
-      <w:r>
-        <w:t xml:space="preserve"> + jam </w:t>
-      </w:r>
-      <w:proofErr w:type="spellStart"/>
-      <w:r>
-        <w:t>konsultasi</w:t>
-      </w:r>
-      <w:proofErr w:type="spellEnd"/>
-      <w:r>
-        <w:t>).</w:t>
-      </w:r>
-    </w:p>
-    <w:p>
-      <w:pPr>
-        <w:spacing w:after="40" w:line="240" w:lineRule="auto"/>
-      </w:pPr>
-      <w:r>
-        <w:t>Content-Type: application/</w:t>
-      </w:r>
-      <w:proofErr w:type="spellStart"/>
-      <w:r>
-        <w:t>json</w:t>
-      </w:r>
-      <w:proofErr w:type="spellEnd"/>
-      <w:r>
-        <w:br/>
-      </w:r>
-      <w:r>
-        <w:t>{</w:t>
-      </w:r>
-    </w:p>
-    <w:p>
-      <w:pPr>
-        <w:spacing w:after="40" w:line="240" w:lineRule="auto"/>
-      </w:pPr>
-      <w:r>
-        <w:t xml:space="preserve">  "</w:t>
-      </w:r>
-      <w:proofErr w:type="spellStart"/>
-      <w:r>
-        <w:t>userId</w:t>
-      </w:r>
-      <w:proofErr w:type="spellEnd"/>
-      <w:r>
-        <w:t>": 1,</w:t>
-      </w:r>
-    </w:p>
-    <w:p>
-      <w:pPr>
-        <w:spacing w:after="40" w:line="240" w:lineRule="auto"/>
-      </w:pPr>
-      <w:r>
-        <w:t xml:space="preserve">  "</w:t>
-      </w:r>
-      <w:proofErr w:type="spellStart"/>
-      <w:r>
-        <w:t>doctorId</w:t>
-      </w:r>
-      <w:proofErr w:type="spellEnd"/>
-      <w:r>
-        <w:t>": 7,</w:t>
-      </w:r>
-    </w:p>
-    <w:p>
-      <w:pPr>
-        <w:spacing w:after="40" w:line="240" w:lineRule="auto"/>
-      </w:pPr>
-      <w:r>
-        <w:t xml:space="preserve">  "</w:t>
-      </w:r>
-      <w:proofErr w:type="spellStart"/>
-      <w:r>
-        <w:t>appointmentDate</w:t>
-      </w:r>
-      <w:proofErr w:type="spellEnd"/>
-      <w:r>
-        <w:t>": "2025-07-25",</w:t>
-      </w:r>
-    </w:p>
-    <w:p>
-      <w:pPr>
-        <w:spacing w:after="40" w:line="240" w:lineRule="auto"/>
-      </w:pPr>
-      <w:r>
-        <w:t xml:space="preserve">  "</w:t>
-      </w:r>
-      <w:proofErr w:type="spellStart"/>
-      <w:r>
-        <w:t>appointmentTime</w:t>
-      </w:r>
-      <w:proofErr w:type="spellEnd"/>
-      <w:r>
-        <w:t>": "09:00:00",</w:t>
-      </w:r>
-    </w:p>
-    <w:p>
-      <w:pPr>
-        <w:spacing w:after="40" w:line="240" w:lineRule="auto"/>
-      </w:pPr>
-      <w:r>
-        <w:t xml:space="preserve">  "</w:t>
-      </w:r>
-      <w:proofErr w:type="spellStart"/>
-      <w:r>
-        <w:t>patientNotes</w:t>
-      </w:r>
-      <w:proofErr w:type="spellEnd"/>
-      <w:r>
-        <w:t>": "</w:t>
-      </w:r>
-      <w:proofErr w:type="spellStart"/>
-      <w:r>
-        <w:t>Kontrol</w:t>
-      </w:r>
-      <w:proofErr w:type="spellEnd"/>
-      <w:r>
-        <w:t xml:space="preserve"> rutin",</w:t>
-      </w:r>
-    </w:p>
-    <w:p>
-      <w:pPr>
-        <w:spacing w:after="40" w:line="240" w:lineRule="auto"/>
-      </w:pPr>
-      <w:r>
-        <w:t xml:space="preserve">  "symptoms": "Demam dan </w:t>
-      </w:r>
-      <w:proofErr w:type="spellStart"/>
-      <w:r>
-        <w:t>batuk</w:t>
-      </w:r>
-      <w:proofErr w:type="spellEnd"/>
-      <w:r>
-        <w:t>"</w:t>
-      </w:r>
-    </w:p>
-    <w:p>
-      <w:pPr>
-        <w:spacing w:after="40" w:line="240" w:lineRule="auto"/>
-      </w:pPr>
-      <w:r>
-        <w:t>}</w:t>
-      </w:r>
-    </w:p>
-    <w:p>
-      <w:pPr>
-        <w:spacing w:after="40" w:line="240" w:lineRule="auto"/>
-        <w:rPr>
-          <w:lang w:val="en-ID"/>
-        </w:rPr>
-      </w:pPr>
-      <w:r>
-        <w:rPr>
-          <w:b/>
-          <w:bCs/>
-          <w:lang w:val="en-ID"/>
-        </w:rPr>
-        <w:t xml:space="preserve">2. </w:t>
-      </w:r>
-      <w:r>
-        <w:rPr>
-          <w:b/>
-          <w:bCs/>
-          <w:lang w:val="en-ID"/>
-        </w:rPr>
-        <w:t xml:space="preserve">Controller </w:t>
-      </w:r>
-      <w:proofErr w:type="spellStart"/>
-      <w:r>
-        <w:rPr>
-          <w:b/>
-          <w:bCs/>
-          <w:lang w:val="en-ID"/>
-        </w:rPr>
-        <w:t>memvalidasi</w:t>
-      </w:r>
-      <w:proofErr w:type="spellEnd"/>
-      <w:r>
-        <w:rPr>
-          <w:lang w:val="en-ID"/>
-        </w:rPr>
-        <w:t>:</w:t>
-      </w:r>
-    </w:p>
-    <w:p>
-      <w:pPr>
-        <w:numPr>
-          <w:ilvl w:val="0"/>
-          <w:numId w:val="19"/>
-        </w:numPr>
-        <w:spacing w:after="40" w:line="240" w:lineRule="auto"/>
-        <w:rPr>
-          <w:lang w:val="en-ID"/>
-        </w:rPr>
-      </w:pPr>
-      <w:r>
-        <w:rPr>
-          <w:lang w:val="en-ID"/>
-        </w:rPr>
-        <w:t xml:space="preserve">Dokter </w:t>
-      </w:r>
-      <w:proofErr w:type="spellStart"/>
-      <w:r>
-        <w:rPr>
-          <w:lang w:val="en-ID"/>
-        </w:rPr>
-        <w:t>tersedia</w:t>
-      </w:r>
-      <w:proofErr w:type="spellEnd"/>
-      <w:r>
-        <w:rPr>
-          <w:lang w:val="en-ID"/>
-        </w:rPr>
-        <w:t xml:space="preserve"> di database.</w:t>
-      </w:r>
-    </w:p>
-    <w:p>
-      <w:pPr>
-        <w:numPr>
-          <w:ilvl w:val="0"/>
-          <w:numId w:val="19"/>
-        </w:numPr>
-        <w:spacing w:after="40" w:line="240" w:lineRule="auto"/>
-        <w:rPr>
-          <w:lang w:val="en-ID"/>
-        </w:rPr>
-      </w:pPr>
-      <w:r>
-        <w:rPr>
-          <w:lang w:val="en-ID"/>
-        </w:rPr>
-        <w:t xml:space="preserve">Jadwal </w:t>
-      </w:r>
-      <w:proofErr w:type="spellStart"/>
-      <w:r>
-        <w:rPr>
-          <w:lang w:val="en-ID"/>
-        </w:rPr>
-        <w:t>dokter</w:t>
-      </w:r>
-      <w:proofErr w:type="spellEnd"/>
-      <w:r>
-        <w:rPr>
-          <w:lang w:val="en-ID"/>
-        </w:rPr>
-        <w:t xml:space="preserve"> </w:t>
-      </w:r>
-      <w:proofErr w:type="spellStart"/>
-      <w:r>
-        <w:rPr>
-          <w:lang w:val="en-ID"/>
-        </w:rPr>
-        <w:t>ada</w:t>
-      </w:r>
-      <w:proofErr w:type="spellEnd"/>
-      <w:r>
-        <w:rPr>
-          <w:lang w:val="en-ID"/>
-        </w:rPr>
-        <w:t xml:space="preserve"> di </w:t>
-      </w:r>
-      <w:proofErr w:type="spellStart"/>
-      <w:r>
-        <w:rPr>
-          <w:lang w:val="en-ID"/>
-        </w:rPr>
-        <w:t>hari</w:t>
-      </w:r>
-      <w:proofErr w:type="spellEnd"/>
-      <w:r>
-        <w:rPr>
-          <w:lang w:val="en-ID"/>
-        </w:rPr>
-        <w:t xml:space="preserve"> </w:t>
-      </w:r>
-      <w:proofErr w:type="spellStart"/>
-      <w:r>
-        <w:rPr>
-          <w:lang w:val="en-ID"/>
-        </w:rPr>
-        <w:t>tersebut</w:t>
-      </w:r>
-      <w:proofErr w:type="spellEnd"/>
-      <w:r>
-        <w:rPr>
-          <w:lang w:val="en-ID"/>
-        </w:rPr>
-        <w:t>.</w:t>
-      </w:r>
-    </w:p>
-    <w:p>
-      <w:pPr>
-        <w:numPr>
-          <w:ilvl w:val="0"/>
-          <w:numId w:val="19"/>
-        </w:numPr>
-        <w:spacing w:after="40" w:line="240" w:lineRule="auto"/>
-        <w:rPr>
-          <w:lang w:val="fi-FI"/>
-        </w:rPr>
-      </w:pPr>
-      <w:r>
-        <w:rPr>
-          <w:lang w:val="fi-FI"/>
-        </w:rPr>
-        <w:t>Jam konsultasi tidak bentrok (belum ada pasien lain di slot itu).</w:t>
-      </w:r>
-    </w:p>
-    <w:p>
-      <w:pPr>
-        <w:numPr>
-          <w:ilvl w:val="0"/>
-          <w:numId w:val="19"/>
-        </w:numPr>
-        <w:spacing w:after="40" w:line="240" w:lineRule="auto"/>
-        <w:rPr>
-          <w:lang w:val="en-ID"/>
-        </w:rPr>
-      </w:pPr>
-      <w:r>
-        <w:rPr>
-          <w:lang w:val="en-ID"/>
-        </w:rPr>
-        <w:t xml:space="preserve">Slot </w:t>
-      </w:r>
-      <w:proofErr w:type="spellStart"/>
-      <w:r>
-        <w:rPr>
-          <w:lang w:val="en-ID"/>
-        </w:rPr>
-        <w:t>berada</w:t>
-      </w:r>
-      <w:proofErr w:type="spellEnd"/>
-      <w:r>
-        <w:rPr>
-          <w:lang w:val="en-ID"/>
-        </w:rPr>
-        <w:t xml:space="preserve"> di </w:t>
-      </w:r>
-      <w:proofErr w:type="spellStart"/>
-      <w:r>
-        <w:rPr>
-          <w:lang w:val="en-ID"/>
-        </w:rPr>
-        <w:t>rentang</w:t>
-      </w:r>
-      <w:proofErr w:type="spellEnd"/>
-      <w:r>
-        <w:rPr>
-          <w:lang w:val="en-ID"/>
-        </w:rPr>
-        <w:t xml:space="preserve"> </w:t>
-      </w:r>
-      <w:proofErr w:type="spellStart"/>
-      <w:r>
-        <w:rPr>
-          <w:lang w:val="en-ID"/>
-        </w:rPr>
-        <w:t>waktu</w:t>
-      </w:r>
-      <w:proofErr w:type="spellEnd"/>
-      <w:r>
-        <w:rPr>
-          <w:lang w:val="en-ID"/>
-        </w:rPr>
-        <w:t xml:space="preserve"> </w:t>
-      </w:r>
-      <w:proofErr w:type="spellStart"/>
-      <w:r>
-        <w:rPr>
-          <w:lang w:val="en-ID"/>
-        </w:rPr>
-        <w:t>praktik</w:t>
-      </w:r>
-      <w:proofErr w:type="spellEnd"/>
-      <w:r>
-        <w:rPr>
-          <w:lang w:val="en-ID"/>
-        </w:rPr>
-        <w:t xml:space="preserve"> </w:t>
-      </w:r>
-      <w:proofErr w:type="spellStart"/>
-      <w:r>
-        <w:rPr>
-          <w:lang w:val="en-ID"/>
-        </w:rPr>
-        <w:t>dokter</w:t>
-      </w:r>
-      <w:proofErr w:type="spellEnd"/>
-      <w:r>
-        <w:rPr>
-          <w:lang w:val="en-ID"/>
-        </w:rPr>
-        <w:t>.</w:t>
-      </w:r>
-    </w:p>
-    <w:p>
-      <w:pPr>
-        <w:spacing w:after="40" w:line="240" w:lineRule="auto"/>
-        <w:rPr>
-          <w:i/>
-          <w:iCs/>
-        </w:rPr>
-      </w:pPr>
-      <w:r>
-        <w:rPr>
-          <w:b/>
-          <w:bCs/>
-        </w:rPr>
-        <w:t xml:space="preserve">3. </w:t>
-      </w:r>
-      <w:proofErr w:type="spellStart"/>
-      <w:r>
-        <w:rPr>
-          <w:b/>
-          <w:bCs/>
-        </w:rPr>
-        <w:t>QueueNumber</w:t>
-      </w:r>
-      <w:proofErr w:type="spellEnd"/>
-      <w:r>
-        <w:rPr>
-          <w:b/>
-          <w:bCs/>
-        </w:rPr>
-        <w:t xml:space="preserve"> di-generate </w:t>
-      </w:r>
-      <w:proofErr w:type="spellStart"/>
-      <w:proofErr w:type="gramStart"/>
-      <w:r>
-        <w:rPr>
-          <w:b/>
-          <w:bCs/>
-        </w:rPr>
-        <w:t>otomatis</w:t>
-      </w:r>
-      <w:proofErr w:type="spellEnd"/>
-      <w:r>
-        <w:rPr>
-          <w:b/>
-          <w:bCs/>
-        </w:rPr>
-        <w:t xml:space="preserve"> :</w:t>
-      </w:r>
-      <w:proofErr w:type="gramEnd"/>
-      <w:r>
-        <w:rPr>
-          <w:b/>
-          <w:bCs/>
-        </w:rPr>
-        <w:t xml:space="preserve"> </w:t>
-      </w:r>
-      <w:r>
-        <w:rPr>
-          <w:i/>
-          <w:iCs/>
-        </w:rPr>
-        <w:t>D{</w:t>
-      </w:r>
-      <w:proofErr w:type="spellStart"/>
-      <w:r>
-        <w:rPr>
-          <w:i/>
-          <w:iCs/>
-        </w:rPr>
-        <w:t>DoctorId</w:t>
-      </w:r>
-      <w:proofErr w:type="spellEnd"/>
-      <w:r>
-        <w:rPr>
-          <w:i/>
-          <w:iCs/>
-        </w:rPr>
-        <w:t>}-{</w:t>
-      </w:r>
-      <w:proofErr w:type="spellStart"/>
-      <w:r>
-        <w:rPr>
-          <w:i/>
-          <w:iCs/>
-        </w:rPr>
-        <w:t>ddMM</w:t>
-      </w:r>
-      <w:proofErr w:type="spellEnd"/>
-      <w:r>
-        <w:rPr>
-          <w:i/>
-          <w:iCs/>
-        </w:rPr>
-        <w:t>}-{</w:t>
-      </w:r>
-      <w:proofErr w:type="spellStart"/>
-      <w:r>
-        <w:rPr>
-          <w:i/>
-          <w:iCs/>
-        </w:rPr>
-        <w:t>NoUrut</w:t>
-      </w:r>
-      <w:proofErr w:type="spellEnd"/>
-      <w:r>
-        <w:rPr>
-          <w:i/>
-          <w:iCs/>
-        </w:rPr>
-        <w:t>}</w:t>
-      </w:r>
-    </w:p>
-    <w:p>
-      <w:pPr>
-        <w:spacing w:after="40" w:line="240" w:lineRule="auto"/>
-      </w:pPr>
-      <w:proofErr w:type="spellStart"/>
-      <w:r>
-        <w:t>Contoh</w:t>
-      </w:r>
-      <w:proofErr w:type="spellEnd"/>
-      <w:r>
-        <w:t xml:space="preserve">: D7-2507-1 </w:t>
-      </w:r>
-      <w:proofErr w:type="spellStart"/>
-      <w:r>
-        <w:t>untuk</w:t>
-      </w:r>
-      <w:proofErr w:type="spellEnd"/>
-      <w:r>
-        <w:t xml:space="preserve"> </w:t>
-      </w:r>
-      <w:proofErr w:type="spellStart"/>
-      <w:r>
-        <w:t>dokter</w:t>
-      </w:r>
-      <w:proofErr w:type="spellEnd"/>
-      <w:r>
-        <w:t xml:space="preserve"> ID 7, </w:t>
-      </w:r>
-      <w:proofErr w:type="spellStart"/>
-      <w:r>
-        <w:t>tanggal</w:t>
-      </w:r>
-      <w:proofErr w:type="spellEnd"/>
-      <w:r>
-        <w:t xml:space="preserve"> 25 Juli, </w:t>
-      </w:r>
-      <w:proofErr w:type="spellStart"/>
-      <w:r>
-        <w:t>antrian</w:t>
-      </w:r>
-      <w:proofErr w:type="spellEnd"/>
-      <w:r>
-        <w:t xml:space="preserve"> ke-1.</w:t>
-      </w:r>
-    </w:p>
-    <w:p>
-      <w:pPr>
-        <w:spacing w:after="40" w:line="240" w:lineRule="auto"/>
-      </w:pPr>
-      <w:r>
-        <w:t xml:space="preserve">4. </w:t>
-      </w:r>
-      <w:proofErr w:type="spellStart"/>
-      <w:r>
-        <w:rPr>
-          <w:b/>
-          <w:bCs/>
-        </w:rPr>
-        <w:t>ConsultationFee</w:t>
-      </w:r>
-      <w:proofErr w:type="spellEnd"/>
-      <w:r>
-        <w:rPr>
-          <w:b/>
-          <w:bCs/>
-        </w:rPr>
-        <w:t xml:space="preserve"> </w:t>
-      </w:r>
-      <w:proofErr w:type="spellStart"/>
-      <w:r>
-        <w:rPr>
-          <w:b/>
-          <w:bCs/>
-        </w:rPr>
-        <w:t>diambil</w:t>
-      </w:r>
-      <w:proofErr w:type="spellEnd"/>
-      <w:r>
-        <w:rPr>
-          <w:b/>
-          <w:bCs/>
-        </w:rPr>
-        <w:t xml:space="preserve"> </w:t>
-      </w:r>
-      <w:proofErr w:type="spellStart"/>
-      <w:r>
-        <w:rPr>
-          <w:b/>
-          <w:bCs/>
-        </w:rPr>
-        <w:t>otomatis</w:t>
-      </w:r>
-      <w:proofErr w:type="spellEnd"/>
-      <w:r>
-        <w:t xml:space="preserve"> </w:t>
-      </w:r>
-      <w:proofErr w:type="spellStart"/>
-      <w:r>
-        <w:t>dari</w:t>
-      </w:r>
-      <w:proofErr w:type="spellEnd"/>
-      <w:r>
-        <w:t xml:space="preserve"> </w:t>
-      </w:r>
-      <w:proofErr w:type="spellStart"/>
-      <w:r>
-        <w:t>tabel</w:t>
-      </w:r>
-      <w:proofErr w:type="spellEnd"/>
-      <w:r>
-        <w:t xml:space="preserve"> </w:t>
-      </w:r>
-      <w:r>
-        <w:rPr>
-          <w:b/>
-          <w:bCs/>
-        </w:rPr>
-        <w:t>Doctors</w:t>
-      </w:r>
-      <w:r>
-        <w:t>.</w:t>
-      </w:r>
-    </w:p>
-    <w:p>
-      <w:pPr>
-        <w:spacing w:after="40" w:line="240" w:lineRule="auto"/>
-      </w:pPr>
-      <w:r>
-        <w:t xml:space="preserve">5. </w:t>
-      </w:r>
-      <w:r>
-        <w:rPr>
-          <w:b/>
-          <w:bCs/>
-        </w:rPr>
-        <w:t xml:space="preserve">Data appointment </w:t>
-      </w:r>
-      <w:proofErr w:type="spellStart"/>
-      <w:r>
-        <w:rPr>
-          <w:b/>
-          <w:bCs/>
-        </w:rPr>
-        <w:t>disimpan</w:t>
-      </w:r>
-      <w:proofErr w:type="spellEnd"/>
-      <w:r>
-        <w:rPr>
-          <w:b/>
-          <w:bCs/>
-        </w:rPr>
-        <w:t xml:space="preserve"> </w:t>
-      </w:r>
-      <w:proofErr w:type="spellStart"/>
-      <w:r>
-        <w:rPr>
-          <w:b/>
-          <w:bCs/>
-        </w:rPr>
-        <w:t>ke</w:t>
-      </w:r>
-      <w:proofErr w:type="spellEnd"/>
-      <w:r>
-        <w:rPr>
-          <w:b/>
-          <w:bCs/>
-        </w:rPr>
-        <w:t xml:space="preserve"> database</w:t>
-      </w:r>
-      <w:r>
-        <w:t xml:space="preserve"> </w:t>
-      </w:r>
-      <w:proofErr w:type="spellStart"/>
-      <w:r>
-        <w:t>dengan</w:t>
-      </w:r>
-      <w:proofErr w:type="spellEnd"/>
-      <w:r>
-        <w:t xml:space="preserve"> status default </w:t>
-      </w:r>
-      <w:r>
-        <w:rPr>
-          <w:b/>
-          <w:bCs/>
-        </w:rPr>
-        <w:t>"Scheduled"</w:t>
-      </w:r>
-      <w:r>
-        <w:t xml:space="preserve"> dan </w:t>
-      </w:r>
-      <w:proofErr w:type="spellStart"/>
-      <w:r>
-        <w:t>IsActive</w:t>
-      </w:r>
-      <w:proofErr w:type="spellEnd"/>
-      <w:r>
-        <w:t xml:space="preserve"> = true.</w:t>
-      </w:r>
-    </w:p>
-    <w:p>
-      <w:pPr>
-        <w:spacing w:after="40" w:line="240" w:lineRule="auto"/>
-        <w:rPr>
-          <w:lang w:val="en-ID"/>
-        </w:rPr>
-      </w:pPr>
-    </w:p>
-    <w:p>
-      <w:pPr>
-        <w:pStyle w:val="Heading2"/>
-        <w:spacing w:before="0" w:after="40" w:line="240" w:lineRule="auto"/>
-      </w:pPr>
-      <w:r>
-        <w:t>PUT Appointment</w:t>
-      </w:r>
-    </w:p>
-    <w:p>
-      <w:pPr>
-        <w:spacing w:after="40"/>
-        <w:rPr>
-          <w:sz w:val="2"/>
-          <w:szCs w:val="2"/>
-        </w:rPr>
-      </w:pPr>
-    </w:p>
-    <w:p>
-      <w:pPr>
-        <w:spacing w:after="40" w:line="240" w:lineRule="auto"/>
-      </w:pPr>
-      <w:r>
-        <w:t>PUT /</w:t>
-      </w:r>
-      <w:proofErr w:type="spellStart"/>
-      <w:r>
-        <w:t>api</w:t>
-      </w:r>
-      <w:proofErr w:type="spellEnd"/>
-      <w:r>
-        <w:t>/appointments/3</w:t>
-      </w:r>
-      <w:r>
-        <w:br/>
-        <w:t>Content-Type: application/</w:t>
-      </w:r>
-      <w:proofErr w:type="spellStart"/>
-      <w:r>
-        <w:t>json</w:t>
-      </w:r>
-      <w:proofErr w:type="spellEnd"/>
-      <w:r>
-        <w:br/>
-      </w:r>
-      <w:r>
-        <w:br/>
-        <w:t>{</w:t>
-      </w:r>
-      <w:r>
-        <w:br/>
-        <w:t xml:space="preserve">  "</w:t>
-      </w:r>
-      <w:proofErr w:type="spellStart"/>
-      <w:r>
-        <w:t>appointmentDate</w:t>
-      </w:r>
-      <w:proofErr w:type="spellEnd"/>
-      <w:r>
-        <w:t>": "2025-07-23",</w:t>
-      </w:r>
-      <w:r>
-        <w:br/>
-        <w:t xml:space="preserve">  "</w:t>
-      </w:r>
-      <w:proofErr w:type="spellStart"/>
-      <w:r>
-        <w:t>appointmentTime</w:t>
-      </w:r>
-      <w:proofErr w:type="spellEnd"/>
-      <w:r>
-        <w:t>": "10:30:00",</w:t>
-      </w:r>
-      <w:r>
-        <w:br/>
-        <w:t xml:space="preserve">  "status": "Rescheduled",</w:t>
-      </w:r>
-      <w:r>
-        <w:br/>
-        <w:t xml:space="preserve">  "</w:t>
-      </w:r>
-      <w:proofErr w:type="spellStart"/>
-      <w:r>
-        <w:t>patientNotes</w:t>
-      </w:r>
-      <w:proofErr w:type="spellEnd"/>
-      <w:r>
-        <w:t xml:space="preserve">": "Update - </w:t>
-      </w:r>
-      <w:proofErr w:type="spellStart"/>
-      <w:r>
-        <w:t>sakit</w:t>
-      </w:r>
-      <w:proofErr w:type="spellEnd"/>
-      <w:r>
-        <w:t xml:space="preserve"> </w:t>
-      </w:r>
-      <w:proofErr w:type="spellStart"/>
-      <w:r>
-        <w:t>kepala</w:t>
-      </w:r>
-      <w:proofErr w:type="spellEnd"/>
-      <w:r>
-        <w:t xml:space="preserve"> </w:t>
-      </w:r>
-      <w:proofErr w:type="spellStart"/>
-      <w:r>
-        <w:t>makin</w:t>
-      </w:r>
-      <w:proofErr w:type="spellEnd"/>
-      <w:r>
-        <w:t xml:space="preserve"> </w:t>
-      </w:r>
-      <w:proofErr w:type="spellStart"/>
-      <w:r>
-        <w:t>parah</w:t>
-      </w:r>
-      <w:proofErr w:type="spellEnd"/>
-      <w:r>
-        <w:t>."</w:t>
-      </w:r>
-      <w:r>
-        <w:br/>
-        <w:t>}</w:t>
-      </w:r>
-    </w:p>
-    <w:p>
-      <w:pPr>
-        <w:spacing w:after="40" w:line="240" w:lineRule="auto"/>
-      </w:pPr>
-    </w:p>
-    <w:p>
-      <w:pPr>
-        <w:pStyle w:val="Heading2"/>
-        <w:spacing w:before="0" w:after="40" w:line="240" w:lineRule="auto"/>
-      </w:pPr>
-      <w:r>
-        <w:t>POST Review</w:t>
-      </w:r>
-    </w:p>
-    <w:p>
-      <w:pPr>
-        <w:spacing w:after="40"/>
-        <w:rPr>
-          <w:sz w:val="2"/>
-          <w:szCs w:val="2"/>
-        </w:rPr>
-      </w:pPr>
-    </w:p>
-    <w:p>
-      <w:pPr>
-        <w:spacing w:after="40" w:line="240" w:lineRule="auto"/>
-      </w:pPr>
-      <w:r>
-        <w:t>POST /</w:t>
-      </w:r>
-      <w:proofErr w:type="spellStart"/>
-      <w:r>
-        <w:t>api</w:t>
-      </w:r>
-      <w:proofErr w:type="spellEnd"/>
-      <w:r>
-        <w:t>/reviews</w:t>
-      </w:r>
-      <w:r>
-        <w:br/>
-        <w:t>Content-Type: application/</w:t>
-      </w:r>
-      <w:proofErr w:type="spellStart"/>
-      <w:r>
-        <w:t>json</w:t>
-      </w:r>
-      <w:proofErr w:type="spellEnd"/>
-      <w:r>
-        <w:br/>
-      </w:r>
-      <w:r>
-        <w:br/>
-        <w:t>{</w:t>
-      </w:r>
-      <w:r>
-        <w:br/>
-        <w:t xml:space="preserve">  "</w:t>
-      </w:r>
-      <w:proofErr w:type="spellStart"/>
-      <w:r>
-        <w:t>doctorId</w:t>
-      </w:r>
-      <w:proofErr w:type="spellEnd"/>
-      <w:r>
-        <w:t>": 2,</w:t>
-      </w:r>
-      <w:r>
-        <w:br/>
-        <w:t xml:space="preserve">  "</w:t>
-      </w:r>
-      <w:proofErr w:type="spellStart"/>
-      <w:r>
-        <w:t>userId</w:t>
-      </w:r>
-      <w:proofErr w:type="spellEnd"/>
-      <w:r>
-        <w:t>": 1,</w:t>
-      </w:r>
-      <w:r>
-        <w:br/>
-        <w:t xml:space="preserve">  "</w:t>
-      </w:r>
-      <w:proofErr w:type="spellStart"/>
-      <w:r>
-        <w:t>appointmentId</w:t>
-      </w:r>
-      <w:proofErr w:type="spellEnd"/>
-      <w:r>
-        <w:t>": 3,</w:t>
-      </w:r>
-      <w:r>
-        <w:br/>
-        <w:t xml:space="preserve">  "rating": 5,</w:t>
-      </w:r>
-      <w:r>
-        <w:br/>
-        <w:t xml:space="preserve">  "comment": "</w:t>
-      </w:r>
-      <w:proofErr w:type="spellStart"/>
-      <w:r>
-        <w:t>Dokternya</w:t>
-      </w:r>
-      <w:proofErr w:type="spellEnd"/>
-      <w:r>
-        <w:t xml:space="preserve"> sangat </w:t>
-      </w:r>
-      <w:proofErr w:type="spellStart"/>
-      <w:r>
-        <w:t>ramah</w:t>
-      </w:r>
-      <w:proofErr w:type="spellEnd"/>
-      <w:r>
-        <w:t xml:space="preserve"> dan </w:t>
-      </w:r>
-      <w:proofErr w:type="spellStart"/>
-      <w:r>
-        <w:t>profesional</w:t>
-      </w:r>
-      <w:proofErr w:type="spellEnd"/>
-      <w:r>
-        <w:t>."</w:t>
-      </w:r>
-      <w:r>
-        <w:br/>
-        <w:t>}</w:t>
-      </w:r>
-    </w:p>
-    <w:p>
-      <w:pPr>
-        <w:spacing w:after="40" w:line="240" w:lineRule="auto"/>
-      </w:pPr>
-    </w:p>
-    <w:p>
-      <w:pPr>
-        <w:pStyle w:val="Heading2"/>
-        <w:spacing w:before="0" w:after="40" w:line="240" w:lineRule="auto"/>
-      </w:pPr>
-      <w:r>
-        <w:lastRenderedPageBreak/>
-        <w:t>POST Blogs</w:t>
-      </w:r>
-    </w:p>
-    <w:p>
-      <w:pPr>
-        <w:spacing w:after="40"/>
-        <w:rPr>
-          <w:sz w:val="2"/>
-          <w:szCs w:val="2"/>
-        </w:rPr>
-      </w:pPr>
-    </w:p>
-    <w:p>
-      <w:pPr>
-        <w:spacing w:after="40" w:line="240" w:lineRule="auto"/>
-      </w:pPr>
-      <w:r>
-        <w:t>POST /</w:t>
-      </w:r>
-      <w:proofErr w:type="spellStart"/>
-      <w:r>
-        <w:t>api</w:t>
-      </w:r>
-      <w:proofErr w:type="spellEnd"/>
-      <w:r>
-        <w:t xml:space="preserve">/blogs </w:t>
-      </w:r>
-      <w:r>
-        <w:br/>
-        <w:t>Content-Type: application/</w:t>
-      </w:r>
-      <w:proofErr w:type="spellStart"/>
-      <w:r>
-        <w:t>json</w:t>
-      </w:r>
-      <w:proofErr w:type="spellEnd"/>
-      <w:r>
-        <w:br/>
-      </w:r>
-      <w:r>
-        <w:br/>
-      </w:r>
-      <w:r>
-        <w:t>{</w:t>
-      </w:r>
-    </w:p>
-    <w:p>
-      <w:pPr>
-        <w:spacing w:after="40" w:line="240" w:lineRule="auto"/>
-      </w:pPr>
-      <w:r>
-        <w:t xml:space="preserve">  "title": "Tips Sehat di Musim </w:t>
-      </w:r>
-      <w:proofErr w:type="spellStart"/>
-      <w:r>
-        <w:t>Hujan</w:t>
-      </w:r>
-      <w:proofErr w:type="spellEnd"/>
-      <w:r>
-        <w:t>",</w:t>
-      </w:r>
-    </w:p>
-    <w:p>
-      <w:pPr>
-        <w:spacing w:after="40" w:line="240" w:lineRule="auto"/>
-      </w:pPr>
-      <w:r>
-        <w:t xml:space="preserve">  "description": "Artikel </w:t>
-      </w:r>
-      <w:proofErr w:type="spellStart"/>
-      <w:r>
-        <w:t>ini</w:t>
-      </w:r>
-      <w:proofErr w:type="spellEnd"/>
-      <w:r>
-        <w:t xml:space="preserve"> </w:t>
-      </w:r>
-      <w:proofErr w:type="spellStart"/>
-      <w:r>
-        <w:t>membahas</w:t>
-      </w:r>
-      <w:proofErr w:type="spellEnd"/>
-      <w:r>
-        <w:t xml:space="preserve"> tips agar </w:t>
-      </w:r>
-      <w:proofErr w:type="spellStart"/>
-      <w:r>
-        <w:t>tetap</w:t>
-      </w:r>
-      <w:proofErr w:type="spellEnd"/>
-      <w:r>
-        <w:t xml:space="preserve"> </w:t>
-      </w:r>
-      <w:proofErr w:type="spellStart"/>
-      <w:r>
-        <w:t>sehat</w:t>
-      </w:r>
-      <w:proofErr w:type="spellEnd"/>
-      <w:r>
-        <w:t xml:space="preserve"> di </w:t>
-      </w:r>
-      <w:proofErr w:type="spellStart"/>
-      <w:r>
-        <w:t>musim</w:t>
-      </w:r>
-      <w:proofErr w:type="spellEnd"/>
-      <w:r>
-        <w:t xml:space="preserve"> </w:t>
-      </w:r>
-      <w:proofErr w:type="spellStart"/>
-      <w:r>
-        <w:t>hujan</w:t>
-      </w:r>
-      <w:proofErr w:type="spellEnd"/>
-      <w:r>
-        <w:t>.",</w:t>
-      </w:r>
-    </w:p>
-    <w:p>
-      <w:pPr>
-        <w:spacing w:after="40" w:line="240" w:lineRule="auto"/>
-      </w:pPr>
-      <w:r>
-        <w:t xml:space="preserve">  "</w:t>
-      </w:r>
-      <w:proofErr w:type="spellStart"/>
-      <w:r>
-        <w:t>imageUrl</w:t>
-      </w:r>
-      <w:proofErr w:type="spellEnd"/>
-      <w:r>
-        <w:t>": "hujan.jpg"</w:t>
-      </w:r>
-    </w:p>
-    <w:p>
-      <w:pPr>
-        <w:spacing w:after="40" w:line="240" w:lineRule="auto"/>
-      </w:pPr>
-      <w:r>
         <w:t>}</w:t>
       </w:r>
     </w:p>
@@ -11915,7 +8132,6 @@
   <w:style w:type="character" w:default="1" w:styleId="DefaultParagraphFont">
     <w:name w:val="Default Paragraph Font"/>
     <w:uiPriority w:val="1"/>
-    <w:semiHidden/>
     <w:unhideWhenUsed/>
   </w:style>
   <w:style w:type="table" w:default="1" w:styleId="TableNormal">
